--- a/assignment_complex/dokumentum/h2e9aq.docx
+++ b/assignment_complex/dokumentum/h2e9aq.docx
@@ -169,13 +169,23 @@
         </w:rPr>
         <w:br/>
       </w:r>
+      <w:proofErr w:type="spellStart"/>
       <w:r>
         <w:rPr>
           <w:rFonts w:ascii="Times New Roman" w:hAnsi="Times New Roman" w:cs="Times New Roman"/>
           <w:iCs w:val="0"/>
           <w:szCs w:val="24"/>
         </w:rPr>
-        <w:t>Neptun-azonosító:</w:t>
+        <w:t>Neptun</w:t>
+      </w:r>
+      <w:proofErr w:type="spellEnd"/>
+      <w:r>
+        <w:rPr>
+          <w:rFonts w:ascii="Times New Roman" w:hAnsi="Times New Roman" w:cs="Times New Roman"/>
+          <w:iCs w:val="0"/>
+          <w:szCs w:val="24"/>
+        </w:rPr>
+        <w:t>-azonosító:</w:t>
       </w:r>
       <w:r>
         <w:rPr>
@@ -312,6 +322,7 @@
         </w:rPr>
         <w:t xml:space="preserve"> </w:t>
       </w:r>
+      <w:proofErr w:type="spellStart"/>
       <w:r>
         <w:rPr>
           <w:rStyle w:val="Hangsfalyoze1s"/>
@@ -319,8 +330,9 @@
           <w:i/>
           <w:szCs w:val="24"/>
         </w:rPr>
-        <w:t>Klettner P</w:t>
-      </w:r>
+        <w:t>Klettner</w:t>
+      </w:r>
+      <w:proofErr w:type="spellEnd"/>
       <w:r>
         <w:rPr>
           <w:rStyle w:val="Hangsfalyoze1s"/>
@@ -328,7 +340,7 @@
           <w:i/>
           <w:szCs w:val="24"/>
         </w:rPr>
-        <w:t>é</w:t>
+        <w:t xml:space="preserve"> P</w:t>
       </w:r>
       <w:r>
         <w:rPr>
@@ -337,6 +349,15 @@
           <w:i/>
           <w:szCs w:val="24"/>
         </w:rPr>
+        <w:t>é</w:t>
+      </w:r>
+      <w:r>
+        <w:rPr>
+          <w:rStyle w:val="Hangsfalyoze1s"/>
+          <w:rFonts w:cstheme="minorBidi"/>
+          <w:i/>
+          <w:szCs w:val="24"/>
+        </w:rPr>
         <w:t>ter</w:t>
       </w:r>
     </w:p>
@@ -388,7 +409,7 @@
           <w:noProof/>
           <w:szCs w:val="24"/>
         </w:rPr>
-        <w:t>2019. december 27.</w:t>
+        <w:t>2020. január 3.</w:t>
       </w:r>
       <w:r>
         <w:rPr>
@@ -1229,7 +1250,7 @@
                 <w:noProof/>
                 <w:webHidden/>
               </w:rPr>
-              <w:t>4</w:t>
+              <w:t>3</w:t>
             </w:r>
             <w:r>
               <w:rPr>
@@ -1704,7 +1725,7 @@
                 <w:noProof/>
                 <w:webHidden/>
               </w:rPr>
-              <w:t>6</w:t>
+              <w:t>5</w:t>
             </w:r>
             <w:r>
               <w:rPr>
@@ -2158,7 +2179,7 @@
                 <w:noProof/>
                 <w:webHidden/>
               </w:rPr>
-              <w:t>7</w:t>
+              <w:t>9</w:t>
             </w:r>
             <w:r>
               <w:rPr>
@@ -2322,7 +2343,7 @@
                 <w:noProof/>
                 <w:webHidden/>
               </w:rPr>
-              <w:t>9</w:t>
+              <w:t>12</w:t>
             </w:r>
             <w:r>
               <w:rPr>
@@ -2373,6 +2394,8 @@
               </w:rPr>
               <w:t>tesztesetek</w:t>
             </w:r>
+            <w:bookmarkStart w:id="0" w:name="_GoBack"/>
+            <w:bookmarkEnd w:id="0"/>
             <w:r>
               <w:rPr>
                 <w:noProof/>
@@ -2412,7 +2435,7 @@
                 <w:noProof/>
                 <w:webHidden/>
               </w:rPr>
-              <w:t>10</w:t>
+              <w:t>16</w:t>
             </w:r>
             <w:r>
               <w:rPr>
@@ -2502,7 +2525,7 @@
                 <w:noProof/>
                 <w:webHidden/>
               </w:rPr>
-              <w:t>10</w:t>
+              <w:t>17</w:t>
             </w:r>
             <w:r>
               <w:rPr>
@@ -2536,14 +2559,14 @@
           <w:noEndnote/>
         </w:sectPr>
       </w:pPr>
-      <w:bookmarkStart w:id="0" w:name="__RefHeading__2015_505451757"/>
-      <w:bookmarkEnd w:id="0"/>
+      <w:bookmarkStart w:id="1" w:name="__RefHeading__2015_505451757"/>
+      <w:bookmarkEnd w:id="1"/>
     </w:p>
     <w:p>
       <w:pPr>
         <w:pStyle w:val="Cedmsor1"/>
       </w:pPr>
-      <w:bookmarkStart w:id="1" w:name="_Toc410323328"/>
+      <w:bookmarkStart w:id="2" w:name="_Toc410323328"/>
       <w:r>
         <w:lastRenderedPageBreak/>
         <w:t>Felhasználói</w:t>
@@ -2554,19 +2577,19 @@
       <w:r>
         <w:t>dokumentáció</w:t>
       </w:r>
-      <w:bookmarkEnd w:id="1"/>
+      <w:bookmarkEnd w:id="2"/>
     </w:p>
     <w:p>
       <w:pPr>
         <w:pStyle w:val="Cedmsor2"/>
       </w:pPr>
-      <w:bookmarkStart w:id="2" w:name="__RefHeading__2017_505451757"/>
-      <w:bookmarkStart w:id="3" w:name="_Toc410323329"/>
-      <w:bookmarkEnd w:id="2"/>
+      <w:bookmarkStart w:id="3" w:name="__RefHeading__2017_505451757"/>
+      <w:bookmarkStart w:id="4" w:name="_Toc410323329"/>
+      <w:bookmarkEnd w:id="3"/>
       <w:r>
         <w:t>Feladat</w:t>
       </w:r>
-      <w:bookmarkEnd w:id="3"/>
+      <w:bookmarkEnd w:id="4"/>
     </w:p>
     <w:p>
       <w:pPr>
@@ -2579,8 +2602,8 @@
           <w:rFonts w:ascii="Times New Roman" w:hAnsi="Times New Roman" w:cs="Times New Roman"/>
         </w:rPr>
       </w:pPr>
-      <w:bookmarkStart w:id="4" w:name="__RefHeading__2019_505451757"/>
-      <w:bookmarkEnd w:id="4"/>
+      <w:bookmarkStart w:id="5" w:name="__RefHeading__2019_505451757"/>
+      <w:bookmarkEnd w:id="5"/>
       <w:r>
         <w:rPr>
           <w:rFonts w:ascii="Times New Roman" w:hAnsi="Times New Roman" w:cs="Times New Roman"/>
@@ -2592,7 +2615,7 @@
       <w:pPr>
         <w:pStyle w:val="Cedmsor2"/>
       </w:pPr>
-      <w:bookmarkStart w:id="5" w:name="_Toc410323330"/>
+      <w:bookmarkStart w:id="6" w:name="_Toc410323330"/>
       <w:r>
         <w:t>Futási</w:t>
       </w:r>
@@ -2605,7 +2628,7 @@
       <w:r>
         <w:t>örnyezet</w:t>
       </w:r>
-      <w:bookmarkEnd w:id="5"/>
+      <w:bookmarkEnd w:id="6"/>
     </w:p>
     <w:p>
       <w:pPr>
@@ -2638,12 +2661,14 @@
         </w:rPr>
         <w:t xml:space="preserve"> </w:t>
       </w:r>
+      <w:proofErr w:type="spellStart"/>
       <w:r>
         <w:rPr>
           <w:rFonts w:ascii="Times New Roman" w:hAnsi="Times New Roman" w:cs="Times New Roman"/>
         </w:rPr>
         <w:t>exe</w:t>
       </w:r>
+      <w:proofErr w:type="spellEnd"/>
       <w:r>
         <w:rPr>
           <w:rFonts w:ascii="Times New Roman" w:hAnsi="Times New Roman" w:cs="Times New Roman"/>
@@ -2793,21 +2818,21 @@
       <w:pPr>
         <w:pStyle w:val="Cedmsor2"/>
       </w:pPr>
-      <w:bookmarkStart w:id="6" w:name="__RefHeading__2021_505451757"/>
-      <w:bookmarkStart w:id="7" w:name="_Toc410323331"/>
-      <w:bookmarkEnd w:id="6"/>
+      <w:bookmarkStart w:id="7" w:name="__RefHeading__2021_505451757"/>
+      <w:bookmarkStart w:id="8" w:name="_Toc410323331"/>
+      <w:bookmarkEnd w:id="7"/>
       <w:r>
         <w:t>Használat</w:t>
       </w:r>
-      <w:bookmarkEnd w:id="7"/>
+      <w:bookmarkEnd w:id="8"/>
     </w:p>
     <w:p>
       <w:pPr>
         <w:pStyle w:val="Cedmsor3"/>
       </w:pPr>
-      <w:bookmarkStart w:id="8" w:name="__RefHeading__2023_505451757"/>
-      <w:bookmarkStart w:id="9" w:name="_Toc410323332"/>
-      <w:bookmarkEnd w:id="8"/>
+      <w:bookmarkStart w:id="9" w:name="__RefHeading__2023_505451757"/>
+      <w:bookmarkStart w:id="10" w:name="_Toc410323332"/>
+      <w:bookmarkEnd w:id="9"/>
       <w:r>
         <w:t>A</w:t>
       </w:r>
@@ -2823,7 +2848,7 @@
       <w:r>
         <w:t>indítása</w:t>
       </w:r>
-      <w:bookmarkEnd w:id="9"/>
+      <w:bookmarkEnd w:id="10"/>
     </w:p>
     <w:p>
       <w:pPr>
@@ -2888,8 +2913,9 @@
           <w:sz w:val="20"/>
           <w:szCs w:val="20"/>
         </w:rPr>
-        <w:t>\bin\Debug</w:t>
-      </w:r>
+        <w:t>\</w:t>
+      </w:r>
+      <w:proofErr w:type="spellStart"/>
       <w:r>
         <w:rPr>
           <w:rStyle w:val="Hangsfalyoze1s"/>
@@ -2899,6 +2925,42 @@
           <w:sz w:val="20"/>
           <w:szCs w:val="20"/>
         </w:rPr>
+        <w:t>bin</w:t>
+      </w:r>
+      <w:proofErr w:type="spellEnd"/>
+      <w:r>
+        <w:rPr>
+          <w:rStyle w:val="Hangsfalyoze1s"/>
+          <w:rFonts w:ascii="Courier New" w:hAnsi="Courier New" w:cs="Courier New"/>
+          <w:i w:val="0"/>
+          <w:iCs w:val="0"/>
+          <w:sz w:val="20"/>
+          <w:szCs w:val="20"/>
+        </w:rPr>
+        <w:t>\</w:t>
+      </w:r>
+      <w:proofErr w:type="spellStart"/>
+      <w:r>
+        <w:rPr>
+          <w:rStyle w:val="Hangsfalyoze1s"/>
+          <w:rFonts w:ascii="Courier New" w:hAnsi="Courier New" w:cs="Courier New"/>
+          <w:i w:val="0"/>
+          <w:iCs w:val="0"/>
+          <w:sz w:val="20"/>
+          <w:szCs w:val="20"/>
+        </w:rPr>
+        <w:t>Debug</w:t>
+      </w:r>
+      <w:proofErr w:type="spellEnd"/>
+      <w:r>
+        <w:rPr>
+          <w:rStyle w:val="Hangsfalyoze1s"/>
+          <w:rFonts w:ascii="Courier New" w:hAnsi="Courier New" w:cs="Courier New"/>
+          <w:i w:val="0"/>
+          <w:iCs w:val="0"/>
+          <w:sz w:val="20"/>
+          <w:szCs w:val="20"/>
+        </w:rPr>
         <w:t xml:space="preserve">\assignment_complex.exe </w:t>
       </w:r>
       <w:r>
@@ -2961,12 +3023,14 @@
         </w:rPr>
         <w:t xml:space="preserve"> </w:t>
       </w:r>
+      <w:proofErr w:type="gramStart"/>
       <w:r>
         <w:rPr>
           <w:rFonts w:ascii="Times New Roman" w:hAnsi="Times New Roman" w:cs="Times New Roman"/>
         </w:rPr>
         <w:t>A</w:t>
       </w:r>
+      <w:proofErr w:type="gramEnd"/>
       <w:r>
         <w:rPr>
           <w:rFonts w:ascii="Times New Roman" w:hAnsi="Times New Roman" w:cs="Times New Roman"/>
@@ -3019,9 +3083,9 @@
       <w:pPr>
         <w:pStyle w:val="Cedmsor3"/>
       </w:pPr>
-      <w:bookmarkStart w:id="10" w:name="__RefHeading__2025_505451757"/>
-      <w:bookmarkStart w:id="11" w:name="_Toc410323333"/>
-      <w:bookmarkEnd w:id="10"/>
+      <w:bookmarkStart w:id="11" w:name="__RefHeading__2025_505451757"/>
+      <w:bookmarkStart w:id="12" w:name="_Toc410323333"/>
+      <w:bookmarkEnd w:id="11"/>
       <w:r>
         <w:t>A</w:t>
       </w:r>
@@ -3037,7 +3101,7 @@
       <w:r>
         <w:t>bemenete</w:t>
       </w:r>
-      <w:bookmarkEnd w:id="11"/>
+      <w:bookmarkEnd w:id="12"/>
       <w:r>
         <w:t xml:space="preserve"> </w:t>
       </w:r>
@@ -3230,7 +3294,7 @@
                 <w:szCs w:val="20"/>
               </w:rPr>
             </w:pPr>
-            <w:bookmarkStart w:id="12" w:name="_Toc410323334"/>
+            <w:bookmarkStart w:id="13" w:name="_Toc410323334"/>
             <w:r>
               <w:rPr>
                 <w:rFonts w:ascii="Times New Roman" w:hAnsi="Times New Roman" w:cs="Times New Roman"/>
@@ -4076,6 +4140,7 @@
               </w:rPr>
               <w:t>-</w:t>
             </w:r>
+            <w:proofErr w:type="spellStart"/>
             <w:r>
               <w:rPr>
                 <w:rFonts w:ascii="Times New Roman" w:hAnsi="Times New Roman" w:cs="Times New Roman"/>
@@ -4088,6 +4153,7 @@
               </w:rPr>
               <w:t>dik</w:t>
             </w:r>
+            <w:proofErr w:type="spellEnd"/>
             <w:r>
               <w:rPr>
                 <w:rFonts w:ascii="Times New Roman" w:hAnsi="Times New Roman" w:cs="Times New Roman"/>
@@ -4136,342 +4202,6 @@
                 <w:rFonts w:ascii="Times New Roman" w:hAnsi="Times New Roman" w:cs="Times New Roman"/>
               </w:rPr>
               <w:t xml:space="preserve"> A kódban ez az adat egy változóban tárolódik el a vizsgálat idejére.</w:t>
-            </w:r>
-          </w:p>
-        </w:tc>
-      </w:tr>
-      <w:tr>
-        <w:tc>
-          <w:tcPr>
-            <w:tcW w:w="964" w:type="dxa"/>
-            <w:tcMar>
-              <w:left w:w="28" w:type="dxa"/>
-              <w:right w:w="28" w:type="dxa"/>
-            </w:tcMar>
-            <w:vAlign w:val="center"/>
-          </w:tcPr>
-          <w:p>
-            <w:pPr>
-              <w:pStyle w:val="Te1ble1zattartalom"/>
-              <w:jc w:val="center"/>
-              <w:rPr>
-                <w:rFonts w:ascii="Times New Roman" w:hAnsi="Times New Roman" w:cs="Times New Roman"/>
-                <w:b/>
-                <w:sz w:val="20"/>
-                <w:szCs w:val="20"/>
-                <w:lang w:val="en-US"/>
-              </w:rPr>
-            </w:pPr>
-            <w:r>
-              <w:rPr>
-                <w:rFonts w:ascii="Times New Roman" w:hAnsi="Times New Roman" w:cs="Times New Roman"/>
-                <w:b/>
-                <w:sz w:val="20"/>
-                <w:szCs w:val="20"/>
-              </w:rPr>
-              <w:t>N*M</w:t>
-            </w:r>
-            <w:r>
-              <w:rPr>
-                <w:rFonts w:ascii="Times New Roman" w:hAnsi="Times New Roman" w:cs="Times New Roman"/>
-                <w:b/>
-                <w:sz w:val="20"/>
-                <w:szCs w:val="20"/>
-              </w:rPr>
-              <w:t xml:space="preserve"> </w:t>
-            </w:r>
-            <w:r>
-              <w:rPr>
-                <w:rFonts w:ascii="Times New Roman" w:hAnsi="Times New Roman" w:cs="Times New Roman"/>
-                <w:b/>
-                <w:sz w:val="20"/>
-                <w:szCs w:val="20"/>
-              </w:rPr>
-              <w:t>+3.</w:t>
-            </w:r>
-          </w:p>
-        </w:tc>
-        <w:tc>
-          <w:tcPr>
-            <w:tcW w:w="2438" w:type="dxa"/>
-            <w:vAlign w:val="center"/>
-          </w:tcPr>
-          <w:p>
-            <w:pPr>
-              <w:pStyle w:val="Te1ble1zattartalom"/>
-              <w:rPr>
-                <w:rFonts w:ascii="Times New Roman" w:hAnsi="Times New Roman" w:cs="Times New Roman"/>
-                <w:i/>
-                <w:lang w:val="en-US"/>
-              </w:rPr>
-            </w:pPr>
-            <w:r>
-              <w:rPr>
-                <w:rFonts w:ascii="Times New Roman" w:hAnsi="Times New Roman" w:cs="Times New Roman"/>
-                <w:i/>
-                <w:lang w:val="en-US"/>
-              </w:rPr>
-              <w:t>He</w:t>
-            </w:r>
-          </w:p>
-        </w:tc>
-        <w:tc>
-          <w:tcPr>
-            <w:tcW w:w="6237" w:type="dxa"/>
-            <w:tcMar>
-              <w:left w:w="28" w:type="dxa"/>
-              <w:right w:w="28" w:type="dxa"/>
-            </w:tcMar>
-          </w:tcPr>
-          <w:p>
-            <w:pPr>
-              <w:pStyle w:val="Te1ble1zattartalom"/>
-              <w:rPr>
-                <w:rFonts w:ascii="Times New Roman" w:hAnsi="Times New Roman" w:cs="Times New Roman"/>
-              </w:rPr>
-            </w:pPr>
-            <w:r>
-              <w:rPr>
-                <w:rFonts w:ascii="Times New Roman" w:hAnsi="Times New Roman" w:cs="Times New Roman"/>
-              </w:rPr>
-              <w:t>Az előzően bevitt hőmérsékleti adat tárolódik. H</w:t>
-            </w:r>
-            <w:r>
-              <w:rPr>
-                <w:rFonts w:ascii="Times New Roman" w:hAnsi="Times New Roman" w:cs="Times New Roman"/>
-                <w:vertAlign w:val="subscript"/>
-              </w:rPr>
-              <w:t>i</w:t>
-            </w:r>
-            <w:r>
-              <w:rPr>
-                <w:rFonts w:ascii="Times New Roman" w:hAnsi="Times New Roman" w:cs="Times New Roman"/>
-                <w:vertAlign w:val="subscript"/>
-                <w:lang w:val="en-US"/>
-              </w:rPr>
-              <w:t>-1</w:t>
-            </w:r>
-            <w:r>
-              <w:rPr>
-                <w:rFonts w:ascii="Times New Roman" w:hAnsi="Times New Roman" w:cs="Times New Roman"/>
-                <w:vertAlign w:val="subscript"/>
-              </w:rPr>
-              <w:t xml:space="preserve"> </w:t>
-            </w:r>
-            <w:r>
-              <w:rPr>
-                <w:rFonts w:ascii="Times New Roman" w:hAnsi="Times New Roman" w:cs="Times New Roman"/>
-              </w:rPr>
-              <w:t xml:space="preserve">tárolódik benne, ahol az i </w:t>
-            </w:r>
-            <w:r>
-              <w:rPr>
-                <w:rFonts w:ascii="Times New Roman" w:hAnsi="Times New Roman" w:cs="Times New Roman"/>
-                <w:lang w:val="en-US"/>
-              </w:rPr>
-              <w:t xml:space="preserve">1 </w:t>
-            </w:r>
-            <w:r>
-              <w:rPr>
-                <w:rFonts w:ascii="Times New Roman" w:hAnsi="Times New Roman" w:cs="Times New Roman"/>
-              </w:rPr>
-              <w:t>és M</w:t>
-            </w:r>
-            <w:r>
-              <w:rPr>
-                <w:rFonts w:ascii="Times New Roman" w:hAnsi="Times New Roman" w:cs="Times New Roman"/>
-                <w:lang w:val="en-US"/>
-              </w:rPr>
-              <w:t>-1</w:t>
-            </w:r>
-            <w:r>
-              <w:rPr>
-                <w:rFonts w:ascii="Times New Roman" w:hAnsi="Times New Roman" w:cs="Times New Roman"/>
-              </w:rPr>
-              <w:t xml:space="preserve"> közé eső egész szám (-50</w:t>
-            </w:r>
-            <w:r>
-              <w:rPr>
-                <w:rFonts w:ascii="Times New Roman" w:hAnsi="Times New Roman" w:cs="Times New Roman"/>
-              </w:rPr>
-              <w:sym w:font="Symbol" w:char="F0A3"/>
-            </w:r>
-            <w:r>
-              <w:rPr>
-                <w:rFonts w:ascii="Times New Roman" w:hAnsi="Times New Roman" w:cs="Times New Roman"/>
-              </w:rPr>
-              <w:t>He</w:t>
-            </w:r>
-            <w:r>
-              <w:rPr>
-                <w:rFonts w:ascii="Times New Roman" w:hAnsi="Times New Roman" w:cs="Times New Roman"/>
-              </w:rPr>
-              <w:sym w:font="Symbol" w:char="F0A3"/>
-            </w:r>
-            <w:r>
-              <w:rPr>
-                <w:rFonts w:ascii="Times New Roman" w:hAnsi="Times New Roman" w:cs="Times New Roman"/>
-              </w:rPr>
-              <w:t>50).</w:t>
-            </w:r>
-          </w:p>
-        </w:tc>
-      </w:tr>
-      <w:tr>
-        <w:tc>
-          <w:tcPr>
-            <w:tcW w:w="964" w:type="dxa"/>
-            <w:tcMar>
-              <w:left w:w="28" w:type="dxa"/>
-              <w:right w:w="28" w:type="dxa"/>
-            </w:tcMar>
-            <w:vAlign w:val="center"/>
-          </w:tcPr>
-          <w:p>
-            <w:pPr>
-              <w:pStyle w:val="Te1ble1zattartalom"/>
-              <w:jc w:val="center"/>
-              <w:rPr>
-                <w:rFonts w:ascii="Times New Roman" w:hAnsi="Times New Roman" w:cs="Times New Roman"/>
-                <w:b/>
-                <w:sz w:val="20"/>
-                <w:szCs w:val="20"/>
-              </w:rPr>
-            </w:pPr>
-            <w:r>
-              <w:rPr>
-                <w:rFonts w:ascii="Times New Roman" w:hAnsi="Times New Roman" w:cs="Times New Roman"/>
-                <w:b/>
-                <w:sz w:val="20"/>
-                <w:szCs w:val="20"/>
-              </w:rPr>
-              <w:t>N*M</w:t>
-            </w:r>
-            <w:r>
-              <w:rPr>
-                <w:rFonts w:ascii="Times New Roman" w:hAnsi="Times New Roman" w:cs="Times New Roman"/>
-                <w:b/>
-                <w:sz w:val="20"/>
-                <w:szCs w:val="20"/>
-              </w:rPr>
-              <w:t xml:space="preserve"> </w:t>
-            </w:r>
-            <w:r>
-              <w:rPr>
-                <w:rFonts w:ascii="Times New Roman" w:hAnsi="Times New Roman" w:cs="Times New Roman"/>
-                <w:b/>
-                <w:sz w:val="20"/>
-                <w:szCs w:val="20"/>
-              </w:rPr>
-              <w:t>+4.</w:t>
-            </w:r>
-          </w:p>
-        </w:tc>
-        <w:tc>
-          <w:tcPr>
-            <w:tcW w:w="2438" w:type="dxa"/>
-            <w:vAlign w:val="center"/>
-          </w:tcPr>
-          <w:p>
-            <w:pPr>
-              <w:pStyle w:val="Te1ble1zattartalom"/>
-              <w:rPr>
-                <w:rFonts w:ascii="Times New Roman" w:hAnsi="Times New Roman" w:cs="Times New Roman"/>
-                <w:i/>
-              </w:rPr>
-            </w:pPr>
-            <w:r>
-              <w:rPr>
-                <w:rFonts w:ascii="Times New Roman" w:hAnsi="Times New Roman" w:cs="Times New Roman"/>
-                <w:i/>
-              </w:rPr>
-              <w:t>Hu</w:t>
-            </w:r>
-          </w:p>
-        </w:tc>
-        <w:tc>
-          <w:tcPr>
-            <w:tcW w:w="6237" w:type="dxa"/>
-            <w:tcMar>
-              <w:left w:w="28" w:type="dxa"/>
-              <w:right w:w="28" w:type="dxa"/>
-            </w:tcMar>
-          </w:tcPr>
-          <w:p>
-            <w:pPr>
-              <w:pStyle w:val="Te1ble1zattartalom"/>
-              <w:rPr>
-                <w:rFonts w:ascii="Times New Roman" w:hAnsi="Times New Roman" w:cs="Times New Roman"/>
-              </w:rPr>
-            </w:pPr>
-            <w:r>
-              <w:rPr>
-                <w:rFonts w:ascii="Times New Roman" w:hAnsi="Times New Roman" w:cs="Times New Roman"/>
-              </w:rPr>
-              <w:t>Az aktuálisan bevitt hőmérsékleti adat tárolódik. H</w:t>
-            </w:r>
-            <w:r>
-              <w:rPr>
-                <w:rFonts w:ascii="Times New Roman" w:hAnsi="Times New Roman" w:cs="Times New Roman"/>
-                <w:vertAlign w:val="subscript"/>
-              </w:rPr>
-              <w:t xml:space="preserve">i </w:t>
-            </w:r>
-            <w:r>
-              <w:rPr>
-                <w:rFonts w:ascii="Times New Roman" w:hAnsi="Times New Roman" w:cs="Times New Roman"/>
-              </w:rPr>
-              <w:t xml:space="preserve">tárolódik benne, ahol az i </w:t>
-            </w:r>
-            <w:r>
-              <w:rPr>
-                <w:rFonts w:ascii="Times New Roman" w:hAnsi="Times New Roman" w:cs="Times New Roman"/>
-                <w:lang w:val="en-US"/>
-              </w:rPr>
-              <w:t xml:space="preserve">0 </w:t>
-            </w:r>
-            <w:r>
-              <w:rPr>
-                <w:rFonts w:ascii="Times New Roman" w:hAnsi="Times New Roman" w:cs="Times New Roman"/>
-              </w:rPr>
-              <w:t>és M</w:t>
-            </w:r>
-            <w:r>
-              <w:rPr>
-                <w:rFonts w:ascii="Times New Roman" w:hAnsi="Times New Roman" w:cs="Times New Roman"/>
-                <w:lang w:val="en-US"/>
-              </w:rPr>
-              <w:t>-1</w:t>
-            </w:r>
-            <w:r>
-              <w:rPr>
-                <w:rFonts w:ascii="Times New Roman" w:hAnsi="Times New Roman" w:cs="Times New Roman"/>
-              </w:rPr>
-              <w:t xml:space="preserve"> közé eső egész szám (-50</w:t>
-            </w:r>
-            <w:r>
-              <w:rPr>
-                <w:rFonts w:ascii="Times New Roman" w:hAnsi="Times New Roman" w:cs="Times New Roman"/>
-              </w:rPr>
-              <w:sym w:font="Symbol" w:char="F0A3"/>
-            </w:r>
-            <w:r>
-              <w:rPr>
-                <w:rFonts w:ascii="Times New Roman" w:hAnsi="Times New Roman" w:cs="Times New Roman"/>
-              </w:rPr>
-              <w:t>Hu</w:t>
-            </w:r>
-            <w:r>
-              <w:rPr>
-                <w:rFonts w:ascii="Times New Roman" w:hAnsi="Times New Roman" w:cs="Times New Roman"/>
-              </w:rPr>
-              <w:sym w:font="Symbol" w:char="F0A3"/>
-            </w:r>
-            <w:r>
-              <w:rPr>
-                <w:rFonts w:ascii="Times New Roman" w:hAnsi="Times New Roman" w:cs="Times New Roman"/>
-              </w:rPr>
-              <w:t>50).</w:t>
             </w:r>
           </w:p>
         </w:tc>
@@ -4496,7 +4226,7 @@
       <w:r>
         <w:t>kimenete</w:t>
       </w:r>
-      <w:bookmarkEnd w:id="12"/>
+      <w:bookmarkEnd w:id="13"/>
     </w:p>
     <w:p>
       <w:pPr>
@@ -4564,11 +4294,10 @@
       <w:pPr>
         <w:pStyle w:val="Cedmsor3"/>
       </w:pPr>
-      <w:bookmarkStart w:id="13" w:name="__RefHeading__2029_505451757"/>
-      <w:bookmarkStart w:id="14" w:name="_Toc410323335"/>
-      <w:bookmarkEnd w:id="13"/>
-      <w:r>
-        <w:lastRenderedPageBreak/>
+      <w:bookmarkStart w:id="14" w:name="__RefHeading__2029_505451757"/>
+      <w:bookmarkStart w:id="15" w:name="_Toc410323335"/>
+      <w:bookmarkEnd w:id="14"/>
+      <w:r>
         <w:t>Minta</w:t>
       </w:r>
       <w:r>
@@ -4589,7 +4318,7 @@
       <w:r>
         <w:t>kimenet</w:t>
       </w:r>
-      <w:bookmarkEnd w:id="14"/>
+      <w:bookmarkEnd w:id="15"/>
     </w:p>
     <w:p>
       <w:pPr>
@@ -4644,13 +4373,14 @@
       <w:pPr>
         <w:pStyle w:val="Cedmsor3"/>
       </w:pPr>
-      <w:bookmarkStart w:id="15" w:name="__RefHeading__2031_505451757"/>
-      <w:bookmarkStart w:id="16" w:name="_Toc410323336"/>
-      <w:bookmarkEnd w:id="15"/>
-      <w:r>
+      <w:bookmarkStart w:id="16" w:name="__RefHeading__2031_505451757"/>
+      <w:bookmarkStart w:id="17" w:name="_Toc410323336"/>
+      <w:bookmarkEnd w:id="16"/>
+      <w:r>
+        <w:lastRenderedPageBreak/>
         <w:t>Hibalehetőségek</w:t>
       </w:r>
-      <w:bookmarkEnd w:id="16"/>
+      <w:bookmarkEnd w:id="17"/>
     </w:p>
     <w:p>
       <w:pPr>
@@ -4773,6 +4503,7 @@
         </w:rPr>
         <w:t xml:space="preserve"> </w:t>
       </w:r>
+      <w:proofErr w:type="gramStart"/>
       <w:r>
         <w:rPr>
           <w:rFonts w:ascii="Courier New" w:hAnsi="Courier New" w:cs="Courier New"/>
@@ -4789,7 +4520,17 @@
           <w:sz w:val="20"/>
           <w:szCs w:val="20"/>
         </w:rPr>
-        <w:t>..1000</w:t>
+        <w:t>..</w:t>
+      </w:r>
+      <w:proofErr w:type="gramEnd"/>
+      <w:r>
+        <w:rPr>
+          <w:rFonts w:ascii="Courier New" w:hAnsi="Courier New" w:cs="Courier New"/>
+          <w:b/>
+          <w:sz w:val="20"/>
+          <w:szCs w:val="20"/>
+        </w:rPr>
+        <w:t>1000</w:t>
       </w:r>
       <w:r>
         <w:rPr>
@@ -5271,15 +5012,15 @@
       <w:pPr>
         <w:pStyle w:val="Cedmsor1"/>
       </w:pPr>
-      <w:bookmarkStart w:id="17" w:name="__RefHeading__2033_505451757"/>
-      <w:bookmarkEnd w:id="17"/>
+      <w:bookmarkStart w:id="18" w:name="__RefHeading__2033_505451757"/>
+      <w:bookmarkEnd w:id="18"/>
       <w:r>
         <w:rPr>
           <w:rFonts w:cstheme="minorBidi"/>
         </w:rPr>
         <w:br w:type="page"/>
       </w:r>
-      <w:bookmarkStart w:id="18" w:name="_Toc410323337"/>
+      <w:bookmarkStart w:id="19" w:name="_Toc410323337"/>
       <w:r>
         <w:lastRenderedPageBreak/>
         <w:t>Fejlesztői</w:t>
@@ -5290,19 +5031,19 @@
       <w:r>
         <w:t>dokumentáció</w:t>
       </w:r>
-      <w:bookmarkEnd w:id="18"/>
+      <w:bookmarkEnd w:id="19"/>
     </w:p>
     <w:p>
       <w:pPr>
         <w:pStyle w:val="Cedmsor2"/>
       </w:pPr>
-      <w:bookmarkStart w:id="19" w:name="__RefHeading__2035_505451757"/>
-      <w:bookmarkStart w:id="20" w:name="_Toc410323338"/>
-      <w:bookmarkEnd w:id="19"/>
+      <w:bookmarkStart w:id="20" w:name="__RefHeading__2035_505451757"/>
+      <w:bookmarkStart w:id="21" w:name="_Toc410323338"/>
+      <w:bookmarkEnd w:id="20"/>
       <w:r>
         <w:t>Feladat</w:t>
       </w:r>
-      <w:bookmarkEnd w:id="20"/>
+      <w:bookmarkEnd w:id="21"/>
     </w:p>
     <w:p>
       <w:pPr>
@@ -5330,13 +5071,13 @@
       <w:pPr>
         <w:pStyle w:val="Cedmsor2"/>
       </w:pPr>
-      <w:bookmarkStart w:id="21" w:name="__RefHeading__2037_505451757"/>
-      <w:bookmarkStart w:id="22" w:name="_Toc410323339"/>
-      <w:bookmarkEnd w:id="21"/>
+      <w:bookmarkStart w:id="22" w:name="__RefHeading__2037_505451757"/>
+      <w:bookmarkStart w:id="23" w:name="_Toc410323339"/>
+      <w:bookmarkEnd w:id="22"/>
       <w:r>
         <w:t>Specifikáció</w:t>
       </w:r>
-      <w:bookmarkEnd w:id="22"/>
+      <w:bookmarkEnd w:id="23"/>
     </w:p>
     <w:p>
       <w:pPr>
@@ -5384,12 +5125,14 @@
         </w:rPr>
         <w:sym w:font="Symbol" w:char="F0CE"/>
       </w:r>
+      <w:proofErr w:type="spellStart"/>
       <w:r>
         <w:rPr>
           <w:rFonts w:ascii="Imprint MT Shadow" w:hAnsi="Imprint MT Shadow" w:cs="Times New Roman"/>
         </w:rPr>
         <w:t>N</w:t>
       </w:r>
+      <w:proofErr w:type="spellEnd"/>
       <w:r>
         <w:rPr>
           <w:rFonts w:ascii="Times New Roman" w:hAnsi="Times New Roman" w:cs="Times New Roman"/>
@@ -5449,7 +5192,37 @@
           <w:rFonts w:ascii="Times New Roman" w:hAnsi="Times New Roman" w:cs="Times New Roman"/>
           <w:vertAlign w:val="subscript"/>
         </w:rPr>
-        <w:t>0..</w:t>
+        <w:t>0</w:t>
+      </w:r>
+      <w:r>
+        <w:rPr>
+          <w:rFonts w:ascii="Times New Roman" w:hAnsi="Times New Roman" w:cs="Times New Roman"/>
+          <w:vertAlign w:val="subscript"/>
+        </w:rPr>
+        <w:t xml:space="preserve"> </w:t>
+      </w:r>
+      <w:proofErr w:type="gramStart"/>
+      <w:r>
+        <w:rPr>
+          <w:rFonts w:ascii="Times New Roman" w:hAnsi="Times New Roman" w:cs="Times New Roman"/>
+          <w:vertAlign w:val="subscript"/>
+        </w:rPr>
+        <w:t>0</w:t>
+      </w:r>
+      <w:r>
+        <w:rPr>
+          <w:rFonts w:ascii="Times New Roman" w:hAnsi="Times New Roman" w:cs="Times New Roman"/>
+          <w:vertAlign w:val="subscript"/>
+        </w:rPr>
+        <w:t>..</w:t>
+      </w:r>
+      <w:proofErr w:type="gramEnd"/>
+      <w:r>
+        <w:rPr>
+          <w:rFonts w:ascii="Times New Roman" w:hAnsi="Times New Roman" w:cs="Times New Roman"/>
+          <w:vertAlign w:val="subscript"/>
+        </w:rPr>
+        <w:t xml:space="preserve">N-1 </w:t>
       </w:r>
       <w:r>
         <w:rPr>
@@ -5472,19 +5245,35 @@
         </w:rPr>
         <w:sym w:font="Symbol" w:char="F0CE"/>
       </w:r>
+      <w:proofErr w:type="spellStart"/>
       <w:r>
         <w:rPr>
           <w:rFonts w:ascii="Imprint MT Shadow" w:hAnsi="Imprint MT Shadow" w:cs="Times New Roman"/>
         </w:rPr>
-        <w:t>N</w:t>
+        <w:t>Z</w:t>
       </w:r>
       <w:r>
         <w:rPr>
           <w:rFonts w:ascii="Imprint MT Shadow" w:hAnsi="Imprint MT Shadow" w:cs="Times New Roman"/>
           <w:vertAlign w:val="superscript"/>
         </w:rPr>
+        <w:t>N</w:t>
+      </w:r>
+      <w:r>
+        <w:rPr>
+          <w:rFonts w:ascii="Imprint MT Shadow" w:hAnsi="Imprint MT Shadow" w:cs="Times New Roman"/>
+          <w:vertAlign w:val="superscript"/>
+        </w:rPr>
+        <w:t>x</w:t>
+      </w:r>
+      <w:r>
+        <w:rPr>
+          <w:rFonts w:ascii="Imprint MT Shadow" w:hAnsi="Imprint MT Shadow" w:cs="Times New Roman"/>
+          <w:vertAlign w:val="superscript"/>
+        </w:rPr>
         <w:t>M</w:t>
       </w:r>
+      <w:proofErr w:type="spellEnd"/>
       <w:r>
         <w:rPr>
           <w:rFonts w:ascii="Imprint MT Shadow" w:hAnsi="Imprint MT Shadow" w:cs="Times New Roman"/>
@@ -5507,7 +5296,7 @@
         <w:rPr>
           <w:rFonts w:ascii="Times New Roman" w:hAnsi="Times New Roman" w:cs="Times New Roman"/>
         </w:rPr>
-        <w:t>He</w:t>
+        <w:t>db</w:t>
       </w:r>
       <w:r>
         <w:rPr>
@@ -5523,76 +5312,30 @@
       </w:r>
       <w:r>
         <w:rPr>
-          <w:rFonts w:ascii="Times New Roman" w:hAnsi="Times New Roman" w:cs="Times New Roman"/>
-        </w:rPr>
-        <w:t>, Hu</w:t>
-      </w:r>
-      <w:r>
-        <w:rPr>
-          <w:rFonts w:ascii="Times New Roman" w:hAnsi="Times New Roman" w:cs="Times New Roman"/>
-        </w:rPr>
-        <w:sym w:font="Symbol" w:char="F0CE"/>
-      </w:r>
-      <w:r>
-        <w:rPr>
           <w:rFonts w:ascii="Imprint MT Shadow" w:hAnsi="Imprint MT Shadow" w:cs="Times New Roman"/>
         </w:rPr>
-        <w:t>N</w:t>
+        <w:t>,</w:t>
       </w:r>
       <w:r>
         <w:rPr>
           <w:rFonts w:ascii="Imprint MT Shadow" w:hAnsi="Imprint MT Shadow" w:cs="Times New Roman"/>
         </w:rPr>
-        <w:t>,</w:t>
-      </w:r>
-      <w:r>
-        <w:rPr>
-          <w:rFonts w:ascii="Times New Roman" w:hAnsi="Times New Roman" w:cs="Times New Roman"/>
-        </w:rPr>
         <w:t xml:space="preserve"> </w:t>
       </w:r>
-      <w:r>
-        <w:rPr>
-          <w:rFonts w:ascii="Times New Roman" w:hAnsi="Times New Roman" w:cs="Times New Roman"/>
-        </w:rPr>
-        <w:t xml:space="preserve"> </w:t>
-      </w:r>
-      <w:r>
-        <w:rPr>
-          <w:rFonts w:ascii="Times New Roman" w:hAnsi="Times New Roman" w:cs="Times New Roman"/>
-        </w:rPr>
-        <w:t>db</w:t>
-      </w:r>
-      <w:r>
-        <w:rPr>
-          <w:rFonts w:ascii="Times New Roman" w:hAnsi="Times New Roman" w:cs="Times New Roman"/>
-        </w:rPr>
-        <w:sym w:font="Symbol" w:char="F0CE"/>
-      </w:r>
-      <w:r>
-        <w:rPr>
-          <w:rFonts w:ascii="Imprint MT Shadow" w:hAnsi="Imprint MT Shadow" w:cs="Times New Roman"/>
-        </w:rPr>
-        <w:t>N</w:t>
-      </w:r>
-      <w:r>
-        <w:rPr>
-          <w:rFonts w:ascii="Imprint MT Shadow" w:hAnsi="Imprint MT Shadow" w:cs="Times New Roman"/>
-        </w:rPr>
-        <w:t>,</w:t>
-      </w:r>
-      <w:r>
-        <w:rPr>
-          <w:rFonts w:ascii="Imprint MT Shadow" w:hAnsi="Imprint MT Shadow" w:cs="Times New Roman"/>
-        </w:rPr>
-        <w:t xml:space="preserve"> csokken</w:t>
-      </w:r>
-      <w:r>
-        <w:rPr>
-          <w:rFonts w:ascii="Imprint MT Shadow" w:hAnsi="Imprint MT Shadow" w:cs="Times New Roman"/>
+      <w:proofErr w:type="spellStart"/>
+      <w:r>
+        <w:rPr>
+          <w:rFonts w:ascii="Times New Roman" w:hAnsi="Times New Roman" w:cs="Times New Roman"/>
+        </w:rPr>
+        <w:t>csokken</w:t>
+      </w:r>
+      <w:r>
+        <w:rPr>
+          <w:rFonts w:ascii="Times New Roman" w:hAnsi="Times New Roman" w:cs="Times New Roman"/>
         </w:rPr>
         <w:t>E</w:t>
       </w:r>
+      <w:proofErr w:type="spellEnd"/>
       <w:r>
         <w:rPr>
           <w:rFonts w:ascii="Times New Roman" w:hAnsi="Times New Roman" w:cs="Times New Roman"/>
@@ -5676,6 +5419,7 @@
         </w:rPr>
         <w:t>homerseklet_csokkeno_varosok</w:t>
       </w:r>
+      <w:proofErr w:type="gramStart"/>
       <w:r>
         <w:rPr>
           <w:rFonts w:ascii="Times New Roman" w:hAnsi="Times New Roman" w:cs="Times New Roman"/>
@@ -5690,6 +5434,7 @@
         </w:rPr>
         <w:t>.</w:t>
       </w:r>
+      <w:proofErr w:type="gramEnd"/>
       <w:r>
         <w:rPr>
           <w:rFonts w:ascii="Times New Roman" w:hAnsi="Times New Roman" w:cs="Times New Roman"/>
@@ -5714,7 +5459,7 @@
         <w:rPr>
           <w:rFonts w:ascii="Imprint MT Shadow" w:hAnsi="Imprint MT Shadow" w:cs="Times New Roman"/>
         </w:rPr>
-        <w:t>N</w:t>
+        <w:t>Z</w:t>
       </w:r>
       <w:r>
         <w:rPr>
@@ -5776,6 +5521,7 @@
         </w:rPr>
         <w:t>[</w:t>
       </w:r>
+      <w:proofErr w:type="gramStart"/>
       <w:r>
         <w:rPr>
           <w:rFonts w:ascii="Times New Roman" w:hAnsi="Times New Roman" w:cs="Times New Roman"/>
@@ -5786,7 +5532,26 @@
         <w:rPr>
           <w:rFonts w:ascii="Times New Roman" w:hAnsi="Times New Roman" w:cs="Times New Roman"/>
         </w:rPr>
-        <w:t>..1000]</w:t>
+        <w:t>..</w:t>
+      </w:r>
+      <w:proofErr w:type="gramEnd"/>
+      <w:r>
+        <w:rPr>
+          <w:rFonts w:ascii="Times New Roman" w:hAnsi="Times New Roman" w:cs="Times New Roman"/>
+        </w:rPr>
+        <w:t>1000]</w:t>
+      </w:r>
+      <w:r>
+        <w:rPr>
+          <w:rFonts w:ascii="Times New Roman" w:hAnsi="Times New Roman" w:cs="Times New Roman"/>
+        </w:rPr>
+        <w:t xml:space="preserve">, </w:t>
+      </w:r>
+      <w:r>
+        <w:rPr>
+          <w:rFonts w:ascii="Times New Roman" w:hAnsi="Times New Roman" w:cs="Times New Roman"/>
+        </w:rPr>
+        <w:t>M</w:t>
       </w:r>
       <w:r>
         <w:rPr>
@@ -5798,6 +5563,72 @@
         <w:rPr>
           <w:rFonts w:ascii="Times New Roman" w:hAnsi="Times New Roman" w:cs="Times New Roman"/>
         </w:rPr>
+        <w:sym w:font="Symbol" w:char="F0CE"/>
+      </w:r>
+      <w:r>
+        <w:rPr>
+          <w:rFonts w:ascii="Times New Roman" w:hAnsi="Times New Roman" w:cs="Times New Roman"/>
+        </w:rPr>
+        <w:t xml:space="preserve">[1..1000] </w:t>
+      </w:r>
+      <w:r>
+        <w:rPr>
+          <w:rFonts w:ascii="Times New Roman" w:hAnsi="Times New Roman" w:cs="Times New Roman"/>
+        </w:rPr>
+        <w:t xml:space="preserve">, </w:t>
+      </w:r>
+      <w:r>
+        <w:rPr>
+          <w:rFonts w:ascii="Times New Roman" w:hAnsi="Times New Roman" w:cs="Times New Roman"/>
+        </w:rPr>
+        <w:sym w:font="Symbol" w:char="F022"/>
+      </w:r>
+      <w:r>
+        <w:rPr>
+          <w:rFonts w:ascii="Times New Roman" w:hAnsi="Times New Roman" w:cs="Times New Roman"/>
+        </w:rPr>
+        <w:t>i</w:t>
+      </w:r>
+      <w:r>
+        <w:rPr>
+          <w:rFonts w:ascii="Times New Roman" w:hAnsi="Times New Roman" w:cs="Times New Roman"/>
+        </w:rPr>
+        <w:sym w:font="Symbol" w:char="F0CE"/>
+      </w:r>
+      <w:r>
+        <w:rPr>
+          <w:rFonts w:ascii="Times New Roman" w:hAnsi="Times New Roman" w:cs="Times New Roman"/>
+        </w:rPr>
+        <w:t>[0..</w:t>
+      </w:r>
+      <w:r>
+        <w:rPr>
+          <w:rFonts w:ascii="Times New Roman" w:hAnsi="Times New Roman" w:cs="Times New Roman"/>
+        </w:rPr>
+        <w:t xml:space="preserve"> </w:t>
+      </w:r>
+      <w:r>
+        <w:rPr>
+          <w:rFonts w:ascii="Times New Roman" w:hAnsi="Times New Roman" w:cs="Times New Roman"/>
+        </w:rPr>
+        <w:t>N</w:t>
+      </w:r>
+      <w:r>
+        <w:rPr>
+          <w:rFonts w:ascii="Times New Roman" w:hAnsi="Times New Roman" w:cs="Times New Roman"/>
+        </w:rPr>
+        <w:t>-1]</w:t>
+      </w:r>
+      <w:r>
+        <w:rPr>
+          <w:rFonts w:ascii="Times New Roman" w:hAnsi="Times New Roman" w:cs="Times New Roman"/>
+        </w:rPr>
+        <w:t xml:space="preserve"> </w:t>
+      </w:r>
+      <w:r>
+        <w:rPr>
+          <w:rFonts w:ascii="Times New Roman" w:hAnsi="Times New Roman" w:cs="Times New Roman"/>
+        </w:rPr>
         <w:sym w:font="Symbol" w:char="F0D9"/>
       </w:r>
       <w:r>
@@ -5810,14 +5641,99 @@
         <w:rPr>
           <w:rFonts w:ascii="Times New Roman" w:hAnsi="Times New Roman" w:cs="Times New Roman"/>
         </w:rPr>
+        <w:sym w:font="Symbol" w:char="F022"/>
+      </w:r>
+      <w:r>
+        <w:rPr>
+          <w:rFonts w:ascii="Times New Roman" w:hAnsi="Times New Roman" w:cs="Times New Roman"/>
+        </w:rPr>
+        <w:t>j</w:t>
+      </w:r>
+      <w:r>
+        <w:rPr>
+          <w:rFonts w:ascii="Times New Roman" w:hAnsi="Times New Roman" w:cs="Times New Roman"/>
+        </w:rPr>
+        <w:sym w:font="Symbol" w:char="F0CE"/>
+      </w:r>
+      <w:r>
+        <w:rPr>
+          <w:rFonts w:ascii="Times New Roman" w:hAnsi="Times New Roman" w:cs="Times New Roman"/>
+        </w:rPr>
+        <w:t>[</w:t>
+      </w:r>
+      <w:proofErr w:type="gramStart"/>
+      <w:r>
+        <w:rPr>
+          <w:rFonts w:ascii="Times New Roman" w:hAnsi="Times New Roman" w:cs="Times New Roman"/>
+        </w:rPr>
+        <w:t>0</w:t>
+      </w:r>
+      <w:r>
+        <w:rPr>
+          <w:rFonts w:ascii="Times New Roman" w:hAnsi="Times New Roman" w:cs="Times New Roman"/>
+        </w:rPr>
+        <w:t>..</w:t>
+      </w:r>
+      <w:proofErr w:type="gramEnd"/>
+      <w:r>
+        <w:rPr>
+          <w:rFonts w:ascii="Times New Roman" w:hAnsi="Times New Roman" w:cs="Times New Roman"/>
+        </w:rPr>
+        <w:t xml:space="preserve"> </w:t>
+      </w:r>
+      <w:r>
+        <w:rPr>
+          <w:rFonts w:ascii="Times New Roman" w:hAnsi="Times New Roman" w:cs="Times New Roman"/>
+        </w:rPr>
         <w:t>M</w:t>
       </w:r>
       <w:r>
         <w:rPr>
           <w:rFonts w:ascii="Times New Roman" w:hAnsi="Times New Roman" w:cs="Times New Roman"/>
         </w:rPr>
+        <w:t>-1</w:t>
+      </w:r>
+      <w:r>
+        <w:rPr>
+          <w:rFonts w:ascii="Times New Roman" w:hAnsi="Times New Roman" w:cs="Times New Roman"/>
+        </w:rPr>
+        <w:t>]:</w:t>
+      </w:r>
+      <w:r>
+        <w:rPr>
+          <w:rFonts w:ascii="Times New Roman" w:hAnsi="Times New Roman" w:cs="Times New Roman"/>
+        </w:rPr>
         <w:t xml:space="preserve"> </w:t>
       </w:r>
+      <w:proofErr w:type="spellStart"/>
+      <w:r>
+        <w:rPr>
+          <w:rFonts w:ascii="Times New Roman" w:hAnsi="Times New Roman" w:cs="Times New Roman"/>
+        </w:rPr>
+        <w:t>H</w:t>
+      </w:r>
+      <w:r>
+        <w:rPr>
+          <w:rFonts w:ascii="Times New Roman" w:hAnsi="Times New Roman" w:cs="Times New Roman"/>
+          <w:vertAlign w:val="subscript"/>
+        </w:rPr>
+        <w:t>i</w:t>
+      </w:r>
+      <w:proofErr w:type="spellEnd"/>
+      <w:r>
+        <w:rPr>
+          <w:rFonts w:ascii="Times New Roman" w:hAnsi="Times New Roman" w:cs="Times New Roman"/>
+          <w:vertAlign w:val="subscript"/>
+        </w:rPr>
+        <w:t xml:space="preserve"> </w:t>
+      </w:r>
+      <w:r>
+        <w:rPr>
+          <w:rFonts w:ascii="Times New Roman" w:hAnsi="Times New Roman" w:cs="Times New Roman"/>
+          <w:vertAlign w:val="subscript"/>
+        </w:rPr>
+        <w:t>j</w:t>
+      </w:r>
       <w:r>
         <w:rPr>
           <w:rFonts w:ascii="Times New Roman" w:hAnsi="Times New Roman" w:cs="Times New Roman"/>
@@ -5828,50 +5744,31 @@
         <w:rPr>
           <w:rFonts w:ascii="Times New Roman" w:hAnsi="Times New Roman" w:cs="Times New Roman"/>
         </w:rPr>
-        <w:t xml:space="preserve">[1..1000] </w:t>
-      </w:r>
-      <w:r>
-        <w:rPr>
-          <w:rFonts w:ascii="Times New Roman" w:hAnsi="Times New Roman" w:cs="Times New Roman"/>
-        </w:rPr>
-        <w:sym w:font="Symbol" w:char="F0D9"/>
-      </w:r>
-      <w:r>
-        <w:rPr>
-          <w:rFonts w:ascii="Times New Roman" w:hAnsi="Times New Roman" w:cs="Times New Roman"/>
-        </w:rPr>
-        <w:sym w:font="Symbol" w:char="F022"/>
-      </w:r>
-      <w:r>
-        <w:rPr>
-          <w:rFonts w:ascii="Times New Roman" w:hAnsi="Times New Roman" w:cs="Times New Roman"/>
-        </w:rPr>
-        <w:t>i</w:t>
-      </w:r>
-      <w:r>
-        <w:rPr>
-          <w:rFonts w:ascii="Times New Roman" w:hAnsi="Times New Roman" w:cs="Times New Roman"/>
-        </w:rPr>
-        <w:sym w:font="Symbol" w:char="F0CE"/>
-      </w:r>
-      <w:r>
-        <w:rPr>
-          <w:rFonts w:ascii="Times New Roman" w:hAnsi="Times New Roman" w:cs="Times New Roman"/>
-        </w:rPr>
         <w:t>[</w:t>
       </w:r>
       <w:r>
         <w:rPr>
           <w:rFonts w:ascii="Times New Roman" w:hAnsi="Times New Roman" w:cs="Times New Roman"/>
         </w:rPr>
-        <w:t>0</w:t>
-      </w:r>
-      <w:r>
-        <w:rPr>
-          <w:rFonts w:ascii="Times New Roman" w:hAnsi="Times New Roman" w:cs="Times New Roman"/>
+        <w:t>-</w:t>
+      </w:r>
+      <w:proofErr w:type="gramStart"/>
+      <w:r>
+        <w:rPr>
+          <w:rFonts w:ascii="Times New Roman" w:hAnsi="Times New Roman" w:cs="Times New Roman"/>
+        </w:rPr>
+        <w:t>50</w:t>
+      </w:r>
+      <w:r>
+        <w:rPr>
+          <w:rFonts w:ascii="Courier New" w:hAnsi="Courier New" w:cs="Courier New"/>
+          <w:b/>
+          <w:sz w:val="20"/>
+          <w:szCs w:val="20"/>
         </w:rPr>
         <w:t>..</w:t>
       </w:r>
+      <w:proofErr w:type="gramEnd"/>
       <w:r>
         <w:rPr>
           <w:rFonts w:ascii="Times New Roman" w:hAnsi="Times New Roman" w:cs="Times New Roman"/>
@@ -5882,83 +5779,6 @@
         <w:rPr>
           <w:rFonts w:ascii="Times New Roman" w:hAnsi="Times New Roman" w:cs="Times New Roman"/>
         </w:rPr>
-        <w:t>M</w:t>
-      </w:r>
-      <w:r>
-        <w:rPr>
-          <w:rFonts w:ascii="Times New Roman" w:hAnsi="Times New Roman" w:cs="Times New Roman"/>
-        </w:rPr>
-        <w:t>-1</w:t>
-      </w:r>
-      <w:r>
-        <w:rPr>
-          <w:rFonts w:ascii="Times New Roman" w:hAnsi="Times New Roman" w:cs="Times New Roman"/>
-        </w:rPr>
-        <w:t>]:</w:t>
-      </w:r>
-      <w:r>
-        <w:rPr>
-          <w:rFonts w:ascii="Times New Roman" w:hAnsi="Times New Roman" w:cs="Times New Roman"/>
-        </w:rPr>
-        <w:t xml:space="preserve"> </w:t>
-      </w:r>
-      <w:r>
-        <w:rPr>
-          <w:rFonts w:ascii="Times New Roman" w:hAnsi="Times New Roman" w:cs="Times New Roman"/>
-        </w:rPr>
-        <w:t>H</w:t>
-      </w:r>
-      <w:r>
-        <w:rPr>
-          <w:rFonts w:ascii="Times New Roman" w:hAnsi="Times New Roman" w:cs="Times New Roman"/>
-          <w:vertAlign w:val="subscript"/>
-        </w:rPr>
-        <w:t xml:space="preserve"> </w:t>
-      </w:r>
-      <w:r>
-        <w:rPr>
-          <w:rFonts w:ascii="Times New Roman" w:hAnsi="Times New Roman" w:cs="Times New Roman"/>
-          <w:vertAlign w:val="subscript"/>
-        </w:rPr>
-        <w:t>0..M</w:t>
-      </w:r>
-      <w:r>
-        <w:rPr>
-          <w:rFonts w:ascii="Times New Roman" w:hAnsi="Times New Roman" w:cs="Times New Roman"/>
-        </w:rPr>
-        <w:sym w:font="Symbol" w:char="F0CE"/>
-      </w:r>
-      <w:r>
-        <w:rPr>
-          <w:rFonts w:ascii="Times New Roman" w:hAnsi="Times New Roman" w:cs="Times New Roman"/>
-        </w:rPr>
-        <w:t>[</w:t>
-      </w:r>
-      <w:r>
-        <w:rPr>
-          <w:rFonts w:ascii="Times New Roman" w:hAnsi="Times New Roman" w:cs="Times New Roman"/>
-        </w:rPr>
-        <w:t>-50</w:t>
-      </w:r>
-      <w:r>
-        <w:rPr>
-          <w:rFonts w:ascii="Courier New" w:hAnsi="Courier New" w:cs="Courier New"/>
-          <w:b/>
-          <w:sz w:val="20"/>
-          <w:szCs w:val="20"/>
-        </w:rPr>
-        <w:t>..</w:t>
-      </w:r>
-      <w:r>
-        <w:rPr>
-          <w:rFonts w:ascii="Times New Roman" w:hAnsi="Times New Roman" w:cs="Times New Roman"/>
-        </w:rPr>
-        <w:t xml:space="preserve"> </w:t>
-      </w:r>
-      <w:r>
-        <w:rPr>
-          <w:rFonts w:ascii="Times New Roman" w:hAnsi="Times New Roman" w:cs="Times New Roman"/>
-        </w:rPr>
         <w:t>50</w:t>
       </w:r>
       <w:r>
@@ -5971,13 +5791,13 @@
         <w:rPr>
           <w:rFonts w:ascii="Times New Roman" w:hAnsi="Times New Roman" w:cs="Times New Roman"/>
         </w:rPr>
-        <w:t>, He=-50</w:t>
-      </w:r>
-      <w:r>
-        <w:rPr>
-          <w:rFonts w:ascii="Times New Roman" w:hAnsi="Times New Roman" w:cs="Times New Roman"/>
-        </w:rPr>
-        <w:t>, db=0</w:t>
+        <w:t xml:space="preserve">, </w:t>
+      </w:r>
+      <w:r>
+        <w:rPr>
+          <w:rFonts w:ascii="Times New Roman" w:hAnsi="Times New Roman" w:cs="Times New Roman"/>
+        </w:rPr>
+        <w:t>db=0</w:t>
       </w:r>
     </w:p>
     <w:p>
@@ -5990,7 +5810,6 @@
         <w:jc w:val="left"/>
         <w:rPr>
           <w:rFonts w:ascii="Times New Roman" w:hAnsi="Times New Roman" w:cs="Times New Roman"/>
-          <w:noProof/>
         </w:rPr>
       </w:pPr>
       <w:r>
@@ -6015,6 +5834,13 @@
         </w:rPr>
         <w:tab/>
       </w:r>
+      <w:proofErr w:type="spellStart"/>
+      <w:r>
+        <w:rPr>
+          <w:rFonts w:ascii="Times New Roman" w:hAnsi="Times New Roman" w:cs="Times New Roman"/>
+        </w:rPr>
+        <w:t>Ǝ</w:t>
+      </w:r>
       <w:r>
         <w:rPr>
           <w:rFonts w:ascii="Times New Roman" w:hAnsi="Times New Roman" w:cs="Times New Roman"/>
@@ -6022,6 +5848,7 @@
         </w:rPr>
         <w:t>i</w:t>
       </w:r>
+      <w:proofErr w:type="spellEnd"/>
       <w:r>
         <w:rPr>
           <w:rFonts w:ascii="Times New Roman" w:hAnsi="Times New Roman" w:cs="Times New Roman"/>
@@ -6072,711 +5899,7 @@
           <w:rFonts w:ascii="Times New Roman" w:hAnsi="Times New Roman" w:cs="Times New Roman"/>
           <w:noProof/>
         </w:rPr>
-        <w:sym w:font="Symbol" w:char="F0D9"/>
-      </w:r>
-    </w:p>
-    <w:p>
-      <w:pPr>
-        <w:pStyle w:val="Szf6vegtf6rzs"/>
-        <w:tabs>
-          <w:tab w:val="left" w:pos="2127"/>
-        </w:tabs>
-        <w:ind w:left="1276" w:hanging="1276"/>
-        <w:jc w:val="left"/>
-        <w:rPr>
-          <w:rFonts w:ascii="Times New Roman" w:hAnsi="Times New Roman" w:cs="Times New Roman"/>
-          <w:noProof/>
-        </w:rPr>
-      </w:pPr>
-      <w:r>
-        <w:rPr>
-          <w:rFonts w:ascii="Times New Roman" w:hAnsi="Times New Roman" w:cs="Times New Roman"/>
-          <w:b/>
-          <w:noProof/>
-        </w:rPr>
-        <w:tab/>
-      </w:r>
-      <w:r>
-        <w:rPr>
-          <w:rFonts w:ascii="Times New Roman" w:hAnsi="Times New Roman" w:cs="Times New Roman"/>
-          <w:noProof/>
-        </w:rPr>
-        <w:t>csokkenE=</w:t>
-      </w:r>
-      <w:r>
-        <w:rPr>
-          <w:rFonts w:ascii="Times New Roman" w:hAnsi="Times New Roman" w:cs="Times New Roman"/>
-          <w:noProof/>
-        </w:rPr>
-        <w:t>Ǝ</w:t>
-      </w:r>
-      <w:r>
-        <w:rPr>
-          <w:rFonts w:ascii="Times New Roman" w:hAnsi="Times New Roman" w:cs="Times New Roman"/>
-          <w:noProof/>
-        </w:rPr>
-        <w:t>j</w:t>
-      </w:r>
-      <w:r>
-        <w:rPr>
-          <w:rFonts w:ascii="Times New Roman" w:hAnsi="Times New Roman" w:cs="Times New Roman"/>
-          <w:noProof/>
-        </w:rPr>
-        <w:sym w:font="Symbol" w:char="F0CE"/>
-      </w:r>
-      <w:r>
-        <w:rPr>
-          <w:rFonts w:ascii="Times New Roman" w:hAnsi="Times New Roman" w:cs="Times New Roman"/>
-          <w:noProof/>
-        </w:rPr>
-        <w:t>[</w:t>
-      </w:r>
-      <w:r>
-        <w:rPr>
-          <w:rFonts w:ascii="Times New Roman" w:hAnsi="Times New Roman" w:cs="Times New Roman"/>
-          <w:noProof/>
-        </w:rPr>
-        <w:t>1</w:t>
-      </w:r>
-      <w:r>
-        <w:rPr>
-          <w:rFonts w:ascii="Times New Roman" w:hAnsi="Times New Roman" w:cs="Times New Roman"/>
-          <w:noProof/>
-        </w:rPr>
-        <w:t>..</w:t>
-      </w:r>
-      <w:r>
-        <w:rPr>
-          <w:rFonts w:ascii="Times New Roman" w:hAnsi="Times New Roman" w:cs="Times New Roman"/>
-        </w:rPr>
-        <w:t xml:space="preserve"> </w:t>
-      </w:r>
-      <w:r>
-        <w:rPr>
-          <w:rFonts w:ascii="Times New Roman" w:hAnsi="Times New Roman" w:cs="Times New Roman"/>
-        </w:rPr>
-        <w:t>M</w:t>
-      </w:r>
-      <w:r>
-        <w:rPr>
-          <w:rFonts w:ascii="Times New Roman" w:hAnsi="Times New Roman" w:cs="Times New Roman"/>
-        </w:rPr>
-        <w:t xml:space="preserve"> </w:t>
-      </w:r>
-      <w:r>
-        <w:rPr>
-          <w:rFonts w:ascii="Times New Roman" w:hAnsi="Times New Roman" w:cs="Times New Roman"/>
-        </w:rPr>
-        <w:t>-</w:t>
-      </w:r>
-      <w:r>
-        <w:rPr>
-          <w:rFonts w:ascii="Times New Roman" w:hAnsi="Times New Roman" w:cs="Times New Roman"/>
-        </w:rPr>
-        <w:t>1</w:t>
-      </w:r>
-      <w:r>
-        <w:rPr>
-          <w:rFonts w:ascii="Times New Roman" w:hAnsi="Times New Roman" w:cs="Times New Roman"/>
-          <w:noProof/>
-        </w:rPr>
-        <w:t>]</w:t>
-      </w:r>
-      <w:r>
-        <w:rPr>
-          <w:rFonts w:ascii="Times New Roman" w:hAnsi="Times New Roman" w:cs="Times New Roman"/>
-          <w:noProof/>
-        </w:rPr>
-        <w:t xml:space="preserve"> </w:t>
-      </w:r>
-      <w:r>
-        <w:rPr>
-          <w:rFonts w:ascii="Times New Roman" w:hAnsi="Times New Roman" w:cs="Times New Roman"/>
-        </w:rPr>
-        <w:sym w:font="Symbol" w:char="F0D9"/>
-      </w:r>
-      <w:r>
-        <w:rPr>
-          <w:rFonts w:ascii="Times New Roman" w:hAnsi="Times New Roman" w:cs="Times New Roman"/>
-        </w:rPr>
-        <w:t xml:space="preserve"> </w:t>
-      </w:r>
-      <m:oMath>
-        <m:r>
-          <m:rPr>
-            <m:sty m:val="p"/>
-          </m:rPr>
-          <w:rPr>
-            <w:rFonts w:ascii="Cambria Math" w:hAnsi="Times New Roman" w:cs="Times New Roman"/>
-            <w:noProof/>
-          </w:rPr>
-          <m:t>db</m:t>
-        </m:r>
-        <m:r>
-          <w:rPr>
-            <w:rFonts w:ascii="Cambria Math" w:hAnsi="Times New Roman" w:cs="Times New Roman"/>
-            <w:noProof/>
-            <w:lang w:val="en-US"/>
-          </w:rPr>
-          <m:t>&lt;</m:t>
-        </m:r>
-        <m:r>
-          <m:rPr>
-            <m:sty m:val="p"/>
-          </m:rPr>
-          <w:rPr>
-            <w:rFonts w:ascii="Cambria Math" w:hAnsi="Times New Roman" w:cs="Times New Roman"/>
-            <w:noProof/>
-          </w:rPr>
-          <m:t>7</m:t>
-        </m:r>
-      </m:oMath>
-      <w:r>
-        <w:rPr>
-          <w:rFonts w:ascii="Times New Roman" w:hAnsi="Times New Roman" w:cs="Times New Roman"/>
-        </w:rPr>
-        <w:t xml:space="preserve"> </w:t>
-      </w:r>
-      <w:r>
-        <w:rPr>
-          <w:rFonts w:ascii="Times New Roman" w:hAnsi="Times New Roman" w:cs="Times New Roman"/>
-        </w:rPr>
-        <w:sym w:font="Symbol" w:char="F0D9"/>
-      </w:r>
-      <w:r>
-        <w:rPr>
-          <w:rFonts w:ascii="Times New Roman" w:hAnsi="Times New Roman" w:cs="Times New Roman"/>
-        </w:rPr>
-        <w:t xml:space="preserve"> H</w:t>
-      </w:r>
-      <w:r>
-        <w:rPr>
-          <w:rFonts w:ascii="Times New Roman" w:hAnsi="Times New Roman" w:cs="Times New Roman"/>
-          <w:vertAlign w:val="subscript"/>
-        </w:rPr>
-        <w:t>i</w:t>
-      </w:r>
-      <w:r>
-        <w:rPr>
-          <w:rFonts w:ascii="Times New Roman" w:hAnsi="Times New Roman" w:cs="Times New Roman"/>
-          <w:vertAlign w:val="subscript"/>
-        </w:rPr>
-        <w:t xml:space="preserve"> j</w:t>
-      </w:r>
-      <w:r>
-        <w:rPr>
-          <w:rFonts w:ascii="Times New Roman" w:hAnsi="Times New Roman" w:cs="Times New Roman"/>
-        </w:rPr>
-        <w:t xml:space="preserve">=Hu </w:t>
-      </w:r>
-      <w:r>
-        <w:rPr>
-          <w:rFonts w:ascii="Times New Roman" w:hAnsi="Times New Roman" w:cs="Times New Roman"/>
-        </w:rPr>
-        <w:sym w:font="Symbol" w:char="F0D9"/>
-      </w:r>
-      <w:r>
-        <w:rPr>
-          <w:rFonts w:ascii="Times New Roman" w:hAnsi="Times New Roman" w:cs="Times New Roman"/>
-        </w:rPr>
-        <w:t xml:space="preserve"> H</w:t>
-      </w:r>
-      <w:r>
-        <w:rPr>
-          <w:rFonts w:ascii="Times New Roman" w:hAnsi="Times New Roman" w:cs="Times New Roman"/>
-          <w:vertAlign w:val="subscript"/>
-        </w:rPr>
-        <w:t>i</w:t>
-      </w:r>
-      <w:r>
-        <w:rPr>
-          <w:rFonts w:ascii="Times New Roman" w:hAnsi="Times New Roman" w:cs="Times New Roman"/>
-          <w:vertAlign w:val="subscript"/>
-        </w:rPr>
-        <w:t xml:space="preserve"> j</w:t>
-      </w:r>
-      <w:r>
-        <w:rPr>
-          <w:rFonts w:ascii="Times New Roman" w:hAnsi="Times New Roman" w:cs="Times New Roman"/>
-          <w:vertAlign w:val="subscript"/>
-        </w:rPr>
-        <w:t>-1</w:t>
-      </w:r>
-      <w:r>
-        <w:rPr>
-          <w:rFonts w:ascii="Times New Roman" w:hAnsi="Times New Roman" w:cs="Times New Roman"/>
-        </w:rPr>
-        <w:t xml:space="preserve">=He </w:t>
-      </w:r>
-      <w:r>
-        <w:rPr>
-          <w:rFonts w:ascii="Times New Roman" w:hAnsi="Times New Roman" w:cs="Times New Roman"/>
-          <w:noProof/>
-        </w:rPr>
-        <w:t>:</w:t>
-      </w:r>
-      <w:r>
-        <w:rPr>
-          <w:rFonts w:ascii="Times New Roman" w:hAnsi="Times New Roman" w:cs="Times New Roman"/>
-          <w:noProof/>
-        </w:rPr>
-        <w:t xml:space="preserve"> </w:t>
-      </w:r>
-      <w:r>
-        <w:rPr>
-          <w:rFonts w:ascii="Times New Roman" w:hAnsi="Times New Roman" w:cs="Times New Roman"/>
-          <w:noProof/>
-        </w:rPr>
-        <w:t>He</w:t>
-      </w:r>
-      <w:r>
-        <w:rPr>
-          <w:rFonts w:ascii="Times New Roman" w:hAnsi="Times New Roman" w:cs="Times New Roman"/>
-        </w:rPr>
-        <w:t>&gt;</w:t>
-      </w:r>
-      <w:r>
-        <w:rPr>
-          <w:rFonts w:ascii="Times New Roman" w:hAnsi="Times New Roman" w:cs="Times New Roman"/>
-        </w:rPr>
-        <w:t xml:space="preserve"> </w:t>
-      </w:r>
-      <w:r>
-        <w:rPr>
-          <w:rFonts w:ascii="Times New Roman" w:hAnsi="Times New Roman" w:cs="Times New Roman"/>
-        </w:rPr>
-        <w:t>Hu</w:t>
-      </w:r>
-      <w:r>
-        <w:rPr>
-          <w:rFonts w:ascii="Times New Roman" w:hAnsi="Times New Roman" w:cs="Times New Roman"/>
-          <w:noProof/>
-        </w:rPr>
-        <w:t xml:space="preserve"> </w:t>
-      </w:r>
-      <w:r>
-        <w:rPr>
-          <w:rFonts w:ascii="Times New Roman" w:hAnsi="Times New Roman" w:cs="Times New Roman"/>
-          <w:noProof/>
-        </w:rPr>
-        <w:sym w:font="Symbol" w:char="F0D9"/>
-      </w:r>
-    </w:p>
-    <w:p>
-      <w:pPr>
-        <w:pStyle w:val="Szf6vegtf6rzs"/>
-        <w:tabs>
-          <w:tab w:val="left" w:pos="2127"/>
-        </w:tabs>
-        <w:ind w:left="1276" w:hanging="1276"/>
-        <w:jc w:val="left"/>
-        <w:rPr>
-          <w:rFonts w:ascii="Times New Roman" w:hAnsi="Times New Roman" w:cs="Times New Roman"/>
-        </w:rPr>
-      </w:pPr>
-      <w:r>
-        <w:rPr>
-          <w:rFonts w:ascii="Times New Roman" w:hAnsi="Times New Roman" w:cs="Times New Roman"/>
-          <w:noProof/>
-        </w:rPr>
-        <w:tab/>
-      </w:r>
-      <w:r>
-        <w:rPr>
-          <w:rFonts w:ascii="Times New Roman" w:hAnsi="Times New Roman" w:cs="Times New Roman"/>
-        </w:rPr>
-        <w:t>Ǝj</w:t>
-      </w:r>
-      <w:r>
-        <w:rPr>
-          <w:rFonts w:ascii="Times New Roman" w:hAnsi="Times New Roman" w:cs="Times New Roman"/>
-        </w:rPr>
-        <w:sym w:font="Symbol" w:char="F0CE"/>
-      </w:r>
-      <w:r>
-        <w:rPr>
-          <w:rFonts w:ascii="Times New Roman" w:hAnsi="Times New Roman" w:cs="Times New Roman"/>
-        </w:rPr>
-        <w:t>[1..</w:t>
-      </w:r>
-      <w:r>
-        <w:rPr>
-          <w:rFonts w:ascii="Times New Roman" w:hAnsi="Times New Roman" w:cs="Times New Roman"/>
-        </w:rPr>
-        <w:t xml:space="preserve"> </w:t>
-      </w:r>
-      <w:r>
-        <w:rPr>
-          <w:rFonts w:ascii="Times New Roman" w:hAnsi="Times New Roman" w:cs="Times New Roman"/>
-        </w:rPr>
-        <w:t>M</w:t>
-      </w:r>
-      <w:r>
-        <w:rPr>
-          <w:rFonts w:ascii="Times New Roman" w:hAnsi="Times New Roman" w:cs="Times New Roman"/>
-        </w:rPr>
-        <w:t xml:space="preserve"> </w:t>
-      </w:r>
-      <w:r>
-        <w:rPr>
-          <w:rFonts w:ascii="Times New Roman" w:hAnsi="Times New Roman" w:cs="Times New Roman"/>
-        </w:rPr>
-        <w:t xml:space="preserve">-1] </w:t>
-      </w:r>
-      <w:r>
-        <w:rPr>
-          <w:rFonts w:ascii="Times New Roman" w:hAnsi="Times New Roman" w:cs="Times New Roman"/>
-        </w:rPr>
-        <w:sym w:font="Symbol" w:char="F0D9"/>
-      </w:r>
-      <w:r>
-        <w:rPr>
-          <w:rFonts w:ascii="Times New Roman" w:hAnsi="Times New Roman" w:cs="Times New Roman"/>
-        </w:rPr>
-        <w:t xml:space="preserve"> </w:t>
-      </w:r>
-      <m:oMath>
-        <m:r>
-          <m:rPr>
-            <m:sty m:val="p"/>
-          </m:rPr>
-          <w:rPr>
-            <w:rFonts w:ascii="Cambria Math" w:hAnsi="Times New Roman" w:cs="Times New Roman"/>
-          </w:rPr>
-          <m:t>db</m:t>
-        </m:r>
-        <m:r>
-          <m:rPr>
-            <m:sty m:val="p"/>
-          </m:rPr>
-          <w:rPr>
-            <w:rFonts w:ascii="Cambria Math" w:hAnsi="Times New Roman" w:cs="Times New Roman"/>
-          </w:rPr>
-          <m:t>&lt;</m:t>
-        </m:r>
-        <m:r>
-          <m:rPr>
-            <m:sty m:val="p"/>
-          </m:rPr>
-          <w:rPr>
-            <w:rFonts w:ascii="Cambria Math" w:hAnsi="Times New Roman" w:cs="Times New Roman"/>
-          </w:rPr>
-          <m:t>7</m:t>
-        </m:r>
-        <m:r>
-          <m:rPr>
-            <m:sty m:val="p"/>
-          </m:rPr>
-          <w:rPr>
-            <w:rFonts w:ascii="Cambria Math" w:hAnsi="Times New Roman" w:cs="Times New Roman"/>
-          </w:rPr>
-          <m:t xml:space="preserve"> </m:t>
-        </m:r>
-        <m:r>
-          <m:rPr>
-            <m:sty m:val="p"/>
-          </m:rPr>
-          <w:rPr>
-            <w:rFonts w:ascii="Cambria Math" w:hAnsi="Cambria Math" w:cs="Times New Roman"/>
-          </w:rPr>
-          <w:sym w:font="Symbol" w:char="F0D9"/>
-        </m:r>
-        <m:r>
-          <m:rPr>
-            <m:sty m:val="p"/>
-          </m:rPr>
-          <w:rPr>
-            <w:rFonts w:ascii="Cambria Math" w:hAnsi="Times New Roman" w:cs="Times New Roman"/>
-          </w:rPr>
-          <m:t xml:space="preserve">  </m:t>
-        </m:r>
-        <m:r>
-          <m:rPr>
-            <m:sty m:val="p"/>
-          </m:rPr>
-          <w:rPr>
-            <w:rFonts w:ascii="Cambria Math" w:hAnsi="Cambria Math" w:cs="Times New Roman"/>
-            <w:noProof/>
-          </w:rPr>
-          <m:t>H</m:t>
-        </m:r>
-        <m:r>
-          <m:rPr>
-            <m:sty m:val="p"/>
-          </m:rPr>
-          <w:rPr>
-            <w:rFonts w:ascii="Cambria Math" w:hAnsi="Cambria Math" w:cs="Times New Roman"/>
-            <w:noProof/>
-          </w:rPr>
-          <m:t>e&lt;</m:t>
-        </m:r>
-        <w:bookmarkStart w:id="23" w:name="_GoBack"/>
-        <w:bookmarkEnd w:id="23"/>
-        <m:r>
-          <m:rPr>
-            <m:sty m:val="p"/>
-          </m:rPr>
-          <w:rPr>
-            <w:rFonts w:ascii="Cambria Math" w:hAnsi="Cambria Math" w:cs="Times New Roman"/>
-          </w:rPr>
-          <m:t>Hu</m:t>
-        </m:r>
-        <m:r>
-          <m:rPr>
-            <m:sty m:val="p"/>
-          </m:rPr>
-          <w:rPr>
-            <w:rFonts w:ascii="Cambria Math" w:hAnsi="Cambria Math" w:cs="Times New Roman"/>
-            <w:noProof/>
-          </w:rPr>
-          <m:t xml:space="preserve"> </m:t>
-        </m:r>
-        <m:r>
-          <m:rPr>
-            <m:sty m:val="p"/>
-          </m:rPr>
-          <w:rPr>
-            <w:rFonts w:ascii="Cambria Math" w:hAnsi="Times New Roman" w:cs="Times New Roman"/>
-          </w:rPr>
-          <m:t>:db=0</m:t>
-        </m:r>
-      </m:oMath>
-      <w:r>
-        <w:rPr>
-          <w:rFonts w:ascii="Times New Roman" w:hAnsi="Times New Roman" w:cs="Times New Roman"/>
-        </w:rPr>
-        <w:t xml:space="preserve"> </w:t>
-      </w:r>
-      <w:r>
-        <w:rPr>
-          <w:rFonts w:ascii="Times New Roman" w:hAnsi="Times New Roman" w:cs="Times New Roman"/>
-        </w:rPr>
-        <w:sym w:font="Symbol" w:char="F0D9"/>
-      </w:r>
-    </w:p>
-    <w:p>
-      <w:pPr>
-        <w:pStyle w:val="Szf6vegtf6rzs"/>
-        <w:tabs>
-          <w:tab w:val="left" w:pos="2127"/>
-        </w:tabs>
-        <w:ind w:left="1276" w:hanging="1276"/>
-        <w:jc w:val="left"/>
-        <w:rPr>
-          <w:rFonts w:ascii="Times New Roman" w:hAnsi="Times New Roman" w:cs="Times New Roman"/>
-          <w:noProof/>
-        </w:rPr>
-      </w:pPr>
-      <w:r>
-        <w:rPr>
-          <w:rFonts w:ascii="Times New Roman" w:hAnsi="Times New Roman" w:cs="Times New Roman"/>
-          <w:b/>
-          <w:noProof/>
-        </w:rPr>
-        <w:tab/>
-      </w:r>
-      <w:r>
-        <w:rPr>
-          <w:rFonts w:ascii="Times New Roman" w:hAnsi="Times New Roman" w:cs="Times New Roman"/>
-          <w:bCs/>
-          <w:noProof/>
-        </w:rPr>
-        <w:t>db=</w:t>
-      </w:r>
-      <m:oMath>
-        <m:nary>
-          <m:naryPr>
-            <m:chr m:val="∑"/>
-            <m:limLoc m:val="undOvr"/>
-            <m:ctrlPr>
-              <w:rPr>
-                <w:rFonts w:ascii="Cambria Math" w:hAnsi="Cambria Math" w:cs="Times New Roman"/>
-                <w:noProof/>
-              </w:rPr>
-            </m:ctrlPr>
-          </m:naryPr>
-          <m:sub>
-            <m:eqArr>
-              <m:eqArrPr>
-                <m:ctrlPr>
-                  <w:rPr>
-                    <w:rFonts w:ascii="Cambria Math" w:hAnsi="Cambria Math" w:cs="Times New Roman"/>
-                    <w:noProof/>
-                  </w:rPr>
-                </m:ctrlPr>
-              </m:eqArrPr>
-              <m:e>
-                <m:r>
-                  <m:rPr>
-                    <m:sty m:val="p"/>
-                  </m:rPr>
-                  <w:rPr>
-                    <w:rFonts w:ascii="Cambria Math" w:hAnsi="Cambria Math" w:cs="Times New Roman"/>
-                    <w:noProof/>
-                  </w:rPr>
-                  <m:t>j</m:t>
-                </m:r>
-                <m:r>
-                  <m:rPr>
-                    <m:sty m:val="p"/>
-                  </m:rPr>
-                  <w:rPr>
-                    <w:rFonts w:ascii="Cambria Math" w:hAnsi="Cambria Math" w:cs="Times New Roman"/>
-                    <w:noProof/>
-                  </w:rPr>
-                  <m:t>=</m:t>
-                </m:r>
-                <m:r>
-                  <m:rPr>
-                    <m:sty m:val="p"/>
-                  </m:rPr>
-                  <w:rPr>
-                    <w:rFonts w:ascii="Cambria Math" w:hAnsi="Cambria Math" w:cs="Times New Roman"/>
-                    <w:noProof/>
-                  </w:rPr>
-                  <m:t>1</m:t>
-                </m:r>
-                <m:r>
-                  <m:rPr>
-                    <m:sty m:val="p"/>
-                  </m:rPr>
-                  <w:rPr>
-                    <w:rFonts w:ascii="Cambria Math" w:hAnsi="Cambria Math" w:cs="Times New Roman"/>
-                    <w:noProof/>
-                  </w:rPr>
-                  <m:t xml:space="preserve">                          </m:t>
-                </m:r>
-              </m:e>
-              <m:e>
-                <m:r>
-                  <m:rPr>
-                    <m:sty m:val="p"/>
-                  </m:rPr>
-                  <w:rPr>
-                    <w:rFonts w:ascii="Cambria Math" w:hAnsi="Cambria Math" w:cs="Times New Roman"/>
-                  </w:rPr>
-                  <m:t>csokken</m:t>
-                </m:r>
-                <m:r>
-                  <m:rPr>
-                    <m:sty m:val="p"/>
-                  </m:rPr>
-                  <w:rPr>
-                    <w:rFonts w:ascii="Cambria Math" w:hAnsi="Cambria Math" w:cs="Times New Roman"/>
-                  </w:rPr>
-                  <m:t>E</m:t>
-                </m:r>
-                <m:d>
-                  <m:dPr>
-                    <m:ctrlPr>
-                      <w:rPr>
-                        <w:rFonts w:ascii="Cambria Math" w:hAnsi="Cambria Math" w:cs="Times New Roman"/>
-                        <w:noProof/>
-                      </w:rPr>
-                    </m:ctrlPr>
-                  </m:dPr>
-                  <m:e>
-                    <m:r>
-                      <m:rPr>
-                        <m:sty m:val="p"/>
-                      </m:rPr>
-                      <w:rPr>
-                        <w:rFonts w:ascii="Cambria Math" w:hAnsi="Cambria Math" w:cs="Times New Roman"/>
-                        <w:noProof/>
-                      </w:rPr>
-                      <m:t>j</m:t>
-                    </m:r>
-                  </m:e>
-                </m:d>
-              </m:e>
-            </m:eqArr>
-          </m:sub>
-          <m:sup>
-            <m:r>
-              <m:rPr>
-                <m:sty m:val="p"/>
-              </m:rPr>
-              <w:rPr>
-                <w:rFonts w:ascii="Cambria Math" w:hAnsi="Cambria Math" w:cs="Times New Roman"/>
-              </w:rPr>
-              <m:t>M</m:t>
-            </m:r>
-            <m:r>
-              <m:rPr>
-                <m:sty m:val="p"/>
-              </m:rPr>
-              <w:rPr>
-                <w:rFonts w:ascii="Cambria Math" w:hAnsi="Cambria Math" w:cs="Times New Roman"/>
-              </w:rPr>
-              <m:t xml:space="preserve"> </m:t>
-            </m:r>
-            <m:r>
-              <m:rPr>
-                <m:sty m:val="p"/>
-              </m:rPr>
-              <w:rPr>
-                <w:rFonts w:ascii="Cambria Math" w:hAnsi="Cambria Math" w:cs="Times New Roman"/>
-                <w:noProof/>
-              </w:rPr>
-              <m:t>-</m:t>
-            </m:r>
-            <m:r>
-              <m:rPr>
-                <m:sty m:val="p"/>
-              </m:rPr>
-              <w:rPr>
-                <w:rFonts w:ascii="Cambria Math" w:hAnsi="Cambria Math" w:cs="Times New Roman"/>
-                <w:noProof/>
-              </w:rPr>
-              <m:t>1</m:t>
-            </m:r>
-          </m:sup>
-          <m:e>
-            <m:r>
-              <m:rPr>
-                <m:sty m:val="p"/>
-              </m:rPr>
-              <w:rPr>
-                <w:rFonts w:ascii="Cambria Math" w:hAnsi="Cambria Math" w:cs="Times New Roman"/>
-                <w:noProof/>
-              </w:rPr>
-              <m:t>1</m:t>
-            </m:r>
-          </m:e>
-        </m:nary>
-      </m:oMath>
-      <w:r>
-        <w:rPr>
-          <w:rFonts w:ascii="Times New Roman" w:hAnsi="Times New Roman" w:cs="Times New Roman"/>
-          <w:noProof/>
-        </w:rPr>
-        <w:t xml:space="preserve"> </w:t>
-      </w:r>
-      <w:r>
-        <w:rPr>
-          <w:rFonts w:ascii="Times New Roman" w:hAnsi="Times New Roman" w:cs="Times New Roman"/>
-        </w:rPr>
-        <w:sym w:font="Symbol" w:char="F0D9"/>
-      </w:r>
-    </w:p>
-    <w:p>
-      <w:pPr>
-        <w:pStyle w:val="Szf6vegtf6rzs"/>
-        <w:tabs>
-          <w:tab w:val="left" w:pos="2127"/>
-        </w:tabs>
-        <w:ind w:left="1276" w:hanging="1276"/>
-        <w:jc w:val="left"/>
-        <w:rPr>
-          <w:rFonts w:ascii="Times New Roman" w:hAnsi="Times New Roman" w:cs="Times New Roman"/>
-        </w:rPr>
-      </w:pPr>
-      <w:r>
-        <w:rPr>
-          <w:rFonts w:ascii="Times New Roman" w:hAnsi="Times New Roman" w:cs="Times New Roman"/>
-          <w:noProof/>
-        </w:rPr>
-        <w:tab/>
+        <w:t xml:space="preserve">: </w:t>
       </w:r>
       <w:r>
         <w:rPr>
@@ -6904,13 +6027,27 @@
         <w:jc w:val="left"/>
         <w:rPr>
           <w:rFonts w:ascii="Times New Roman" w:hAnsi="Times New Roman" w:cs="Times New Roman"/>
+          <w:noProof/>
         </w:rPr>
       </w:pPr>
       <w:r>
         <w:rPr>
           <w:rFonts w:ascii="Times New Roman" w:hAnsi="Times New Roman" w:cs="Times New Roman"/>
+          <w:b/>
+          <w:noProof/>
         </w:rPr>
         <w:tab/>
+      </w:r>
+      <w:r>
+        <w:rPr>
+          <w:rFonts w:ascii="Times New Roman" w:hAnsi="Times New Roman" w:cs="Times New Roman"/>
+        </w:rPr>
+        <w:t xml:space="preserve"> </w:t>
+      </w:r>
+      <w:r>
+        <w:rPr>
+          <w:rFonts w:ascii="Times New Roman" w:hAnsi="Times New Roman" w:cs="Times New Roman"/>
+        </w:rPr>
         <w:t>k</w:t>
       </w:r>
       <w:r>
@@ -6962,8 +6099,34 @@
         <w:rPr>
           <w:rFonts w:ascii="Times New Roman" w:hAnsi="Times New Roman" w:cs="Times New Roman"/>
         </w:rPr>
+        <w:sym w:font="Symbol" w:char="F0D9"/>
+      </w:r>
+      <w:r>
+        <w:rPr>
+          <w:rFonts w:ascii="Times New Roman" w:hAnsi="Times New Roman" w:cs="Times New Roman"/>
+          <w:noProof/>
+        </w:rPr>
+        <w:t xml:space="preserve"> </w:t>
+      </w:r>
+      <m:oMath>
+        <m:r>
+          <m:rPr>
+            <m:sty m:val="p"/>
+          </m:rPr>
+          <w:rPr>
+            <w:rFonts w:ascii="Cambria Math" w:hAnsi="Times New Roman" w:cs="Times New Roman"/>
+            <w:noProof/>
+          </w:rPr>
+          <m:t xml:space="preserve">db=7 </m:t>
+        </m:r>
+      </m:oMath>
+      <w:r>
+        <w:rPr>
+          <w:rFonts w:ascii="Times New Roman" w:hAnsi="Times New Roman" w:cs="Times New Roman"/>
+        </w:rPr>
         <w:t xml:space="preserve">: </w:t>
       </w:r>
+      <w:proofErr w:type="spellStart"/>
       <w:r>
         <w:rPr>
           <w:rFonts w:ascii="Times New Roman" w:hAnsi="Times New Roman" w:cs="Times New Roman"/>
@@ -6977,11 +6140,24 @@
         </w:rPr>
         <w:t>k</w:t>
       </w:r>
+      <w:proofErr w:type="spellEnd"/>
       <w:r>
         <w:rPr>
           <w:rFonts w:ascii="Times New Roman" w:hAnsi="Times New Roman" w:cs="Times New Roman"/>
         </w:rPr>
         <w:t>=i+1</w:t>
+      </w:r>
+      <w:r>
+        <w:rPr>
+          <w:rFonts w:ascii="Times New Roman" w:hAnsi="Times New Roman" w:cs="Times New Roman"/>
+        </w:rPr>
+        <w:t xml:space="preserve"> </w:t>
+      </w:r>
+      <w:r>
+        <w:rPr>
+          <w:rFonts w:ascii="Times New Roman" w:hAnsi="Times New Roman" w:cs="Times New Roman"/>
+        </w:rPr>
+        <w:sym w:font="Symbol" w:char="F0D9"/>
       </w:r>
     </w:p>
     <w:p>
@@ -6995,42 +6171,281 @@
         <w:rPr>
           <w:rFonts w:ascii="Times New Roman" w:hAnsi="Times New Roman" w:cs="Times New Roman"/>
           <w:noProof/>
-          <w:vertAlign w:val="subscript"/>
         </w:rPr>
       </w:pPr>
+      <w:r>
+        <w:rPr>
+          <w:rFonts w:ascii="Times New Roman" w:hAnsi="Times New Roman" w:cs="Times New Roman"/>
+        </w:rPr>
+        <w:tab/>
+      </w:r>
+      <w:proofErr w:type="spellStart"/>
+      <w:r>
+        <w:rPr>
+          <w:rFonts w:ascii="Times New Roman" w:hAnsi="Times New Roman" w:cs="Times New Roman"/>
+        </w:rPr>
+        <w:t>Ǝj</w:t>
+      </w:r>
+      <w:proofErr w:type="spellEnd"/>
+      <w:r>
+        <w:rPr>
+          <w:rFonts w:ascii="Times New Roman" w:hAnsi="Times New Roman" w:cs="Times New Roman"/>
+        </w:rPr>
+        <w:sym w:font="Symbol" w:char="F0CE"/>
+      </w:r>
+      <w:r>
+        <w:rPr>
+          <w:rFonts w:ascii="Times New Roman" w:hAnsi="Times New Roman" w:cs="Times New Roman"/>
+        </w:rPr>
+        <w:t>[</w:t>
+      </w:r>
+      <w:proofErr w:type="gramStart"/>
+      <w:r>
+        <w:rPr>
+          <w:rFonts w:ascii="Times New Roman" w:hAnsi="Times New Roman" w:cs="Times New Roman"/>
+        </w:rPr>
+        <w:t>0..</w:t>
+      </w:r>
+      <w:proofErr w:type="gramEnd"/>
+      <w:r>
+        <w:rPr>
+          <w:rFonts w:ascii="Times New Roman" w:hAnsi="Times New Roman" w:cs="Times New Roman"/>
+        </w:rPr>
+        <w:t xml:space="preserve"> </w:t>
+      </w:r>
+      <w:r>
+        <w:rPr>
+          <w:rFonts w:ascii="Times New Roman" w:hAnsi="Times New Roman" w:cs="Times New Roman"/>
+        </w:rPr>
+        <w:t>M</w:t>
+      </w:r>
+      <w:r>
+        <w:rPr>
+          <w:rFonts w:ascii="Times New Roman" w:hAnsi="Times New Roman" w:cs="Times New Roman"/>
+        </w:rPr>
+        <w:t xml:space="preserve"> </w:t>
+      </w:r>
+      <w:r>
+        <w:rPr>
+          <w:rFonts w:ascii="Times New Roman" w:hAnsi="Times New Roman" w:cs="Times New Roman"/>
+        </w:rPr>
+        <w:t>-8</w:t>
+      </w:r>
+      <w:proofErr w:type="gramStart"/>
+      <w:r>
+        <w:rPr>
+          <w:rFonts w:ascii="Times New Roman" w:hAnsi="Times New Roman" w:cs="Times New Roman"/>
+        </w:rPr>
+        <w:t>] :</w:t>
+      </w:r>
+      <w:proofErr w:type="gramEnd"/>
+      <w:r>
+        <w:rPr>
+          <w:rFonts w:ascii="Times New Roman" w:hAnsi="Times New Roman" w:cs="Times New Roman"/>
+        </w:rPr>
+        <w:t xml:space="preserve"> </w:t>
+      </w:r>
+      <w:r>
+        <w:rPr>
+          <w:rFonts w:ascii="Times New Roman" w:hAnsi="Times New Roman" w:cs="Times New Roman"/>
+          <w:bCs/>
+          <w:noProof/>
+        </w:rPr>
+        <w:t>db=</w:t>
+      </w:r>
+      <m:oMath>
+        <m:nary>
+          <m:naryPr>
+            <m:chr m:val="∑"/>
+            <m:limLoc m:val="undOvr"/>
+            <m:ctrlPr>
+              <w:rPr>
+                <w:rFonts w:ascii="Cambria Math" w:hAnsi="Cambria Math" w:cs="Times New Roman"/>
+                <w:noProof/>
+              </w:rPr>
+            </m:ctrlPr>
+          </m:naryPr>
+          <m:sub>
+            <m:eqArr>
+              <m:eqArrPr>
+                <m:ctrlPr>
+                  <w:rPr>
+                    <w:rFonts w:ascii="Cambria Math" w:hAnsi="Cambria Math" w:cs="Times New Roman"/>
+                    <w:noProof/>
+                  </w:rPr>
+                </m:ctrlPr>
+              </m:eqArrPr>
+              <m:e>
+                <m:r>
+                  <m:rPr>
+                    <m:sty m:val="p"/>
+                  </m:rPr>
+                  <w:rPr>
+                    <w:rFonts w:ascii="Cambria Math" w:hAnsi="Cambria Math" w:cs="Times New Roman"/>
+                    <w:noProof/>
+                  </w:rPr>
+                  <m:t xml:space="preserve">j                         </m:t>
+                </m:r>
+              </m:e>
+              <m:e>
+                <m:r>
+                  <m:rPr>
+                    <m:sty m:val="p"/>
+                  </m:rPr>
+                  <w:rPr>
+                    <w:rFonts w:ascii="Cambria Math" w:hAnsi="Cambria Math" w:cs="Times New Roman"/>
+                  </w:rPr>
+                  <m:t>csokkenE</m:t>
+                </m:r>
+                <m:d>
+                  <m:dPr>
+                    <m:ctrlPr>
+                      <w:rPr>
+                        <w:rFonts w:ascii="Cambria Math" w:hAnsi="Cambria Math" w:cs="Times New Roman"/>
+                        <w:noProof/>
+                      </w:rPr>
+                    </m:ctrlPr>
+                  </m:dPr>
+                  <m:e>
+                    <m:r>
+                      <m:rPr>
+                        <m:sty m:val="p"/>
+                      </m:rPr>
+                      <w:rPr>
+                        <w:rFonts w:ascii="Cambria Math" w:hAnsi="Cambria Math" w:cs="Times New Roman"/>
+                        <w:noProof/>
+                      </w:rPr>
+                      <m:t>j</m:t>
+                    </m:r>
+                  </m:e>
+                </m:d>
+              </m:e>
+            </m:eqArr>
+          </m:sub>
+          <m:sup>
+            <m:r>
+              <m:rPr>
+                <m:sty m:val="p"/>
+              </m:rPr>
+              <w:rPr>
+                <w:rFonts w:ascii="Cambria Math" w:hAnsi="Cambria Math" w:cs="Times New Roman"/>
+              </w:rPr>
+              <m:t>j+7</m:t>
+            </m:r>
+          </m:sup>
+          <m:e>
+            <m:r>
+              <m:rPr>
+                <m:sty m:val="p"/>
+              </m:rPr>
+              <w:rPr>
+                <w:rFonts w:ascii="Cambria Math" w:hAnsi="Cambria Math" w:cs="Times New Roman"/>
+                <w:noProof/>
+              </w:rPr>
+              <m:t>1</m:t>
+            </m:r>
+          </m:e>
+        </m:nary>
+      </m:oMath>
+      <w:r>
+        <w:rPr>
+          <w:rFonts w:ascii="Times New Roman" w:hAnsi="Times New Roman" w:cs="Times New Roman"/>
+          <w:noProof/>
+        </w:rPr>
+        <w:t xml:space="preserve"> </w:t>
+      </w:r>
+      <w:r>
+        <w:rPr>
+          <w:rFonts w:ascii="Times New Roman" w:hAnsi="Times New Roman" w:cs="Times New Roman"/>
+        </w:rPr>
+        <w:sym w:font="Symbol" w:char="F0D9"/>
+      </w:r>
     </w:p>
     <w:p>
       <w:pPr>
         <w:pStyle w:val="Szf6vegtf6rzs"/>
+        <w:tabs>
+          <w:tab w:val="left" w:pos="2127"/>
+        </w:tabs>
         <w:ind w:left="1276" w:hanging="1276"/>
-        <w:rPr>
-          <w:rFonts w:ascii="Times New Roman" w:hAnsi="Times New Roman" w:cs="Times New Roman"/>
+        <w:jc w:val="left"/>
+        <w:rPr>
+          <w:rFonts w:ascii="Times New Roman" w:hAnsi="Times New Roman" w:cs="Times New Roman"/>
+          <w:vertAlign w:val="subscript"/>
         </w:rPr>
       </w:pPr>
       <w:r>
         <w:rPr>
           <w:rFonts w:ascii="Times New Roman" w:hAnsi="Times New Roman" w:cs="Times New Roman"/>
           <w:b/>
-        </w:rPr>
-        <w:t>Megjegyzés</w:t>
-      </w:r>
-      <w:r>
-        <w:rPr>
-          <w:rFonts w:ascii="Times New Roman" w:hAnsi="Times New Roman" w:cs="Times New Roman"/>
-        </w:rPr>
-        <w:t>:</w:t>
-      </w:r>
-      <w:r>
-        <w:rPr>
-          <w:rFonts w:ascii="Times New Roman" w:hAnsi="Times New Roman" w:cs="Times New Roman"/>
+          <w:noProof/>
         </w:rPr>
         <w:tab/>
       </w:r>
       <w:r>
         <w:rPr>
           <w:rFonts w:ascii="Times New Roman" w:hAnsi="Times New Roman" w:cs="Times New Roman"/>
-        </w:rPr>
-        <w:t>a</w:t>
+          <w:noProof/>
+        </w:rPr>
+        <w:t>csokkenE</w:t>
+      </w:r>
+      <w:r>
+        <w:rPr>
+          <w:rStyle w:val="Lbjegyzet-hivatkozs"/>
+          <w:rFonts w:ascii="Times New Roman" w:hAnsi="Times New Roman" w:cs="Times New Roman"/>
+          <w:noProof/>
+        </w:rPr>
+        <w:footnoteReference w:id="1"/>
+      </w:r>
+      <w:r>
+        <w:rPr>
+          <w:rFonts w:ascii="Times New Roman" w:hAnsi="Times New Roman" w:cs="Times New Roman"/>
+          <w:noProof/>
+        </w:rPr>
+        <w:t>=</w:t>
+      </w:r>
+      <w:r>
+        <w:rPr>
+          <w:rFonts w:ascii="Times New Roman" w:hAnsi="Times New Roman" w:cs="Times New Roman"/>
+          <w:noProof/>
+        </w:rPr>
+        <w:t>Ǝ</w:t>
+      </w:r>
+      <w:r>
+        <w:rPr>
+          <w:rFonts w:ascii="Times New Roman" w:hAnsi="Times New Roman" w:cs="Times New Roman"/>
+          <w:noProof/>
+        </w:rPr>
+        <w:t>j</w:t>
+      </w:r>
+      <w:r>
+        <w:rPr>
+          <w:rFonts w:ascii="Times New Roman" w:hAnsi="Times New Roman" w:cs="Times New Roman"/>
+          <w:noProof/>
+        </w:rPr>
+        <w:sym w:font="Symbol" w:char="F0CE"/>
+      </w:r>
+      <w:r>
+        <w:rPr>
+          <w:rFonts w:ascii="Times New Roman" w:hAnsi="Times New Roman" w:cs="Times New Roman"/>
+          <w:noProof/>
+        </w:rPr>
+        <w:t>[</w:t>
+      </w:r>
+      <w:r>
+        <w:rPr>
+          <w:rFonts w:ascii="Times New Roman" w:hAnsi="Times New Roman" w:cs="Times New Roman"/>
+          <w:noProof/>
+          <w:lang w:val="en-US"/>
+        </w:rPr>
+        <w:t>1</w:t>
+      </w:r>
+      <w:r>
+        <w:rPr>
+          <w:rFonts w:ascii="Times New Roman" w:hAnsi="Times New Roman" w:cs="Times New Roman"/>
+          <w:noProof/>
+        </w:rPr>
+        <w:t>..</w:t>
       </w:r>
       <w:r>
         <w:rPr>
@@ -7042,7 +6457,7 @@
         <w:rPr>
           <w:rFonts w:ascii="Times New Roman" w:hAnsi="Times New Roman" w:cs="Times New Roman"/>
         </w:rPr>
-        <w:t>„ha</w:t>
+        <w:t>M</w:t>
       </w:r>
       <w:r>
         <w:rPr>
@@ -7054,19 +6469,64 @@
         <w:rPr>
           <w:rFonts w:ascii="Times New Roman" w:hAnsi="Times New Roman" w:cs="Times New Roman"/>
         </w:rPr>
-        <w:t>nincs</w:t>
-      </w:r>
-      <w:r>
-        <w:rPr>
-          <w:rFonts w:ascii="Times New Roman" w:hAnsi="Times New Roman" w:cs="Times New Roman"/>
+        <w:t>-</w:t>
+      </w:r>
+      <w:r>
+        <w:rPr>
+          <w:rFonts w:ascii="Times New Roman" w:hAnsi="Times New Roman" w:cs="Times New Roman"/>
+        </w:rPr>
+        <w:t>1</w:t>
+      </w:r>
+      <w:r>
+        <w:rPr>
+          <w:rFonts w:ascii="Times New Roman" w:hAnsi="Times New Roman" w:cs="Times New Roman"/>
+          <w:noProof/>
+        </w:rPr>
+        <w:t>]:</w:t>
+      </w:r>
+      <w:r>
+        <w:rPr>
+          <w:rFonts w:ascii="Times New Roman" w:hAnsi="Times New Roman" w:cs="Times New Roman"/>
+          <w:noProof/>
         </w:rPr>
         <w:t xml:space="preserve"> </w:t>
       </w:r>
       <w:r>
         <w:rPr>
           <w:rFonts w:ascii="Times New Roman" w:hAnsi="Times New Roman" w:cs="Times New Roman"/>
-        </w:rPr>
-        <w:t>ilyen”</w:t>
+          <w:noProof/>
+        </w:rPr>
+        <w:t>H</w:t>
+      </w:r>
+      <w:r>
+        <w:rPr>
+          <w:rFonts w:ascii="Times New Roman" w:hAnsi="Times New Roman" w:cs="Times New Roman"/>
+          <w:noProof/>
+          <w:vertAlign w:val="subscript"/>
+        </w:rPr>
+        <w:t>i</w:t>
+      </w:r>
+      <w:r>
+        <w:rPr>
+          <w:rFonts w:ascii="Times New Roman" w:hAnsi="Times New Roman" w:cs="Times New Roman"/>
+          <w:noProof/>
+          <w:vertAlign w:val="subscript"/>
+        </w:rPr>
+        <w:t xml:space="preserve"> j</w:t>
+      </w:r>
+      <w:r>
+        <w:rPr>
+          <w:rFonts w:ascii="Times New Roman" w:hAnsi="Times New Roman" w:cs="Times New Roman"/>
+          <w:noProof/>
+          <w:vertAlign w:val="subscript"/>
+        </w:rPr>
+        <w:t>-1</w:t>
+      </w:r>
+      <w:r>
+        <w:rPr>
+          <w:rFonts w:ascii="Times New Roman" w:hAnsi="Times New Roman" w:cs="Times New Roman"/>
+        </w:rPr>
+        <w:t>&gt;</w:t>
       </w:r>
       <w:r>
         <w:rPr>
@@ -7074,169 +6534,48 @@
         </w:rPr>
         <w:t xml:space="preserve"> </w:t>
       </w:r>
-      <w:r>
-        <w:rPr>
-          <w:rFonts w:ascii="Times New Roman" w:hAnsi="Times New Roman" w:cs="Times New Roman"/>
-        </w:rPr>
-        <w:t>kitételt</w:t>
-      </w:r>
-      <w:r>
-        <w:rPr>
-          <w:rFonts w:ascii="Times New Roman" w:hAnsi="Times New Roman" w:cs="Times New Roman"/>
+      <w:proofErr w:type="spellStart"/>
+      <w:r>
+        <w:rPr>
+          <w:rFonts w:ascii="Times New Roman" w:hAnsi="Times New Roman" w:cs="Times New Roman"/>
+        </w:rPr>
+        <w:t>H</w:t>
+      </w:r>
+      <w:r>
+        <w:rPr>
+          <w:rFonts w:ascii="Times New Roman" w:hAnsi="Times New Roman" w:cs="Times New Roman"/>
+          <w:vertAlign w:val="subscript"/>
+        </w:rPr>
+        <w:t>i</w:t>
+      </w:r>
+      <w:proofErr w:type="spellEnd"/>
+      <w:r>
+        <w:rPr>
+          <w:rFonts w:ascii="Times New Roman" w:hAnsi="Times New Roman" w:cs="Times New Roman"/>
+          <w:noProof/>
+          <w:vertAlign w:val="subscript"/>
         </w:rPr>
         <w:t xml:space="preserve"> </w:t>
       </w:r>
       <w:r>
         <w:rPr>
           <w:rFonts w:ascii="Times New Roman" w:hAnsi="Times New Roman" w:cs="Times New Roman"/>
-        </w:rPr>
-        <w:t>(a</w:t>
-      </w:r>
-      <w:r>
-        <w:rPr>
-          <w:rFonts w:ascii="Times New Roman" w:hAnsi="Times New Roman" w:cs="Times New Roman"/>
-        </w:rPr>
-        <w:t xml:space="preserve"> </w:t>
-      </w:r>
-      <w:r>
-        <w:rPr>
-          <w:rFonts w:ascii="Times New Roman" w:hAnsi="Times New Roman" w:cs="Times New Roman"/>
-          <w:noProof/>
-        </w:rPr>
-        <w:t>csokkenE</w:t>
-      </w:r>
-      <w:r>
-        <w:rPr>
-          <w:rFonts w:ascii="Times New Roman" w:hAnsi="Times New Roman" w:cs="Times New Roman"/>
-        </w:rPr>
-        <w:t>=Hamis</w:t>
-      </w:r>
-      <w:r>
-        <w:rPr>
-          <w:rFonts w:ascii="Times New Roman" w:hAnsi="Times New Roman" w:cs="Times New Roman"/>
-        </w:rPr>
-        <w:t xml:space="preserve"> </w:t>
-      </w:r>
-      <w:r>
-        <w:rPr>
-          <w:rFonts w:ascii="Times New Roman" w:hAnsi="Times New Roman" w:cs="Times New Roman"/>
-        </w:rPr>
-        <w:t>esetben)</w:t>
-      </w:r>
-      <w:r>
-        <w:rPr>
-          <w:rFonts w:ascii="Times New Roman" w:hAnsi="Times New Roman" w:cs="Times New Roman"/>
-        </w:rPr>
-        <w:t xml:space="preserve"> </w:t>
-      </w:r>
-      <w:r>
-        <w:rPr>
-          <w:rFonts w:ascii="Times New Roman" w:hAnsi="Times New Roman" w:cs="Times New Roman"/>
-        </w:rPr>
-        <w:t>a</w:t>
-      </w:r>
-      <w:r>
-        <w:rPr>
-          <w:rFonts w:ascii="Times New Roman" w:hAnsi="Times New Roman" w:cs="Times New Roman"/>
-        </w:rPr>
-        <w:t xml:space="preserve"> </w:t>
-      </w:r>
-      <w:r>
-        <w:rPr>
-          <w:rFonts w:ascii="Times New Roman" w:hAnsi="Times New Roman" w:cs="Times New Roman"/>
-        </w:rPr>
-        <w:t>program</w:t>
-      </w:r>
-      <w:r>
-        <w:rPr>
-          <w:rFonts w:ascii="Times New Roman" w:hAnsi="Times New Roman" w:cs="Times New Roman"/>
-        </w:rPr>
-        <w:t xml:space="preserve"> </w:t>
-      </w:r>
-      <w:r>
-        <w:rPr>
-          <w:rFonts w:ascii="Times New Roman" w:hAnsi="Times New Roman" w:cs="Times New Roman"/>
-        </w:rPr>
-        <w:t>egyetlen</w:t>
-      </w:r>
-      <w:r>
-        <w:rPr>
-          <w:rFonts w:ascii="Times New Roman" w:hAnsi="Times New Roman" w:cs="Times New Roman"/>
-        </w:rPr>
-        <w:t xml:space="preserve"> </w:t>
-      </w:r>
-      <w:r>
-        <w:rPr>
-          <w:rFonts w:ascii="Times New Roman" w:hAnsi="Times New Roman" w:cs="Times New Roman"/>
-        </w:rPr>
-        <w:t>0</w:t>
-      </w:r>
-      <w:r>
-        <w:rPr>
-          <w:rFonts w:ascii="Times New Roman" w:hAnsi="Times New Roman" w:cs="Times New Roman"/>
-        </w:rPr>
-        <w:t xml:space="preserve"> </w:t>
-      </w:r>
-      <w:r>
-        <w:rPr>
-          <w:rFonts w:ascii="Times New Roman" w:hAnsi="Times New Roman" w:cs="Times New Roman"/>
-        </w:rPr>
-        <w:t>kiírásával</w:t>
-      </w:r>
-      <w:r>
-        <w:rPr>
-          <w:rFonts w:ascii="Times New Roman" w:hAnsi="Times New Roman" w:cs="Times New Roman"/>
-        </w:rPr>
-        <w:t xml:space="preserve"> </w:t>
-      </w:r>
-      <w:r>
-        <w:rPr>
-          <w:rFonts w:ascii="Times New Roman" w:hAnsi="Times New Roman" w:cs="Times New Roman"/>
-        </w:rPr>
-        <w:t>fog</w:t>
-      </w:r>
-      <w:r>
-        <w:rPr>
-          <w:rFonts w:ascii="Times New Roman" w:hAnsi="Times New Roman" w:cs="Times New Roman"/>
-        </w:rPr>
-        <w:softHyphen/>
-      </w:r>
-      <w:r>
-        <w:rPr>
-          <w:rFonts w:ascii="Times New Roman" w:hAnsi="Times New Roman" w:cs="Times New Roman"/>
-        </w:rPr>
-        <w:t>ja</w:t>
-      </w:r>
-      <w:r>
-        <w:rPr>
-          <w:rFonts w:ascii="Times New Roman" w:hAnsi="Times New Roman" w:cs="Times New Roman"/>
-        </w:rPr>
-        <w:t xml:space="preserve"> </w:t>
-      </w:r>
-      <w:r>
-        <w:rPr>
-          <w:rFonts w:ascii="Times New Roman" w:hAnsi="Times New Roman" w:cs="Times New Roman"/>
-        </w:rPr>
-        <w:t>jelezni</w:t>
-      </w:r>
-      <w:r>
-        <w:rPr>
-          <w:rFonts w:ascii="Times New Roman" w:hAnsi="Times New Roman" w:cs="Times New Roman"/>
-        </w:rPr>
-        <w:t xml:space="preserve"> a </w:t>
-      </w:r>
-      <w:r>
-        <w:rPr>
-          <w:rFonts w:ascii="Times New Roman" w:hAnsi="Times New Roman" w:cs="Times New Roman"/>
-        </w:rPr>
-        <w:t>kísérő</w:t>
-      </w:r>
-      <w:r>
-        <w:rPr>
-          <w:rFonts w:ascii="Times New Roman" w:hAnsi="Times New Roman" w:cs="Times New Roman"/>
-        </w:rPr>
-        <w:t xml:space="preserve"> szöveg után.</w:t>
-      </w:r>
+          <w:vertAlign w:val="subscript"/>
+        </w:rPr>
+        <w:t>j</w:t>
+      </w:r>
+    </w:p>
+    <w:p>
+      <w:pPr>
+        <w:pStyle w:val="Szf6vegtf6rzs"/>
+        <w:tabs>
+          <w:tab w:val="left" w:pos="2127"/>
+        </w:tabs>
+        <w:jc w:val="left"/>
+        <w:rPr>
+          <w:rFonts w:ascii="Times New Roman" w:hAnsi="Times New Roman" w:cs="Times New Roman"/>
+        </w:rPr>
+      </w:pPr>
     </w:p>
     <w:p>
       <w:pPr>
@@ -7271,12 +6610,14 @@
           <w:rFonts w:ascii="Times New Roman" w:hAnsi="Times New Roman" w:cs="Times New Roman"/>
         </w:rPr>
       </w:pPr>
-      <w:r>
-        <w:rPr>
-          <w:rFonts w:ascii="Times New Roman" w:hAnsi="Times New Roman" w:cs="Times New Roman"/>
-        </w:rPr>
-        <w:t>IBM</w:t>
-      </w:r>
+      <w:proofErr w:type="spellStart"/>
+      <w:r>
+        <w:rPr>
+          <w:rFonts w:ascii="Times New Roman" w:hAnsi="Times New Roman" w:cs="Times New Roman"/>
+        </w:rPr>
+        <w:t>Exe</w:t>
+      </w:r>
+      <w:proofErr w:type="spellEnd"/>
       <w:r>
         <w:rPr>
           <w:rFonts w:ascii="Times New Roman" w:hAnsi="Times New Roman" w:cs="Times New Roman"/>
@@ -7287,7 +6628,7 @@
         <w:rPr>
           <w:rFonts w:ascii="Times New Roman" w:hAnsi="Times New Roman" w:cs="Times New Roman"/>
         </w:rPr>
-        <w:t>PC,</w:t>
+        <w:t>futtatására</w:t>
       </w:r>
       <w:r>
         <w:rPr>
@@ -7299,7 +6640,7 @@
         <w:rPr>
           <w:rFonts w:ascii="Times New Roman" w:hAnsi="Times New Roman" w:cs="Times New Roman"/>
         </w:rPr>
-        <w:t>exe</w:t>
+        <w:t>alkalmas</w:t>
       </w:r>
       <w:r>
         <w:rPr>
@@ -7311,7 +6652,7 @@
         <w:rPr>
           <w:rFonts w:ascii="Times New Roman" w:hAnsi="Times New Roman" w:cs="Times New Roman"/>
         </w:rPr>
-        <w:t>futtatására</w:t>
+        <w:t>operációs</w:t>
       </w:r>
       <w:r>
         <w:rPr>
@@ -7323,7 +6664,7 @@
         <w:rPr>
           <w:rFonts w:ascii="Times New Roman" w:hAnsi="Times New Roman" w:cs="Times New Roman"/>
         </w:rPr>
-        <w:t>alkalmas</w:t>
+        <w:t>rendszer</w:t>
       </w:r>
       <w:r>
         <w:rPr>
@@ -7335,7 +6676,7 @@
         <w:rPr>
           <w:rFonts w:ascii="Times New Roman" w:hAnsi="Times New Roman" w:cs="Times New Roman"/>
         </w:rPr>
-        <w:t>operációs</w:t>
+        <w:t>(pl.</w:t>
       </w:r>
       <w:r>
         <w:rPr>
@@ -7347,7 +6688,7 @@
         <w:rPr>
           <w:rFonts w:ascii="Times New Roman" w:hAnsi="Times New Roman" w:cs="Times New Roman"/>
         </w:rPr>
-        <w:t>rendszer</w:t>
+        <w:t>Windows</w:t>
       </w:r>
       <w:r>
         <w:rPr>
@@ -7359,7 +6700,13 @@
         <w:rPr>
           <w:rFonts w:ascii="Times New Roman" w:hAnsi="Times New Roman" w:cs="Times New Roman"/>
         </w:rPr>
-        <w:t>(pl.</w:t>
+        <w:t>10</w:t>
+      </w:r>
+      <w:r>
+        <w:rPr>
+          <w:rFonts w:ascii="Times New Roman" w:hAnsi="Times New Roman" w:cs="Times New Roman"/>
+        </w:rPr>
+        <w:t>).</w:t>
       </w:r>
       <w:r>
         <w:rPr>
@@ -7371,7 +6718,7 @@
         <w:rPr>
           <w:rFonts w:ascii="Times New Roman" w:hAnsi="Times New Roman" w:cs="Times New Roman"/>
         </w:rPr>
-        <w:t>Windows</w:t>
+        <w:t>mingw32-g++.exe</w:t>
       </w:r>
       <w:r>
         <w:rPr>
@@ -7383,13 +6730,49 @@
         <w:rPr>
           <w:rFonts w:ascii="Times New Roman" w:hAnsi="Times New Roman" w:cs="Times New Roman"/>
         </w:rPr>
+        <w:t xml:space="preserve">c++ </w:t>
+      </w:r>
+      <w:r>
+        <w:rPr>
+          <w:rFonts w:ascii="Times New Roman" w:hAnsi="Times New Roman" w:cs="Times New Roman"/>
+        </w:rPr>
+        <w:t>fordítóprogram</w:t>
+      </w:r>
+      <w:r>
+        <w:rPr>
+          <w:rFonts w:ascii="Times New Roman" w:hAnsi="Times New Roman" w:cs="Times New Roman"/>
+        </w:rPr>
+        <w:t xml:space="preserve"> </w:t>
+      </w:r>
+      <w:r>
+        <w:rPr>
+          <w:rFonts w:ascii="Times New Roman" w:hAnsi="Times New Roman" w:cs="Times New Roman"/>
+        </w:rPr>
+        <w:t>(v</w:t>
+      </w:r>
+      <w:r>
+        <w:rPr>
+          <w:rFonts w:ascii="Times New Roman" w:hAnsi="Times New Roman" w:cs="Times New Roman"/>
+        </w:rPr>
+        <w:t>4</w:t>
+      </w:r>
+      <w:r>
+        <w:rPr>
+          <w:rFonts w:ascii="Times New Roman" w:hAnsi="Times New Roman" w:cs="Times New Roman"/>
+        </w:rPr>
+        <w:t>.</w:t>
+      </w:r>
+      <w:r>
+        <w:rPr>
+          <w:rFonts w:ascii="Times New Roman" w:hAnsi="Times New Roman" w:cs="Times New Roman"/>
+        </w:rPr>
         <w:t>7</w:t>
       </w:r>
       <w:r>
         <w:rPr>
           <w:rFonts w:ascii="Times New Roman" w:hAnsi="Times New Roman" w:cs="Times New Roman"/>
         </w:rPr>
-        <w:t>).</w:t>
+        <w:t>),</w:t>
       </w:r>
       <w:r>
         <w:rPr>
@@ -7397,72 +6780,8 @@
         </w:rPr>
         <w:t xml:space="preserve"> </w:t>
       </w:r>
-      <w:r>
-        <w:rPr>
-          <w:rFonts w:ascii="Times New Roman" w:hAnsi="Times New Roman" w:cs="Times New Roman"/>
-        </w:rPr>
-        <w:t>mingw32-g++.exe</w:t>
-      </w:r>
-      <w:r>
-        <w:rPr>
-          <w:rFonts w:ascii="Times New Roman" w:hAnsi="Times New Roman" w:cs="Times New Roman"/>
-        </w:rPr>
-        <w:t xml:space="preserve"> </w:t>
-      </w:r>
-      <w:r>
-        <w:rPr>
-          <w:rFonts w:ascii="Times New Roman" w:hAnsi="Times New Roman" w:cs="Times New Roman"/>
-        </w:rPr>
-        <w:t xml:space="preserve">c++ </w:t>
-      </w:r>
-      <w:r>
-        <w:rPr>
-          <w:rFonts w:ascii="Times New Roman" w:hAnsi="Times New Roman" w:cs="Times New Roman"/>
-        </w:rPr>
-        <w:t>fordítóprogram</w:t>
-      </w:r>
-      <w:r>
-        <w:rPr>
-          <w:rFonts w:ascii="Times New Roman" w:hAnsi="Times New Roman" w:cs="Times New Roman"/>
-        </w:rPr>
-        <w:t xml:space="preserve"> </w:t>
-      </w:r>
-      <w:r>
-        <w:rPr>
-          <w:rFonts w:ascii="Times New Roman" w:hAnsi="Times New Roman" w:cs="Times New Roman"/>
-        </w:rPr>
-        <w:t>(v</w:t>
-      </w:r>
-      <w:r>
-        <w:rPr>
-          <w:rFonts w:ascii="Times New Roman" w:hAnsi="Times New Roman" w:cs="Times New Roman"/>
-        </w:rPr>
-        <w:t>4</w:t>
-      </w:r>
-      <w:r>
-        <w:rPr>
-          <w:rFonts w:ascii="Times New Roman" w:hAnsi="Times New Roman" w:cs="Times New Roman"/>
-        </w:rPr>
-        <w:t>.</w:t>
-      </w:r>
-      <w:r>
-        <w:rPr>
-          <w:rFonts w:ascii="Times New Roman" w:hAnsi="Times New Roman" w:cs="Times New Roman"/>
-        </w:rPr>
-        <w:t>7</w:t>
-      </w:r>
-      <w:r>
-        <w:rPr>
-          <w:rFonts w:ascii="Times New Roman" w:hAnsi="Times New Roman" w:cs="Times New Roman"/>
-        </w:rPr>
-        <w:t>),</w:t>
-      </w:r>
-      <w:r>
-        <w:rPr>
-          <w:rFonts w:ascii="Times New Roman" w:hAnsi="Times New Roman" w:cs="Times New Roman"/>
-        </w:rPr>
-        <w:t xml:space="preserve"> </w:t>
-      </w:r>
+      <w:proofErr w:type="spellStart"/>
+      <w:proofErr w:type="gramStart"/>
       <w:r>
         <w:rPr>
           <w:rFonts w:ascii="Times New Roman" w:hAnsi="Times New Roman" w:cs="Times New Roman"/>
@@ -7473,8 +6792,24 @@
         <w:rPr>
           <w:rFonts w:ascii="Times New Roman" w:hAnsi="Times New Roman" w:cs="Times New Roman"/>
         </w:rPr>
-        <w:t>e::Blocks</w:t>
-      </w:r>
+        <w:t>e</w:t>
+      </w:r>
+      <w:proofErr w:type="spellEnd"/>
+      <w:r>
+        <w:rPr>
+          <w:rFonts w:ascii="Times New Roman" w:hAnsi="Times New Roman" w:cs="Times New Roman"/>
+        </w:rPr>
+        <w:t>::</w:t>
+      </w:r>
+      <w:proofErr w:type="spellStart"/>
+      <w:proofErr w:type="gramEnd"/>
+      <w:r>
+        <w:rPr>
+          <w:rFonts w:ascii="Times New Roman" w:hAnsi="Times New Roman" w:cs="Times New Roman"/>
+        </w:rPr>
+        <w:t>Blocks</w:t>
+      </w:r>
+      <w:proofErr w:type="spellEnd"/>
       <w:r>
         <w:rPr>
           <w:rFonts w:ascii="Times New Roman" w:hAnsi="Times New Roman" w:cs="Times New Roman"/>
@@ -7655,7 +6990,62 @@
           <w:sz w:val="20"/>
           <w:szCs w:val="20"/>
         </w:rPr>
-        <w:t>H2E9Aq</w:t>
+        <w:t>h</w:t>
+      </w:r>
+      <w:r>
+        <w:rPr>
+          <w:rStyle w:val="Hangsfalyoze1s"/>
+          <w:rFonts w:ascii="Courier New" w:hAnsi="Courier New" w:cs="Courier New"/>
+          <w:i w:val="0"/>
+          <w:iCs w:val="0"/>
+          <w:sz w:val="20"/>
+          <w:szCs w:val="20"/>
+        </w:rPr>
+        <w:t>2</w:t>
+      </w:r>
+      <w:r>
+        <w:rPr>
+          <w:rStyle w:val="Hangsfalyoze1s"/>
+          <w:rFonts w:ascii="Courier New" w:hAnsi="Courier New" w:cs="Courier New"/>
+          <w:i w:val="0"/>
+          <w:iCs w:val="0"/>
+          <w:sz w:val="20"/>
+          <w:szCs w:val="20"/>
+        </w:rPr>
+        <w:t>e</w:t>
+      </w:r>
+      <w:r>
+        <w:rPr>
+          <w:rStyle w:val="Hangsfalyoze1s"/>
+          <w:rFonts w:ascii="Courier New" w:hAnsi="Courier New" w:cs="Courier New"/>
+          <w:i w:val="0"/>
+          <w:iCs w:val="0"/>
+          <w:sz w:val="20"/>
+          <w:szCs w:val="20"/>
+        </w:rPr>
+        <w:t>9</w:t>
+      </w:r>
+      <w:r>
+        <w:rPr>
+          <w:rStyle w:val="Hangsfalyoze1s"/>
+          <w:rFonts w:ascii="Courier New" w:hAnsi="Courier New" w:cs="Courier New"/>
+          <w:i w:val="0"/>
+          <w:iCs w:val="0"/>
+          <w:sz w:val="20"/>
+          <w:szCs w:val="20"/>
+        </w:rPr>
+        <w:t>a</w:t>
+      </w:r>
+      <w:r>
+        <w:rPr>
+          <w:rStyle w:val="Hangsfalyoze1s"/>
+          <w:rFonts w:ascii="Courier New" w:hAnsi="Courier New" w:cs="Courier New"/>
+          <w:i w:val="0"/>
+          <w:iCs w:val="0"/>
+          <w:sz w:val="20"/>
+          <w:szCs w:val="20"/>
+        </w:rPr>
+        <w:t>q</w:t>
       </w:r>
       <w:r>
         <w:rPr>
@@ -7912,6 +7302,7 @@
               </w:rPr>
               <w:t>\</w:t>
             </w:r>
+            <w:proofErr w:type="spellStart"/>
             <w:r>
               <w:rPr>
                 <w:rStyle w:val="Hangsfalyoze1s"/>
@@ -7921,8 +7312,9 @@
                 <w:sz w:val="20"/>
                 <w:szCs w:val="20"/>
               </w:rPr>
-              <w:t>bin\</w:t>
-            </w:r>
+              <w:t>bin</w:t>
+            </w:r>
+            <w:proofErr w:type="spellEnd"/>
             <w:r>
               <w:rPr>
                 <w:rStyle w:val="Hangsfalyoze1s"/>
@@ -7932,8 +7324,21 @@
                 <w:sz w:val="20"/>
                 <w:szCs w:val="20"/>
               </w:rPr>
+              <w:t>\</w:t>
+            </w:r>
+            <w:proofErr w:type="spellStart"/>
+            <w:r>
+              <w:rPr>
+                <w:rStyle w:val="Hangsfalyoze1s"/>
+                <w:rFonts w:ascii="Courier New" w:hAnsi="Courier New" w:cs="Courier New"/>
+                <w:i w:val="0"/>
+                <w:iCs w:val="0"/>
+                <w:sz w:val="20"/>
+                <w:szCs w:val="20"/>
+              </w:rPr>
               <w:t>Debug</w:t>
             </w:r>
+            <w:proofErr w:type="spellEnd"/>
             <w:r>
               <w:rPr>
                 <w:rStyle w:val="Hangsfalyoze1s"/>
@@ -8039,6 +7444,7 @@
               </w:rPr>
               <w:t>\</w:t>
             </w:r>
+            <w:proofErr w:type="spellStart"/>
             <w:r>
               <w:rPr>
                 <w:rStyle w:val="Hangsfalyoze1s"/>
@@ -8048,8 +7454,9 @@
                 <w:sz w:val="20"/>
                 <w:szCs w:val="20"/>
               </w:rPr>
-              <w:t>obj\</w:t>
-            </w:r>
+              <w:t>obj</w:t>
+            </w:r>
+            <w:proofErr w:type="spellEnd"/>
             <w:r>
               <w:rPr>
                 <w:rStyle w:val="Hangsfalyoze1s"/>
@@ -8059,8 +7466,9 @@
                 <w:sz w:val="20"/>
                 <w:szCs w:val="20"/>
               </w:rPr>
-              <w:t>Debug</w:t>
-            </w:r>
+              <w:t>\</w:t>
+            </w:r>
+            <w:proofErr w:type="spellStart"/>
             <w:r>
               <w:rPr>
                 <w:rStyle w:val="Hangsfalyoze1s"/>
@@ -8070,8 +7478,9 @@
                 <w:sz w:val="20"/>
                 <w:szCs w:val="20"/>
               </w:rPr>
-              <w:t>\main</w:t>
-            </w:r>
+              <w:t>Debug</w:t>
+            </w:r>
+            <w:proofErr w:type="spellEnd"/>
             <w:r>
               <w:rPr>
                 <w:rStyle w:val="Hangsfalyoze1s"/>
@@ -8081,8 +7490,9 @@
                 <w:sz w:val="20"/>
                 <w:szCs w:val="20"/>
               </w:rPr>
-              <w:t>.</w:t>
-            </w:r>
+              <w:t>\</w:t>
+            </w:r>
+            <w:proofErr w:type="spellStart"/>
             <w:r>
               <w:rPr>
                 <w:rStyle w:val="Hangsfalyoze1s"/>
@@ -8092,8 +7502,31 @@
                 <w:sz w:val="20"/>
                 <w:szCs w:val="20"/>
               </w:rPr>
+              <w:t>main</w:t>
+            </w:r>
+            <w:r>
+              <w:rPr>
+                <w:rStyle w:val="Hangsfalyoze1s"/>
+                <w:rFonts w:ascii="Courier New" w:hAnsi="Courier New" w:cs="Courier New"/>
+                <w:i w:val="0"/>
+                <w:iCs w:val="0"/>
+                <w:sz w:val="20"/>
+                <w:szCs w:val="20"/>
+              </w:rPr>
+              <w:t>.</w:t>
+            </w:r>
+            <w:r>
+              <w:rPr>
+                <w:rStyle w:val="Hangsfalyoze1s"/>
+                <w:rFonts w:ascii="Courier New" w:hAnsi="Courier New" w:cs="Courier New"/>
+                <w:i w:val="0"/>
+                <w:iCs w:val="0"/>
+                <w:sz w:val="20"/>
+                <w:szCs w:val="20"/>
+              </w:rPr>
               <w:t>o</w:t>
             </w:r>
+            <w:proofErr w:type="spellEnd"/>
           </w:p>
         </w:tc>
         <w:tc>
@@ -8989,6 +8422,7 @@
       <w:bookmarkStart w:id="30" w:name="_Toc410323342"/>
       <w:bookmarkEnd w:id="29"/>
       <w:r>
+        <w:lastRenderedPageBreak/>
         <w:t>Megoldás</w:t>
       </w:r>
       <w:bookmarkEnd w:id="30"/>
@@ -9051,6 +8485,7 @@
       </w:pPr>
       <w:bookmarkStart w:id="34" w:name="__RefHeading__2055_505451757"/>
       <w:bookmarkEnd w:id="34"/>
+      <w:proofErr w:type="spellStart"/>
       <w:r>
         <w:rPr>
           <w:rFonts w:ascii="Courier New" w:hAnsi="Courier New" w:cs="Courier New"/>
@@ -9067,6 +8502,7 @@
         </w:rPr>
         <w:t>M</w:t>
       </w:r>
+      <w:proofErr w:type="spellEnd"/>
       <w:r>
         <w:rPr>
           <w:rFonts w:ascii="Courier New" w:hAnsi="Courier New" w:cs="Courier New"/>
@@ -9085,6 +8521,7 @@
         <w:t xml:space="preserve"> </w:t>
       </w:r>
       <w:bookmarkStart w:id="35" w:name="_Hlk28355771"/>
+      <w:proofErr w:type="gramStart"/>
       <w:r>
         <w:rPr>
           <w:rFonts w:ascii="Courier New" w:hAnsi="Courier New" w:cs="Courier New"/>
@@ -9100,7 +8537,16 @@
           <w:sz w:val="20"/>
           <w:szCs w:val="20"/>
         </w:rPr>
-        <w:t>(1000)</w:t>
+        <w:t>(</w:t>
+      </w:r>
+      <w:proofErr w:type="gramEnd"/>
+      <w:r>
+        <w:rPr>
+          <w:rFonts w:ascii="Courier New" w:hAnsi="Courier New" w:cs="Courier New"/>
+          <w:sz w:val="20"/>
+          <w:szCs w:val="20"/>
+        </w:rPr>
+        <w:t>1000)</w:t>
       </w:r>
       <w:r>
         <w:rPr>
@@ -9163,6 +8609,7 @@
           <w:szCs w:val="20"/>
         </w:rPr>
       </w:pPr>
+      <w:proofErr w:type="spellStart"/>
       <w:r>
         <w:rPr>
           <w:rFonts w:ascii="Courier New" w:hAnsi="Courier New" w:cs="Courier New"/>
@@ -9179,6 +8626,7 @@
         </w:rPr>
         <w:t>M</w:t>
       </w:r>
+      <w:proofErr w:type="spellEnd"/>
       <w:r>
         <w:rPr>
           <w:rFonts w:ascii="Courier New" w:hAnsi="Courier New" w:cs="Courier New"/>
@@ -9188,6 +8636,7 @@
         <w:tab/>
         <w:t xml:space="preserve">: </w:t>
       </w:r>
+      <w:proofErr w:type="gramStart"/>
       <w:r>
         <w:rPr>
           <w:rFonts w:ascii="Courier New" w:hAnsi="Courier New" w:cs="Courier New"/>
@@ -9205,6 +8654,7 @@
         </w:rPr>
         <w:t>(</w:t>
       </w:r>
+      <w:proofErr w:type="gramEnd"/>
       <w:r>
         <w:rPr>
           <w:rFonts w:ascii="Courier New" w:hAnsi="Courier New" w:cs="Courier New"/>
@@ -9265,6 +8715,7 @@
           <w:szCs w:val="20"/>
         </w:rPr>
       </w:pPr>
+      <w:proofErr w:type="spellStart"/>
       <w:r>
         <w:rPr>
           <w:rFonts w:ascii="Courier New" w:hAnsi="Courier New" w:cs="Courier New"/>
@@ -9273,6 +8724,7 @@
         </w:rPr>
         <w:t>MaxH</w:t>
       </w:r>
+      <w:proofErr w:type="spellEnd"/>
       <w:r>
         <w:rPr>
           <w:rFonts w:ascii="Courier New" w:hAnsi="Courier New" w:cs="Courier New"/>
@@ -9282,6 +8734,7 @@
         <w:tab/>
         <w:t xml:space="preserve">: </w:t>
       </w:r>
+      <w:proofErr w:type="gramStart"/>
       <w:r>
         <w:rPr>
           <w:rFonts w:ascii="Courier New" w:hAnsi="Courier New" w:cs="Courier New"/>
@@ -9299,6 +8752,7 @@
         </w:rPr>
         <w:t>(</w:t>
       </w:r>
+      <w:proofErr w:type="gramEnd"/>
       <w:r>
         <w:rPr>
           <w:rFonts w:ascii="Courier New" w:hAnsi="Courier New" w:cs="Courier New"/>
@@ -9367,6 +8821,7 @@
           <w:szCs w:val="20"/>
         </w:rPr>
       </w:pPr>
+      <w:proofErr w:type="spellStart"/>
       <w:r>
         <w:rPr>
           <w:rFonts w:ascii="Courier New" w:hAnsi="Courier New" w:cs="Courier New"/>
@@ -9375,6 +8830,7 @@
         </w:rPr>
         <w:t>MinH</w:t>
       </w:r>
+      <w:proofErr w:type="spellEnd"/>
       <w:r>
         <w:rPr>
           <w:rFonts w:ascii="Courier New" w:hAnsi="Courier New" w:cs="Courier New"/>
@@ -9393,6 +8849,7 @@
         </w:rPr>
         <w:t xml:space="preserve"> </w:t>
       </w:r>
+      <w:proofErr w:type="gramStart"/>
       <w:r>
         <w:rPr>
           <w:rFonts w:ascii="Courier New" w:hAnsi="Courier New" w:cs="Courier New"/>
@@ -9410,6 +8867,7 @@
         </w:rPr>
         <w:t>(</w:t>
       </w:r>
+      <w:proofErr w:type="gramEnd"/>
       <w:r>
         <w:rPr>
           <w:rFonts w:ascii="Courier New" w:hAnsi="Courier New" w:cs="Courier New"/>
@@ -9529,6 +8987,8 @@
         </w:rPr>
         <w:t xml:space="preserve"> </w:t>
       </w:r>
+      <w:proofErr w:type="spellStart"/>
+      <w:proofErr w:type="gramStart"/>
       <w:r>
         <w:rPr>
           <w:rFonts w:ascii="Courier New" w:hAnsi="Courier New" w:cs="Courier New"/>
@@ -9538,6 +8998,7 @@
         </w:rPr>
         <w:t>Struct</w:t>
       </w:r>
+      <w:proofErr w:type="spellEnd"/>
       <w:r>
         <w:rPr>
           <w:rFonts w:ascii="Courier New" w:hAnsi="Courier New" w:cs="Courier New"/>
@@ -9546,6 +9007,7 @@
         </w:rPr>
         <w:t>(</w:t>
       </w:r>
+      <w:proofErr w:type="gramEnd"/>
       <w:r>
         <w:rPr>
           <w:rFonts w:ascii="Courier New" w:hAnsi="Courier New" w:cs="Courier New"/>
@@ -9588,6 +9050,7 @@
         </w:rPr>
         <w:t xml:space="preserve">, </w:t>
       </w:r>
+      <w:proofErr w:type="spellStart"/>
       <w:r>
         <w:rPr>
           <w:rFonts w:ascii="Courier New" w:hAnsi="Courier New" w:cs="Courier New"/>
@@ -9612,7 +9075,18 @@
           <w:sz w:val="20"/>
           <w:szCs w:val="20"/>
         </w:rPr>
-        <w:t>Egészeket tartalmazó vektor</w:t>
+        <w:t>Egészeket</w:t>
+      </w:r>
+      <w:proofErr w:type="spellEnd"/>
+      <w:r>
+        <w:rPr>
+          <w:rFonts w:ascii="Courier New" w:hAnsi="Courier New" w:cs="Courier New"/>
+          <w:b/>
+          <w:bCs/>
+          <w:sz w:val="20"/>
+          <w:szCs w:val="20"/>
+        </w:rPr>
+        <w:t xml:space="preserve"> tartalmazó vektor</w:t>
       </w:r>
       <w:r>
         <w:rPr>
@@ -9869,6 +9343,7 @@
           <w:szCs w:val="20"/>
         </w:rPr>
       </w:pPr>
+      <w:proofErr w:type="spellStart"/>
       <w:r>
         <w:rPr>
           <w:rFonts w:ascii="Courier New" w:hAnsi="Courier New" w:cs="Courier New"/>
@@ -9877,6 +9352,7 @@
         </w:rPr>
         <w:t>szam</w:t>
       </w:r>
+      <w:proofErr w:type="spellEnd"/>
       <w:r>
         <w:rPr>
           <w:rFonts w:ascii="Courier New" w:hAnsi="Courier New" w:cs="Courier New"/>
@@ -9978,6 +9454,7 @@
           <w:szCs w:val="20"/>
         </w:rPr>
       </w:pPr>
+      <w:proofErr w:type="spellStart"/>
       <w:r>
         <w:rPr>
           <w:rFonts w:ascii="Courier New" w:hAnsi="Courier New" w:cs="Courier New"/>
@@ -9986,6 +9463,7 @@
         </w:rPr>
         <w:t>sstr</w:t>
       </w:r>
+      <w:proofErr w:type="spellEnd"/>
       <w:r>
         <w:rPr>
           <w:rFonts w:ascii="Courier New" w:hAnsi="Courier New" w:cs="Courier New"/>
@@ -10010,6 +9488,7 @@
         </w:rPr>
         <w:t xml:space="preserve"> </w:t>
       </w:r>
+      <w:proofErr w:type="spellStart"/>
       <w:r>
         <w:rPr>
           <w:rFonts w:ascii="Courier New" w:hAnsi="Courier New" w:cs="Courier New"/>
@@ -10019,6 +9498,7 @@
         </w:rPr>
         <w:t>StringStream</w:t>
       </w:r>
+      <w:proofErr w:type="spellEnd"/>
       <w:r>
         <w:rPr>
           <w:rFonts w:ascii="Courier New" w:hAnsi="Courier New" w:cs="Courier New"/>
@@ -10078,6 +9558,7 @@
           <w:szCs w:val="20"/>
         </w:rPr>
       </w:pPr>
+      <w:proofErr w:type="spellStart"/>
       <w:r>
         <w:rPr>
           <w:rFonts w:ascii="Courier New" w:hAnsi="Courier New" w:cs="Courier New"/>
@@ -10086,6 +9567,7 @@
         </w:rPr>
         <w:t>megfelelosseg</w:t>
       </w:r>
+      <w:proofErr w:type="spellEnd"/>
       <w:r>
         <w:rPr>
           <w:rFonts w:ascii="Courier New" w:hAnsi="Courier New" w:cs="Courier New"/>
@@ -10110,6 +9592,7 @@
         </w:rPr>
         <w:t xml:space="preserve"> </w:t>
       </w:r>
+      <w:proofErr w:type="spellStart"/>
       <w:r>
         <w:rPr>
           <w:rFonts w:ascii="Courier New" w:hAnsi="Courier New" w:cs="Courier New"/>
@@ -10119,6 +9602,7 @@
         </w:rPr>
         <w:t>bool</w:t>
       </w:r>
+      <w:proofErr w:type="spellEnd"/>
       <w:r>
         <w:rPr>
           <w:rFonts w:ascii="Courier New" w:hAnsi="Courier New" w:cs="Courier New"/>
@@ -10228,6 +9712,7 @@
         </w:rPr>
         <w:t xml:space="preserve"> </w:t>
       </w:r>
+      <w:proofErr w:type="spellStart"/>
       <w:r>
         <w:rPr>
           <w:rFonts w:ascii="Courier New" w:hAnsi="Courier New" w:cs="Courier New"/>
@@ -10237,6 +9722,7 @@
         </w:rPr>
         <w:t>String</w:t>
       </w:r>
+      <w:proofErr w:type="spellEnd"/>
       <w:r>
         <w:rPr>
           <w:rFonts w:ascii="Courier New" w:hAnsi="Courier New" w:cs="Courier New"/>
@@ -10305,6 +9791,7 @@
           <w:szCs w:val="20"/>
         </w:rPr>
       </w:pPr>
+      <w:proofErr w:type="spellStart"/>
       <w:r>
         <w:rPr>
           <w:rFonts w:ascii="Courier New" w:hAnsi="Courier New" w:cs="Courier New"/>
@@ -10313,6 +9800,7 @@
         </w:rPr>
         <w:t>kapcsolo</w:t>
       </w:r>
+      <w:proofErr w:type="spellEnd"/>
       <w:r>
         <w:rPr>
           <w:rFonts w:ascii="Courier New" w:hAnsi="Courier New" w:cs="Courier New"/>
@@ -10337,6 +9825,7 @@
         </w:rPr>
         <w:t xml:space="preserve"> </w:t>
       </w:r>
+      <w:proofErr w:type="spellStart"/>
       <w:r>
         <w:rPr>
           <w:rFonts w:ascii="Courier New" w:hAnsi="Courier New" w:cs="Courier New"/>
@@ -10346,6 +9835,7 @@
         </w:rPr>
         <w:t>String</w:t>
       </w:r>
+      <w:proofErr w:type="spellEnd"/>
       <w:r>
         <w:rPr>
           <w:rFonts w:ascii="Courier New" w:hAnsi="Courier New" w:cs="Courier New"/>
@@ -10422,21 +9912,41 @@
         </w:rPr>
         <w:t xml:space="preserve">T, </w:t>
       </w:r>
-      <w:r>
-        <w:rPr>
-          <w:rFonts w:ascii="Courier New" w:hAnsi="Courier New" w:cs="Courier New"/>
-          <w:sz w:val="20"/>
-          <w:szCs w:val="20"/>
-        </w:rPr>
-        <w:t>homerseklet_csokkeno_varosok</w:t>
-      </w:r>
-      <w:r>
-        <w:rPr>
-          <w:rFonts w:ascii="Courier New" w:hAnsi="Courier New" w:cs="Courier New"/>
-          <w:sz w:val="20"/>
-          <w:szCs w:val="20"/>
-        </w:rPr>
-        <w:t xml:space="preserve"> : </w:t>
+      <w:proofErr w:type="spellStart"/>
+      <w:r>
+        <w:rPr>
+          <w:rFonts w:ascii="Courier New" w:hAnsi="Courier New" w:cs="Courier New"/>
+          <w:sz w:val="20"/>
+          <w:szCs w:val="20"/>
+        </w:rPr>
+        <w:t>homerseklet_csokkeno_</w:t>
+      </w:r>
+      <w:proofErr w:type="gramStart"/>
+      <w:r>
+        <w:rPr>
+          <w:rFonts w:ascii="Courier New" w:hAnsi="Courier New" w:cs="Courier New"/>
+          <w:sz w:val="20"/>
+          <w:szCs w:val="20"/>
+        </w:rPr>
+        <w:t>varosok</w:t>
+      </w:r>
+      <w:proofErr w:type="spellEnd"/>
+      <w:r>
+        <w:rPr>
+          <w:rFonts w:ascii="Courier New" w:hAnsi="Courier New" w:cs="Courier New"/>
+          <w:sz w:val="20"/>
+          <w:szCs w:val="20"/>
+        </w:rPr>
+        <w:t xml:space="preserve"> :</w:t>
+      </w:r>
+      <w:proofErr w:type="gramEnd"/>
+      <w:r>
+        <w:rPr>
+          <w:rFonts w:ascii="Courier New" w:hAnsi="Courier New" w:cs="Courier New"/>
+          <w:sz w:val="20"/>
+          <w:szCs w:val="20"/>
+        </w:rPr>
+        <w:t xml:space="preserve"> </w:t>
       </w:r>
       <w:r>
         <w:rPr>
@@ -10654,6 +10164,7 @@
         </w:rPr>
         <w:br/>
       </w:r>
+      <w:proofErr w:type="spellStart"/>
       <w:r>
         <w:rPr>
           <w:rFonts w:ascii="Courier New" w:hAnsi="Courier New" w:cs="Courier New"/>
@@ -10662,6 +10173,7 @@
         </w:rPr>
         <w:t>iostream</w:t>
       </w:r>
+      <w:proofErr w:type="spellEnd"/>
       <w:r>
         <w:rPr>
           <w:rFonts w:ascii="Times New Roman" w:hAnsi="Times New Roman" w:cs="Times New Roman"/>
@@ -10779,6 +10291,7 @@
       </w:r>
       <w:bookmarkStart w:id="39" w:name="__RefHeading__2061_505451757"/>
       <w:bookmarkEnd w:id="39"/>
+      <w:proofErr w:type="spellStart"/>
       <w:r>
         <w:rPr>
           <w:rFonts w:ascii="Courier New" w:hAnsi="Courier New" w:cs="Courier New"/>
@@ -10787,6 +10300,7 @@
         </w:rPr>
         <w:t>sstream</w:t>
       </w:r>
+      <w:proofErr w:type="spellEnd"/>
       <w:r>
         <w:rPr>
           <w:rFonts w:ascii="Times New Roman" w:hAnsi="Times New Roman" w:cs="Times New Roman"/>
@@ -10818,6 +10332,7 @@
           <w:rFonts w:ascii="Times New Roman" w:hAnsi="Times New Roman" w:cs="Times New Roman"/>
         </w:rPr>
       </w:pPr>
+      <w:proofErr w:type="spellStart"/>
       <w:r>
         <w:rPr>
           <w:rFonts w:ascii="Courier New" w:hAnsi="Courier New" w:cs="Courier New"/>
@@ -10826,6 +10341,7 @@
         </w:rPr>
         <w:t>vector</w:t>
       </w:r>
+      <w:proofErr w:type="spellEnd"/>
       <w:r>
         <w:rPr>
           <w:rFonts w:ascii="Times New Roman" w:hAnsi="Times New Roman" w:cs="Times New Roman"/>
@@ -10846,7 +10362,6 @@
       </w:pPr>
       <w:bookmarkStart w:id="40" w:name="_Toc410323345"/>
       <w:r>
-        <w:lastRenderedPageBreak/>
         <w:t>Függvénystruktúra</w:t>
       </w:r>
       <w:bookmarkEnd w:id="40"/>
@@ -10884,10 +10399,10 @@
             <v:path o:extrusionok="f" gradientshapeok="t" o:connecttype="rect"/>
             <o:lock v:ext="edit" aspectratio="t"/>
           </v:shapetype>
-          <v:shape id="_x0000_i1032" type="#_x0000_t75" style="width:484.35pt;height:183.75pt" o:ole="">
+          <v:shape id="_x0000_i1025" type="#_x0000_t75" style="width:484.35pt;height:183.75pt" o:ole="">
             <v:imagedata r:id="rId12" o:title=""/>
           </v:shape>
-          <o:OLEObject Type="Embed" ProgID="OrgPlusWOPX.4" ShapeID="_x0000_i1032" DrawAspect="Content" ObjectID="_1639060617" r:id="rId13"/>
+          <o:OLEObject Type="Embed" ProgID="OrgPlusWOPX.4" ShapeID="_x0000_i1025" DrawAspect="Content" ObjectID="_1639583309" r:id="rId13"/>
         </w:object>
       </w:r>
     </w:p>
@@ -10899,6 +10414,7 @@
       <w:bookmarkStart w:id="42" w:name="_Toc410323346"/>
       <w:bookmarkEnd w:id="41"/>
       <w:r>
+        <w:lastRenderedPageBreak/>
         <w:t>A</w:t>
       </w:r>
       <w:r>
@@ -11023,7 +10539,6 @@
           <w:rFonts w:ascii="Times New Roman" w:hAnsi="Times New Roman" w:cs="Times New Roman"/>
           <w:noProof/>
         </w:rPr>
-        <w:lastRenderedPageBreak/>
         <w:drawing>
           <wp:inline distT="0" distB="0" distL="0" distR="0">
             <wp:extent cx="5572166" cy="4691097"/>
@@ -11470,7 +10985,27 @@
           <w:sz w:val="20"/>
           <w:szCs w:val="20"/>
         </w:rPr>
-        <w:t xml:space="preserve">  Neptun: H2E9AQ</w:t>
+        <w:t xml:space="preserve">  </w:t>
+      </w:r>
+      <w:proofErr w:type="spellStart"/>
+      <w:r>
+        <w:rPr>
+          <w:rFonts w:ascii="Courier New" w:hAnsi="Courier New" w:cs="Courier New"/>
+          <w:color w:val="880000"/>
+          <w:sz w:val="20"/>
+          <w:szCs w:val="20"/>
+        </w:rPr>
+        <w:t>Neptun</w:t>
+      </w:r>
+      <w:proofErr w:type="spellEnd"/>
+      <w:r>
+        <w:rPr>
+          <w:rFonts w:ascii="Courier New" w:hAnsi="Courier New" w:cs="Courier New"/>
+          <w:color w:val="880000"/>
+          <w:sz w:val="20"/>
+          <w:szCs w:val="20"/>
+        </w:rPr>
+        <w:t>: H2E9AQ</w:t>
       </w:r>
     </w:p>
     <w:p>
@@ -11733,8 +11268,19 @@
           <w:sz w:val="20"/>
           <w:szCs w:val="20"/>
         </w:rPr>
-        <w:t>#include</w:t>
-      </w:r>
+        <w:t>#</w:t>
+      </w:r>
+      <w:proofErr w:type="spellStart"/>
+      <w:r>
+        <w:rPr>
+          <w:rFonts w:ascii="Courier New" w:hAnsi="Courier New" w:cs="Courier New"/>
+          <w:color w:val="880000"/>
+          <w:sz w:val="20"/>
+          <w:szCs w:val="20"/>
+        </w:rPr>
+        <w:t>include</w:t>
+      </w:r>
+      <w:proofErr w:type="spellEnd"/>
       <w:r>
         <w:rPr>
           <w:rFonts w:ascii="Courier New" w:hAnsi="Courier New" w:cs="Courier New"/>
@@ -11751,7 +11297,27 @@
           <w:sz w:val="20"/>
           <w:szCs w:val="20"/>
         </w:rPr>
-        <w:t>&lt;iostream&gt;</w:t>
+        <w:t>&lt;</w:t>
+      </w:r>
+      <w:proofErr w:type="spellStart"/>
+      <w:r>
+        <w:rPr>
+          <w:rFonts w:ascii="Courier New" w:hAnsi="Courier New" w:cs="Courier New"/>
+          <w:color w:val="008800"/>
+          <w:sz w:val="20"/>
+          <w:szCs w:val="20"/>
+        </w:rPr>
+        <w:t>iostream</w:t>
+      </w:r>
+      <w:proofErr w:type="spellEnd"/>
+      <w:r>
+        <w:rPr>
+          <w:rFonts w:ascii="Courier New" w:hAnsi="Courier New" w:cs="Courier New"/>
+          <w:color w:val="008800"/>
+          <w:sz w:val="20"/>
+          <w:szCs w:val="20"/>
+        </w:rPr>
+        <w:t>&gt;</w:t>
       </w:r>
     </w:p>
     <w:p>
@@ -11796,8 +11362,19 @@
           <w:sz w:val="20"/>
           <w:szCs w:val="20"/>
         </w:rPr>
-        <w:t>#include</w:t>
-      </w:r>
+        <w:t>#</w:t>
+      </w:r>
+      <w:proofErr w:type="spellStart"/>
+      <w:r>
+        <w:rPr>
+          <w:rFonts w:ascii="Courier New" w:hAnsi="Courier New" w:cs="Courier New"/>
+          <w:color w:val="880000"/>
+          <w:sz w:val="20"/>
+          <w:szCs w:val="20"/>
+        </w:rPr>
+        <w:t>include</w:t>
+      </w:r>
+      <w:proofErr w:type="spellEnd"/>
       <w:r>
         <w:rPr>
           <w:rFonts w:ascii="Courier New" w:hAnsi="Courier New" w:cs="Courier New"/>
@@ -11814,7 +11391,27 @@
           <w:sz w:val="20"/>
           <w:szCs w:val="20"/>
         </w:rPr>
-        <w:t>&lt;sstream&gt;</w:t>
+        <w:t>&lt;</w:t>
+      </w:r>
+      <w:proofErr w:type="spellStart"/>
+      <w:r>
+        <w:rPr>
+          <w:rFonts w:ascii="Courier New" w:hAnsi="Courier New" w:cs="Courier New"/>
+          <w:color w:val="008800"/>
+          <w:sz w:val="20"/>
+          <w:szCs w:val="20"/>
+        </w:rPr>
+        <w:t>sstream</w:t>
+      </w:r>
+      <w:proofErr w:type="spellEnd"/>
+      <w:r>
+        <w:rPr>
+          <w:rFonts w:ascii="Courier New" w:hAnsi="Courier New" w:cs="Courier New"/>
+          <w:color w:val="008800"/>
+          <w:sz w:val="20"/>
+          <w:szCs w:val="20"/>
+        </w:rPr>
+        <w:t>&gt;</w:t>
       </w:r>
     </w:p>
     <w:p>
@@ -11859,8 +11456,19 @@
           <w:sz w:val="20"/>
           <w:szCs w:val="20"/>
         </w:rPr>
-        <w:t>#include</w:t>
-      </w:r>
+        <w:t>#</w:t>
+      </w:r>
+      <w:proofErr w:type="spellStart"/>
+      <w:r>
+        <w:rPr>
+          <w:rFonts w:ascii="Courier New" w:hAnsi="Courier New" w:cs="Courier New"/>
+          <w:color w:val="880000"/>
+          <w:sz w:val="20"/>
+          <w:szCs w:val="20"/>
+        </w:rPr>
+        <w:t>include</w:t>
+      </w:r>
+      <w:proofErr w:type="spellEnd"/>
       <w:r>
         <w:rPr>
           <w:rFonts w:ascii="Courier New" w:hAnsi="Courier New" w:cs="Courier New"/>
@@ -11877,7 +11485,27 @@
           <w:sz w:val="20"/>
           <w:szCs w:val="20"/>
         </w:rPr>
-        <w:t>&lt;vector&gt;</w:t>
+        <w:t>&lt;</w:t>
+      </w:r>
+      <w:proofErr w:type="spellStart"/>
+      <w:r>
+        <w:rPr>
+          <w:rFonts w:ascii="Courier New" w:hAnsi="Courier New" w:cs="Courier New"/>
+          <w:color w:val="008800"/>
+          <w:sz w:val="20"/>
+          <w:szCs w:val="20"/>
+        </w:rPr>
+        <w:t>vector</w:t>
+      </w:r>
+      <w:proofErr w:type="spellEnd"/>
+      <w:r>
+        <w:rPr>
+          <w:rFonts w:ascii="Courier New" w:hAnsi="Courier New" w:cs="Courier New"/>
+          <w:color w:val="008800"/>
+          <w:sz w:val="20"/>
+          <w:szCs w:val="20"/>
+        </w:rPr>
+        <w:t>&gt;</w:t>
       </w:r>
     </w:p>
     <w:p>
@@ -11967,8 +11595,19 @@
           <w:sz w:val="20"/>
           <w:szCs w:val="20"/>
         </w:rPr>
-        <w:t>#define</w:t>
-      </w:r>
+        <w:t>#</w:t>
+      </w:r>
+      <w:proofErr w:type="spellStart"/>
+      <w:r>
+        <w:rPr>
+          <w:rFonts w:ascii="Courier New" w:hAnsi="Courier New" w:cs="Courier New"/>
+          <w:color w:val="880000"/>
+          <w:sz w:val="20"/>
+          <w:szCs w:val="20"/>
+        </w:rPr>
+        <w:t>define</w:t>
+      </w:r>
+      <w:proofErr w:type="spellEnd"/>
       <w:r>
         <w:rPr>
           <w:rFonts w:ascii="Courier New" w:hAnsi="Courier New" w:cs="Courier New"/>
@@ -11978,6 +11617,7 @@
         </w:rPr>
         <w:t xml:space="preserve"> </w:t>
       </w:r>
+      <w:proofErr w:type="spellStart"/>
       <w:r>
         <w:rPr>
           <w:rFonts w:ascii="Courier New" w:hAnsi="Courier New" w:cs="Courier New"/>
@@ -11987,6 +11627,7 @@
         </w:rPr>
         <w:t>MaxNM</w:t>
       </w:r>
+      <w:proofErr w:type="spellEnd"/>
       <w:r>
         <w:rPr>
           <w:rFonts w:ascii="Courier New" w:hAnsi="Courier New" w:cs="Courier New"/>
@@ -12048,8 +11689,19 @@
           <w:sz w:val="20"/>
           <w:szCs w:val="20"/>
         </w:rPr>
-        <w:t>#define</w:t>
-      </w:r>
+        <w:t>#</w:t>
+      </w:r>
+      <w:proofErr w:type="spellStart"/>
+      <w:r>
+        <w:rPr>
+          <w:rFonts w:ascii="Courier New" w:hAnsi="Courier New" w:cs="Courier New"/>
+          <w:color w:val="880000"/>
+          <w:sz w:val="20"/>
+          <w:szCs w:val="20"/>
+        </w:rPr>
+        <w:t>define</w:t>
+      </w:r>
+      <w:proofErr w:type="spellEnd"/>
       <w:r>
         <w:rPr>
           <w:rFonts w:ascii="Courier New" w:hAnsi="Courier New" w:cs="Courier New"/>
@@ -12059,6 +11711,7 @@
         </w:rPr>
         <w:t xml:space="preserve"> </w:t>
       </w:r>
+      <w:proofErr w:type="spellStart"/>
       <w:r>
         <w:rPr>
           <w:rFonts w:ascii="Courier New" w:hAnsi="Courier New" w:cs="Courier New"/>
@@ -12068,6 +11721,7 @@
         </w:rPr>
         <w:t>MinNM</w:t>
       </w:r>
+      <w:proofErr w:type="spellEnd"/>
       <w:r>
         <w:rPr>
           <w:rFonts w:ascii="Courier New" w:hAnsi="Courier New" w:cs="Courier New"/>
@@ -12129,8 +11783,19 @@
           <w:sz w:val="20"/>
           <w:szCs w:val="20"/>
         </w:rPr>
-        <w:t>#define</w:t>
-      </w:r>
+        <w:t>#</w:t>
+      </w:r>
+      <w:proofErr w:type="spellStart"/>
+      <w:r>
+        <w:rPr>
+          <w:rFonts w:ascii="Courier New" w:hAnsi="Courier New" w:cs="Courier New"/>
+          <w:color w:val="880000"/>
+          <w:sz w:val="20"/>
+          <w:szCs w:val="20"/>
+        </w:rPr>
+        <w:t>define</w:t>
+      </w:r>
+      <w:proofErr w:type="spellEnd"/>
       <w:r>
         <w:rPr>
           <w:rFonts w:ascii="Courier New" w:hAnsi="Courier New" w:cs="Courier New"/>
@@ -12140,6 +11805,7 @@
         </w:rPr>
         <w:t xml:space="preserve"> </w:t>
       </w:r>
+      <w:proofErr w:type="spellStart"/>
       <w:r>
         <w:rPr>
           <w:rFonts w:ascii="Courier New" w:hAnsi="Courier New" w:cs="Courier New"/>
@@ -12149,6 +11815,7 @@
         </w:rPr>
         <w:t>MaxH</w:t>
       </w:r>
+      <w:proofErr w:type="spellEnd"/>
       <w:r>
         <w:rPr>
           <w:rFonts w:ascii="Courier New" w:hAnsi="Courier New" w:cs="Courier New"/>
@@ -12210,8 +11877,19 @@
           <w:sz w:val="20"/>
           <w:szCs w:val="20"/>
         </w:rPr>
-        <w:t>#define</w:t>
-      </w:r>
+        <w:t>#</w:t>
+      </w:r>
+      <w:proofErr w:type="spellStart"/>
+      <w:r>
+        <w:rPr>
+          <w:rFonts w:ascii="Courier New" w:hAnsi="Courier New" w:cs="Courier New"/>
+          <w:color w:val="880000"/>
+          <w:sz w:val="20"/>
+          <w:szCs w:val="20"/>
+        </w:rPr>
+        <w:t>define</w:t>
+      </w:r>
+      <w:proofErr w:type="spellEnd"/>
       <w:r>
         <w:rPr>
           <w:rFonts w:ascii="Courier New" w:hAnsi="Courier New" w:cs="Courier New"/>
@@ -12221,6 +11899,7 @@
         </w:rPr>
         <w:t xml:space="preserve"> </w:t>
       </w:r>
+      <w:proofErr w:type="spellStart"/>
       <w:r>
         <w:rPr>
           <w:rFonts w:ascii="Courier New" w:hAnsi="Courier New" w:cs="Courier New"/>
@@ -12230,6 +11909,7 @@
         </w:rPr>
         <w:t>MinH</w:t>
       </w:r>
+      <w:proofErr w:type="spellEnd"/>
       <w:r>
         <w:rPr>
           <w:rFonts w:ascii="Courier New" w:hAnsi="Courier New" w:cs="Courier New"/>
@@ -12300,7 +11980,27 @@
           <w:sz w:val="20"/>
           <w:szCs w:val="20"/>
         </w:rPr>
-        <w:t>//#define BIRO</w:t>
+        <w:t>//#</w:t>
+      </w:r>
+      <w:proofErr w:type="spellStart"/>
+      <w:r>
+        <w:rPr>
+          <w:rFonts w:ascii="Courier New" w:hAnsi="Courier New" w:cs="Courier New"/>
+          <w:color w:val="880000"/>
+          <w:sz w:val="20"/>
+          <w:szCs w:val="20"/>
+        </w:rPr>
+        <w:t>define</w:t>
+      </w:r>
+      <w:proofErr w:type="spellEnd"/>
+      <w:r>
+        <w:rPr>
+          <w:rFonts w:ascii="Courier New" w:hAnsi="Courier New" w:cs="Courier New"/>
+          <w:color w:val="880000"/>
+          <w:sz w:val="20"/>
+          <w:szCs w:val="20"/>
+        </w:rPr>
+        <w:t xml:space="preserve"> BIRO</w:t>
       </w:r>
     </w:p>
     <w:p>
@@ -12383,6 +12083,7 @@
           <w:szCs w:val="20"/>
         </w:rPr>
       </w:pPr>
+      <w:proofErr w:type="spellStart"/>
       <w:r>
         <w:rPr>
           <w:rFonts w:ascii="Courier New" w:hAnsi="Courier New" w:cs="Courier New"/>
@@ -12392,6 +12093,7 @@
         </w:rPr>
         <w:t>using</w:t>
       </w:r>
+      <w:proofErr w:type="spellEnd"/>
       <w:r>
         <w:rPr>
           <w:rFonts w:ascii="Courier New" w:hAnsi="Courier New" w:cs="Courier New"/>
@@ -12401,6 +12103,7 @@
         </w:rPr>
         <w:t xml:space="preserve"> </w:t>
       </w:r>
+      <w:proofErr w:type="spellStart"/>
       <w:r>
         <w:rPr>
           <w:rFonts w:ascii="Courier New" w:hAnsi="Courier New" w:cs="Courier New"/>
@@ -12410,15 +12113,27 @@
         </w:rPr>
         <w:t>namespace</w:t>
       </w:r>
-      <w:r>
-        <w:rPr>
-          <w:rFonts w:ascii="Courier New" w:hAnsi="Courier New" w:cs="Courier New"/>
-          <w:color w:val="000000"/>
-          <w:sz w:val="20"/>
-          <w:szCs w:val="20"/>
-        </w:rPr>
-        <w:t xml:space="preserve"> std</w:t>
-      </w:r>
+      <w:proofErr w:type="spellEnd"/>
+      <w:r>
+        <w:rPr>
+          <w:rFonts w:ascii="Courier New" w:hAnsi="Courier New" w:cs="Courier New"/>
+          <w:color w:val="000000"/>
+          <w:sz w:val="20"/>
+          <w:szCs w:val="20"/>
+        </w:rPr>
+        <w:t xml:space="preserve"> </w:t>
+      </w:r>
+      <w:proofErr w:type="spellStart"/>
+      <w:r>
+        <w:rPr>
+          <w:rFonts w:ascii="Courier New" w:hAnsi="Courier New" w:cs="Courier New"/>
+          <w:color w:val="000000"/>
+          <w:sz w:val="20"/>
+          <w:szCs w:val="20"/>
+        </w:rPr>
+        <w:t>std</w:t>
+      </w:r>
+      <w:proofErr w:type="spellEnd"/>
       <w:r>
         <w:rPr>
           <w:rFonts w:ascii="Courier New" w:hAnsi="Courier New" w:cs="Courier New"/>
@@ -12509,6 +12224,7 @@
           <w:szCs w:val="20"/>
         </w:rPr>
       </w:pPr>
+      <w:proofErr w:type="spellStart"/>
       <w:r>
         <w:rPr>
           <w:rFonts w:ascii="Courier New" w:hAnsi="Courier New" w:cs="Courier New"/>
@@ -12518,6 +12234,7 @@
         </w:rPr>
         <w:t>struct</w:t>
       </w:r>
+      <w:proofErr w:type="spellEnd"/>
       <w:r>
         <w:rPr>
           <w:rFonts w:ascii="Courier New" w:hAnsi="Courier New" w:cs="Courier New"/>
@@ -12696,8 +12413,19 @@
           <w:sz w:val="20"/>
           <w:szCs w:val="20"/>
         </w:rPr>
-        <w:t xml:space="preserve">    vector</w:t>
-      </w:r>
+        <w:t xml:space="preserve">    </w:t>
+      </w:r>
+      <w:proofErr w:type="spellStart"/>
+      <w:r>
+        <w:rPr>
+          <w:rFonts w:ascii="Courier New" w:hAnsi="Courier New" w:cs="Courier New"/>
+          <w:color w:val="000000"/>
+          <w:sz w:val="20"/>
+          <w:szCs w:val="20"/>
+        </w:rPr>
+        <w:t>vector</w:t>
+      </w:r>
+      <w:proofErr w:type="spellEnd"/>
       <w:r>
         <w:rPr>
           <w:rFonts w:ascii="Courier New" w:hAnsi="Courier New" w:cs="Courier New"/>
@@ -12714,8 +12442,19 @@
           <w:sz w:val="20"/>
           <w:szCs w:val="20"/>
         </w:rPr>
-        <w:t xml:space="preserve"> homerseklet_csokkeno_varosok</w:t>
-      </w:r>
+        <w:t xml:space="preserve"> </w:t>
+      </w:r>
+      <w:proofErr w:type="spellStart"/>
+      <w:r>
+        <w:rPr>
+          <w:rFonts w:ascii="Courier New" w:hAnsi="Courier New" w:cs="Courier New"/>
+          <w:color w:val="000000"/>
+          <w:sz w:val="20"/>
+          <w:szCs w:val="20"/>
+        </w:rPr>
+        <w:t>homerseklet_csokkeno_varosok</w:t>
+      </w:r>
+      <w:proofErr w:type="spellEnd"/>
       <w:r>
         <w:rPr>
           <w:rFonts w:ascii="Courier New" w:hAnsi="Courier New" w:cs="Courier New"/>
@@ -12824,6 +12563,8 @@
         </w:rPr>
         <w:t xml:space="preserve"> </w:t>
       </w:r>
+      <w:proofErr w:type="spellStart"/>
+      <w:proofErr w:type="gramStart"/>
       <w:r>
         <w:rPr>
           <w:rFonts w:ascii="Courier New" w:hAnsi="Courier New" w:cs="Courier New"/>
@@ -12833,6 +12574,7 @@
         </w:rPr>
         <w:t>SzamVizsgalat</w:t>
       </w:r>
+      <w:proofErr w:type="spellEnd"/>
       <w:r>
         <w:rPr>
           <w:rFonts w:ascii="Courier New" w:hAnsi="Courier New" w:cs="Courier New"/>
@@ -12842,6 +12584,8 @@
         </w:rPr>
         <w:t>(</w:t>
       </w:r>
+      <w:proofErr w:type="spellStart"/>
+      <w:proofErr w:type="gramEnd"/>
       <w:r>
         <w:rPr>
           <w:rFonts w:ascii="Courier New" w:hAnsi="Courier New" w:cs="Courier New"/>
@@ -12851,6 +12595,7 @@
         </w:rPr>
         <w:t>string</w:t>
       </w:r>
+      <w:proofErr w:type="spellEnd"/>
       <w:r>
         <w:rPr>
           <w:rFonts w:ascii="Courier New" w:hAnsi="Courier New" w:cs="Courier New"/>
@@ -12878,6 +12623,7 @@
         </w:rPr>
         <w:t xml:space="preserve"> </w:t>
       </w:r>
+      <w:proofErr w:type="spellStart"/>
       <w:r>
         <w:rPr>
           <w:rFonts w:ascii="Courier New" w:hAnsi="Courier New" w:cs="Courier New"/>
@@ -12887,15 +12633,27 @@
         </w:rPr>
         <w:t>string</w:t>
       </w:r>
-      <w:r>
-        <w:rPr>
-          <w:rFonts w:ascii="Courier New" w:hAnsi="Courier New" w:cs="Courier New"/>
-          <w:color w:val="000000"/>
-          <w:sz w:val="20"/>
-          <w:szCs w:val="20"/>
-        </w:rPr>
-        <w:t xml:space="preserve"> kapcsolo</w:t>
-      </w:r>
+      <w:proofErr w:type="spellEnd"/>
+      <w:r>
+        <w:rPr>
+          <w:rFonts w:ascii="Courier New" w:hAnsi="Courier New" w:cs="Courier New"/>
+          <w:color w:val="000000"/>
+          <w:sz w:val="20"/>
+          <w:szCs w:val="20"/>
+        </w:rPr>
+        <w:t xml:space="preserve"> </w:t>
+      </w:r>
+      <w:proofErr w:type="spellStart"/>
+      <w:r>
+        <w:rPr>
+          <w:rFonts w:ascii="Courier New" w:hAnsi="Courier New" w:cs="Courier New"/>
+          <w:color w:val="000000"/>
+          <w:sz w:val="20"/>
+          <w:szCs w:val="20"/>
+        </w:rPr>
+        <w:t>kapcsolo</w:t>
+      </w:r>
+      <w:proofErr w:type="spellEnd"/>
       <w:r>
         <w:rPr>
           <w:rFonts w:ascii="Courier New" w:hAnsi="Courier New" w:cs="Courier New"/>
@@ -12941,6 +12699,7 @@
           <w:szCs w:val="20"/>
         </w:rPr>
       </w:pPr>
+      <w:proofErr w:type="spellStart"/>
       <w:r>
         <w:rPr>
           <w:rFonts w:ascii="Courier New" w:hAnsi="Courier New" w:cs="Courier New"/>
@@ -12950,6 +12709,7 @@
         </w:rPr>
         <w:t>bool</w:t>
       </w:r>
+      <w:proofErr w:type="spellEnd"/>
       <w:r>
         <w:rPr>
           <w:rFonts w:ascii="Courier New" w:hAnsi="Courier New" w:cs="Courier New"/>
@@ -12959,6 +12719,8 @@
         </w:rPr>
         <w:t xml:space="preserve"> </w:t>
       </w:r>
+      <w:proofErr w:type="spellStart"/>
+      <w:proofErr w:type="gramStart"/>
       <w:r>
         <w:rPr>
           <w:rFonts w:ascii="Courier New" w:hAnsi="Courier New" w:cs="Courier New"/>
@@ -12968,6 +12730,7 @@
         </w:rPr>
         <w:t>ErtekkeszletVizsgalat</w:t>
       </w:r>
+      <w:proofErr w:type="spellEnd"/>
       <w:r>
         <w:rPr>
           <w:rFonts w:ascii="Courier New" w:hAnsi="Courier New" w:cs="Courier New"/>
@@ -12977,6 +12740,7 @@
         </w:rPr>
         <w:t>(</w:t>
       </w:r>
+      <w:proofErr w:type="gramEnd"/>
       <w:r>
         <w:rPr>
           <w:rFonts w:ascii="Courier New" w:hAnsi="Courier New" w:cs="Courier New"/>
@@ -13013,6 +12777,7 @@
         </w:rPr>
         <w:t xml:space="preserve"> </w:t>
       </w:r>
+      <w:proofErr w:type="spellStart"/>
       <w:r>
         <w:rPr>
           <w:rFonts w:ascii="Courier New" w:hAnsi="Courier New" w:cs="Courier New"/>
@@ -13022,15 +12787,27 @@
         </w:rPr>
         <w:t>string</w:t>
       </w:r>
-      <w:r>
-        <w:rPr>
-          <w:rFonts w:ascii="Courier New" w:hAnsi="Courier New" w:cs="Courier New"/>
-          <w:color w:val="000000"/>
-          <w:sz w:val="20"/>
-          <w:szCs w:val="20"/>
-        </w:rPr>
-        <w:t xml:space="preserve"> kapcsolo</w:t>
-      </w:r>
+      <w:proofErr w:type="spellEnd"/>
+      <w:r>
+        <w:rPr>
+          <w:rFonts w:ascii="Courier New" w:hAnsi="Courier New" w:cs="Courier New"/>
+          <w:color w:val="000000"/>
+          <w:sz w:val="20"/>
+          <w:szCs w:val="20"/>
+        </w:rPr>
+        <w:t xml:space="preserve"> </w:t>
+      </w:r>
+      <w:proofErr w:type="spellStart"/>
+      <w:r>
+        <w:rPr>
+          <w:rFonts w:ascii="Courier New" w:hAnsi="Courier New" w:cs="Courier New"/>
+          <w:color w:val="000000"/>
+          <w:sz w:val="20"/>
+          <w:szCs w:val="20"/>
+        </w:rPr>
+        <w:t>kapcsolo</w:t>
+      </w:r>
+      <w:proofErr w:type="spellEnd"/>
       <w:r>
         <w:rPr>
           <w:rFonts w:ascii="Courier New" w:hAnsi="Courier New" w:cs="Courier New"/>
@@ -13094,6 +12871,8 @@
         </w:rPr>
         <w:t xml:space="preserve"> </w:t>
       </w:r>
+      <w:proofErr w:type="spellStart"/>
+      <w:proofErr w:type="gramStart"/>
       <w:r>
         <w:rPr>
           <w:rFonts w:ascii="Courier New" w:hAnsi="Courier New" w:cs="Courier New"/>
@@ -13103,6 +12882,7 @@
         </w:rPr>
         <w:t>HomersekletCsokkenesVizsgalat</w:t>
       </w:r>
+      <w:proofErr w:type="spellEnd"/>
       <w:r>
         <w:rPr>
           <w:rFonts w:ascii="Courier New" w:hAnsi="Courier New" w:cs="Courier New"/>
@@ -13112,6 +12892,7 @@
         </w:rPr>
         <w:t>(</w:t>
       </w:r>
+      <w:proofErr w:type="gramEnd"/>
       <w:r>
         <w:rPr>
           <w:rFonts w:ascii="Courier New" w:hAnsi="Courier New" w:cs="Courier New"/>
@@ -13211,6 +12992,7 @@
           <w:szCs w:val="20"/>
         </w:rPr>
       </w:pPr>
+      <w:proofErr w:type="spellStart"/>
       <w:r>
         <w:rPr>
           <w:rFonts w:ascii="Courier New" w:hAnsi="Courier New" w:cs="Courier New"/>
@@ -13220,6 +13002,7 @@
         </w:rPr>
         <w:t>void</w:t>
       </w:r>
+      <w:proofErr w:type="spellEnd"/>
       <w:r>
         <w:rPr>
           <w:rFonts w:ascii="Courier New" w:hAnsi="Courier New" w:cs="Courier New"/>
@@ -13229,6 +13012,8 @@
         </w:rPr>
         <w:t xml:space="preserve"> </w:t>
       </w:r>
+      <w:proofErr w:type="spellStart"/>
+      <w:proofErr w:type="gramStart"/>
       <w:r>
         <w:rPr>
           <w:rFonts w:ascii="Courier New" w:hAnsi="Courier New" w:cs="Courier New"/>
@@ -13238,6 +13023,7 @@
         </w:rPr>
         <w:t>Kiir</w:t>
       </w:r>
+      <w:proofErr w:type="spellEnd"/>
       <w:r>
         <w:rPr>
           <w:rFonts w:ascii="Courier New" w:hAnsi="Courier New" w:cs="Courier New"/>
@@ -13247,6 +13033,7 @@
         </w:rPr>
         <w:t>(</w:t>
       </w:r>
+      <w:proofErr w:type="gramEnd"/>
       <w:r>
         <w:rPr>
           <w:rFonts w:ascii="Courier New" w:hAnsi="Courier New" w:cs="Courier New"/>
@@ -13371,7 +13158,17 @@
           <w:sz w:val="20"/>
           <w:szCs w:val="20"/>
         </w:rPr>
-        <w:t xml:space="preserve"> main</w:t>
+        <w:t xml:space="preserve"> </w:t>
+      </w:r>
+      <w:proofErr w:type="gramStart"/>
+      <w:r>
+        <w:rPr>
+          <w:rFonts w:ascii="Courier New" w:hAnsi="Courier New" w:cs="Courier New"/>
+          <w:color w:val="000000"/>
+          <w:sz w:val="20"/>
+          <w:szCs w:val="20"/>
+        </w:rPr>
+        <w:t>main</w:t>
       </w:r>
       <w:r>
         <w:rPr>
@@ -13380,7 +13177,17 @@
           <w:sz w:val="20"/>
           <w:szCs w:val="20"/>
         </w:rPr>
-        <w:t>()</w:t>
+        <w:t>(</w:t>
+      </w:r>
+      <w:proofErr w:type="gramEnd"/>
+      <w:r>
+        <w:rPr>
+          <w:rFonts w:ascii="Courier New" w:hAnsi="Courier New" w:cs="Courier New"/>
+          <w:color w:val="666600"/>
+          <w:sz w:val="20"/>
+          <w:szCs w:val="20"/>
+        </w:rPr>
+        <w:t>)</w:t>
       </w:r>
     </w:p>
     <w:p>
@@ -13616,6 +13423,7 @@
         </w:rPr>
         <w:t xml:space="preserve">    </w:t>
       </w:r>
+      <w:proofErr w:type="spellStart"/>
       <w:r>
         <w:rPr>
           <w:rFonts w:ascii="Courier New" w:hAnsi="Courier New" w:cs="Courier New"/>
@@ -13625,6 +13433,7 @@
         </w:rPr>
         <w:t>string</w:t>
       </w:r>
+      <w:proofErr w:type="spellEnd"/>
       <w:r>
         <w:rPr>
           <w:rFonts w:ascii="Courier New" w:hAnsi="Courier New" w:cs="Courier New"/>
@@ -13686,8 +13495,29 @@
           <w:sz w:val="20"/>
           <w:szCs w:val="20"/>
         </w:rPr>
-        <w:t xml:space="preserve">    cerr </w:t>
-      </w:r>
+        <w:t xml:space="preserve">    </w:t>
+      </w:r>
+      <w:proofErr w:type="spellStart"/>
+      <w:r>
+        <w:rPr>
+          <w:rFonts w:ascii="Courier New" w:hAnsi="Courier New" w:cs="Courier New"/>
+          <w:color w:val="000000"/>
+          <w:sz w:val="20"/>
+          <w:szCs w:val="20"/>
+        </w:rPr>
+        <w:t>cerr</w:t>
+      </w:r>
+      <w:proofErr w:type="spellEnd"/>
+      <w:r>
+        <w:rPr>
+          <w:rFonts w:ascii="Courier New" w:hAnsi="Courier New" w:cs="Courier New"/>
+          <w:color w:val="000000"/>
+          <w:sz w:val="20"/>
+          <w:szCs w:val="20"/>
+        </w:rPr>
+        <w:t xml:space="preserve"> </w:t>
+      </w:r>
+      <w:proofErr w:type="gramStart"/>
       <w:r>
         <w:rPr>
           <w:rFonts w:ascii="Courier New" w:hAnsi="Courier New" w:cs="Courier New"/>
@@ -13713,7 +13543,17 @@
           <w:sz w:val="20"/>
           <w:szCs w:val="20"/>
         </w:rPr>
-        <w:t>"Adja meg a városok számát(1 és 1000 közötti érték, egyenlőség megengedett) : "</w:t>
+        <w:t>"</w:t>
+      </w:r>
+      <w:proofErr w:type="gramEnd"/>
+      <w:r>
+        <w:rPr>
+          <w:rFonts w:ascii="Courier New" w:hAnsi="Courier New" w:cs="Courier New"/>
+          <w:color w:val="008800"/>
+          <w:sz w:val="20"/>
+          <w:szCs w:val="20"/>
+        </w:rPr>
+        <w:t>Adja meg a városok számát(1 és 1000 közötti érték, egyenlőség megengedett) : "</w:t>
       </w:r>
       <w:r>
         <w:rPr>
@@ -13740,8 +13580,19 @@
           <w:sz w:val="20"/>
           <w:szCs w:val="20"/>
         </w:rPr>
-        <w:t xml:space="preserve"> endl</w:t>
-      </w:r>
+        <w:t xml:space="preserve"> </w:t>
+      </w:r>
+      <w:proofErr w:type="spellStart"/>
+      <w:r>
+        <w:rPr>
+          <w:rFonts w:ascii="Courier New" w:hAnsi="Courier New" w:cs="Courier New"/>
+          <w:color w:val="000000"/>
+          <w:sz w:val="20"/>
+          <w:szCs w:val="20"/>
+        </w:rPr>
+        <w:t>endl</w:t>
+      </w:r>
+      <w:proofErr w:type="spellEnd"/>
       <w:r>
         <w:rPr>
           <w:rFonts w:ascii="Courier New" w:hAnsi="Courier New" w:cs="Courier New"/>
@@ -13803,8 +13654,19 @@
           <w:sz w:val="20"/>
           <w:szCs w:val="20"/>
         </w:rPr>
-        <w:t>#ifdef</w:t>
-      </w:r>
+        <w:t>#</w:t>
+      </w:r>
+      <w:proofErr w:type="spellStart"/>
+      <w:r>
+        <w:rPr>
+          <w:rFonts w:ascii="Courier New" w:hAnsi="Courier New" w:cs="Courier New"/>
+          <w:color w:val="880000"/>
+          <w:sz w:val="20"/>
+          <w:szCs w:val="20"/>
+        </w:rPr>
+        <w:t>ifdef</w:t>
+      </w:r>
+      <w:proofErr w:type="spellEnd"/>
       <w:r>
         <w:rPr>
           <w:rFonts w:ascii="Courier New" w:hAnsi="Courier New" w:cs="Courier New"/>
@@ -13930,8 +13792,19 @@
           <w:szCs w:val="20"/>
         </w:rPr>
         <w:lastRenderedPageBreak/>
-        <w:t>#else</w:t>
-      </w:r>
+        <w:t>#</w:t>
+      </w:r>
+      <w:proofErr w:type="spellStart"/>
+      <w:r>
+        <w:rPr>
+          <w:rFonts w:ascii="Courier New" w:hAnsi="Courier New" w:cs="Courier New"/>
+          <w:color w:val="880000"/>
+          <w:sz w:val="20"/>
+          <w:szCs w:val="20"/>
+        </w:rPr>
+        <w:t>else</w:t>
+      </w:r>
+      <w:proofErr w:type="spellEnd"/>
     </w:p>
     <w:p>
       <w:pPr>
@@ -14112,6 +13985,8 @@
         </w:rPr>
         <w:t>=</w:t>
       </w:r>
+      <w:proofErr w:type="spellStart"/>
+      <w:proofErr w:type="gramStart"/>
       <w:r>
         <w:rPr>
           <w:rFonts w:ascii="Courier New" w:hAnsi="Courier New" w:cs="Courier New"/>
@@ -14121,6 +13996,7 @@
         </w:rPr>
         <w:t>SzamVizsgalat</w:t>
       </w:r>
+      <w:proofErr w:type="spellEnd"/>
       <w:r>
         <w:rPr>
           <w:rFonts w:ascii="Courier New" w:hAnsi="Courier New" w:cs="Courier New"/>
@@ -14130,6 +14006,7 @@
         </w:rPr>
         <w:t>(</w:t>
       </w:r>
+      <w:proofErr w:type="gramEnd"/>
       <w:r>
         <w:rPr>
           <w:rFonts w:ascii="Courier New" w:hAnsi="Courier New" w:cs="Courier New"/>
@@ -14218,8 +14095,19 @@
           <w:sz w:val="20"/>
           <w:szCs w:val="20"/>
         </w:rPr>
-        <w:t>#endif</w:t>
-      </w:r>
+        <w:t>#</w:t>
+      </w:r>
+      <w:proofErr w:type="spellStart"/>
+      <w:r>
+        <w:rPr>
+          <w:rFonts w:ascii="Courier New" w:hAnsi="Courier New" w:cs="Courier New"/>
+          <w:color w:val="880000"/>
+          <w:sz w:val="20"/>
+          <w:szCs w:val="20"/>
+        </w:rPr>
+        <w:t>endif</w:t>
+      </w:r>
+      <w:proofErr w:type="spellEnd"/>
       <w:r>
         <w:rPr>
           <w:rFonts w:ascii="Courier New" w:hAnsi="Courier New" w:cs="Courier New"/>
@@ -14281,8 +14169,29 @@
           <w:sz w:val="20"/>
           <w:szCs w:val="20"/>
         </w:rPr>
-        <w:t xml:space="preserve">    cerr </w:t>
-      </w:r>
+        <w:t xml:space="preserve">    </w:t>
+      </w:r>
+      <w:proofErr w:type="spellStart"/>
+      <w:r>
+        <w:rPr>
+          <w:rFonts w:ascii="Courier New" w:hAnsi="Courier New" w:cs="Courier New"/>
+          <w:color w:val="000000"/>
+          <w:sz w:val="20"/>
+          <w:szCs w:val="20"/>
+        </w:rPr>
+        <w:t>cerr</w:t>
+      </w:r>
+      <w:proofErr w:type="spellEnd"/>
+      <w:r>
+        <w:rPr>
+          <w:rFonts w:ascii="Courier New" w:hAnsi="Courier New" w:cs="Courier New"/>
+          <w:color w:val="000000"/>
+          <w:sz w:val="20"/>
+          <w:szCs w:val="20"/>
+        </w:rPr>
+        <w:t xml:space="preserve"> </w:t>
+      </w:r>
+      <w:proofErr w:type="gramStart"/>
       <w:r>
         <w:rPr>
           <w:rFonts w:ascii="Courier New" w:hAnsi="Courier New" w:cs="Courier New"/>
@@ -14308,7 +14217,17 @@
           <w:sz w:val="20"/>
           <w:szCs w:val="20"/>
         </w:rPr>
-        <w:t>"Adja meg a napok számát(1 és 1000 közötti érték, egyenlőség megengedett) : "</w:t>
+        <w:t>"</w:t>
+      </w:r>
+      <w:proofErr w:type="gramEnd"/>
+      <w:r>
+        <w:rPr>
+          <w:rFonts w:ascii="Courier New" w:hAnsi="Courier New" w:cs="Courier New"/>
+          <w:color w:val="008800"/>
+          <w:sz w:val="20"/>
+          <w:szCs w:val="20"/>
+        </w:rPr>
+        <w:t>Adja meg a napok számát(1 és 1000 közötti érték, egyenlőség megengedett) : "</w:t>
       </w:r>
       <w:r>
         <w:rPr>
@@ -14335,8 +14254,19 @@
           <w:sz w:val="20"/>
           <w:szCs w:val="20"/>
         </w:rPr>
-        <w:t xml:space="preserve"> endl</w:t>
-      </w:r>
+        <w:t xml:space="preserve"> </w:t>
+      </w:r>
+      <w:proofErr w:type="spellStart"/>
+      <w:r>
+        <w:rPr>
+          <w:rFonts w:ascii="Courier New" w:hAnsi="Courier New" w:cs="Courier New"/>
+          <w:color w:val="000000"/>
+          <w:sz w:val="20"/>
+          <w:szCs w:val="20"/>
+        </w:rPr>
+        <w:t>endl</w:t>
+      </w:r>
+      <w:proofErr w:type="spellEnd"/>
       <w:r>
         <w:rPr>
           <w:rFonts w:ascii="Courier New" w:hAnsi="Courier New" w:cs="Courier New"/>
@@ -14398,8 +14328,19 @@
           <w:sz w:val="20"/>
           <w:szCs w:val="20"/>
         </w:rPr>
-        <w:t>#ifdef</w:t>
-      </w:r>
+        <w:t>#</w:t>
+      </w:r>
+      <w:proofErr w:type="spellStart"/>
+      <w:r>
+        <w:rPr>
+          <w:rFonts w:ascii="Courier New" w:hAnsi="Courier New" w:cs="Courier New"/>
+          <w:color w:val="880000"/>
+          <w:sz w:val="20"/>
+          <w:szCs w:val="20"/>
+        </w:rPr>
+        <w:t>ifdef</w:t>
+      </w:r>
+      <w:proofErr w:type="spellEnd"/>
       <w:r>
         <w:rPr>
           <w:rFonts w:ascii="Courier New" w:hAnsi="Courier New" w:cs="Courier New"/>
@@ -14524,8 +14465,19 @@
           <w:sz w:val="20"/>
           <w:szCs w:val="20"/>
         </w:rPr>
-        <w:t>#else</w:t>
-      </w:r>
+        <w:t>#</w:t>
+      </w:r>
+      <w:proofErr w:type="spellStart"/>
+      <w:r>
+        <w:rPr>
+          <w:rFonts w:ascii="Courier New" w:hAnsi="Courier New" w:cs="Courier New"/>
+          <w:color w:val="880000"/>
+          <w:sz w:val="20"/>
+          <w:szCs w:val="20"/>
+        </w:rPr>
+        <w:t>else</w:t>
+      </w:r>
+      <w:proofErr w:type="spellEnd"/>
     </w:p>
     <w:p>
       <w:pPr>
@@ -14706,6 +14658,8 @@
         </w:rPr>
         <w:t>=</w:t>
       </w:r>
+      <w:proofErr w:type="spellStart"/>
+      <w:proofErr w:type="gramStart"/>
       <w:r>
         <w:rPr>
           <w:rFonts w:ascii="Courier New" w:hAnsi="Courier New" w:cs="Courier New"/>
@@ -14715,6 +14669,7 @@
         </w:rPr>
         <w:t>SzamVizsgalat</w:t>
       </w:r>
+      <w:proofErr w:type="spellEnd"/>
       <w:r>
         <w:rPr>
           <w:rFonts w:ascii="Courier New" w:hAnsi="Courier New" w:cs="Courier New"/>
@@ -14724,6 +14679,7 @@
         </w:rPr>
         <w:t>(</w:t>
       </w:r>
+      <w:proofErr w:type="gramEnd"/>
       <w:r>
         <w:rPr>
           <w:rFonts w:ascii="Courier New" w:hAnsi="Courier New" w:cs="Courier New"/>
@@ -14812,8 +14768,19 @@
           <w:sz w:val="20"/>
           <w:szCs w:val="20"/>
         </w:rPr>
-        <w:t>#endif</w:t>
-      </w:r>
+        <w:t>#</w:t>
+      </w:r>
+      <w:proofErr w:type="spellStart"/>
+      <w:r>
+        <w:rPr>
+          <w:rFonts w:ascii="Courier New" w:hAnsi="Courier New" w:cs="Courier New"/>
+          <w:color w:val="880000"/>
+          <w:sz w:val="20"/>
+          <w:szCs w:val="20"/>
+        </w:rPr>
+        <w:t>endif</w:t>
+      </w:r>
+      <w:proofErr w:type="spellEnd"/>
       <w:r>
         <w:rPr>
           <w:rFonts w:ascii="Courier New" w:hAnsi="Courier New" w:cs="Courier New"/>
@@ -14938,8 +14905,19 @@
           <w:sz w:val="20"/>
           <w:szCs w:val="20"/>
         </w:rPr>
-        <w:t xml:space="preserve"> kimenet</w:t>
-      </w:r>
+        <w:t xml:space="preserve"> </w:t>
+      </w:r>
+      <w:proofErr w:type="spellStart"/>
+      <w:r>
+        <w:rPr>
+          <w:rFonts w:ascii="Courier New" w:hAnsi="Courier New" w:cs="Courier New"/>
+          <w:color w:val="000000"/>
+          <w:sz w:val="20"/>
+          <w:szCs w:val="20"/>
+        </w:rPr>
+        <w:t>kimenet</w:t>
+      </w:r>
+      <w:proofErr w:type="spellEnd"/>
       <w:r>
         <w:rPr>
           <w:rFonts w:ascii="Courier New" w:hAnsi="Courier New" w:cs="Courier New"/>
@@ -14992,8 +14970,29 @@
           <w:sz w:val="20"/>
           <w:szCs w:val="20"/>
         </w:rPr>
-        <w:t xml:space="preserve">    cerr </w:t>
-      </w:r>
+        <w:t xml:space="preserve">    </w:t>
+      </w:r>
+      <w:proofErr w:type="spellStart"/>
+      <w:r>
+        <w:rPr>
+          <w:rFonts w:ascii="Courier New" w:hAnsi="Courier New" w:cs="Courier New"/>
+          <w:color w:val="000000"/>
+          <w:sz w:val="20"/>
+          <w:szCs w:val="20"/>
+        </w:rPr>
+        <w:t>cerr</w:t>
+      </w:r>
+      <w:proofErr w:type="spellEnd"/>
+      <w:r>
+        <w:rPr>
+          <w:rFonts w:ascii="Courier New" w:hAnsi="Courier New" w:cs="Courier New"/>
+          <w:color w:val="000000"/>
+          <w:sz w:val="20"/>
+          <w:szCs w:val="20"/>
+        </w:rPr>
+        <w:t xml:space="preserve"> </w:t>
+      </w:r>
+      <w:proofErr w:type="gramStart"/>
       <w:r>
         <w:rPr>
           <w:rFonts w:ascii="Courier New" w:hAnsi="Courier New" w:cs="Courier New"/>
@@ -15019,7 +15018,17 @@
           <w:sz w:val="20"/>
           <w:szCs w:val="20"/>
         </w:rPr>
-        <w:t>"Kérem, adjon meg "</w:t>
+        <w:t>"</w:t>
+      </w:r>
+      <w:proofErr w:type="gramEnd"/>
+      <w:r>
+        <w:rPr>
+          <w:rFonts w:ascii="Courier New" w:hAnsi="Courier New" w:cs="Courier New"/>
+          <w:color w:val="008800"/>
+          <w:sz w:val="20"/>
+          <w:szCs w:val="20"/>
+        </w:rPr>
+        <w:t>Kérem, adjon meg "</w:t>
       </w:r>
       <w:r>
         <w:rPr>
@@ -15102,6 +15111,7 @@
         </w:rPr>
         <w:t xml:space="preserve"> </w:t>
       </w:r>
+      <w:proofErr w:type="gramStart"/>
       <w:r>
         <w:rPr>
           <w:rFonts w:ascii="Courier New" w:hAnsi="Courier New" w:cs="Courier New"/>
@@ -15118,8 +15128,20 @@
           <w:sz w:val="20"/>
           <w:szCs w:val="20"/>
         </w:rPr>
-        <w:t xml:space="preserve"> endl</w:t>
-      </w:r>
+        <w:t xml:space="preserve"> </w:t>
+      </w:r>
+      <w:proofErr w:type="spellStart"/>
+      <w:r>
+        <w:rPr>
+          <w:rFonts w:ascii="Courier New" w:hAnsi="Courier New" w:cs="Courier New"/>
+          <w:color w:val="000000"/>
+          <w:sz w:val="20"/>
+          <w:szCs w:val="20"/>
+        </w:rPr>
+        <w:t>endl</w:t>
+      </w:r>
+      <w:proofErr w:type="spellEnd"/>
+      <w:proofErr w:type="gramEnd"/>
       <w:r>
         <w:rPr>
           <w:rFonts w:ascii="Courier New" w:hAnsi="Courier New" w:cs="Courier New"/>
@@ -15183,6 +15205,8 @@
         </w:rPr>
         <w:t>=</w:t>
       </w:r>
+      <w:proofErr w:type="spellStart"/>
+      <w:proofErr w:type="gramStart"/>
       <w:r>
         <w:rPr>
           <w:rFonts w:ascii="Courier New" w:hAnsi="Courier New" w:cs="Courier New"/>
@@ -15192,6 +15216,7 @@
         </w:rPr>
         <w:t>HomersekletCsokkenesVizsgalat</w:t>
       </w:r>
+      <w:proofErr w:type="spellEnd"/>
       <w:r>
         <w:rPr>
           <w:rFonts w:ascii="Courier New" w:hAnsi="Courier New" w:cs="Courier New"/>
@@ -15201,6 +15226,7 @@
         </w:rPr>
         <w:t>(</w:t>
       </w:r>
+      <w:proofErr w:type="gramEnd"/>
       <w:r>
         <w:rPr>
           <w:rFonts w:ascii="Courier New" w:hAnsi="Courier New" w:cs="Courier New"/>
@@ -15282,6 +15308,7 @@
         </w:rPr>
         <w:t xml:space="preserve">    </w:t>
       </w:r>
+      <w:proofErr w:type="spellStart"/>
       <w:r>
         <w:rPr>
           <w:rFonts w:ascii="Courier New" w:hAnsi="Courier New" w:cs="Courier New"/>
@@ -15291,6 +15318,7 @@
         </w:rPr>
         <w:t>Kiir</w:t>
       </w:r>
+      <w:proofErr w:type="spellEnd"/>
       <w:r>
         <w:rPr>
           <w:rFonts w:ascii="Courier New" w:hAnsi="Courier New" w:cs="Courier New"/>
@@ -15408,6 +15436,7 @@
         </w:rPr>
         <w:t xml:space="preserve">    </w:t>
       </w:r>
+      <w:proofErr w:type="spellStart"/>
       <w:r>
         <w:rPr>
           <w:rFonts w:ascii="Courier New" w:hAnsi="Courier New" w:cs="Courier New"/>
@@ -15417,6 +15446,7 @@
         </w:rPr>
         <w:t>return</w:t>
       </w:r>
+      <w:proofErr w:type="spellEnd"/>
       <w:r>
         <w:rPr>
           <w:rFonts w:ascii="Courier New" w:hAnsi="Courier New" w:cs="Courier New"/>
@@ -15588,6 +15618,8 @@
         </w:rPr>
         <w:t xml:space="preserve"> </w:t>
       </w:r>
+      <w:proofErr w:type="spellStart"/>
+      <w:proofErr w:type="gramStart"/>
       <w:r>
         <w:rPr>
           <w:rFonts w:ascii="Courier New" w:hAnsi="Courier New" w:cs="Courier New"/>
@@ -15597,6 +15629,7 @@
         </w:rPr>
         <w:t>SzamVizsgalat</w:t>
       </w:r>
+      <w:proofErr w:type="spellEnd"/>
       <w:r>
         <w:rPr>
           <w:rFonts w:ascii="Courier New" w:hAnsi="Courier New" w:cs="Courier New"/>
@@ -15606,6 +15639,8 @@
         </w:rPr>
         <w:t>(</w:t>
       </w:r>
+      <w:proofErr w:type="spellStart"/>
+      <w:proofErr w:type="gramEnd"/>
       <w:r>
         <w:rPr>
           <w:rFonts w:ascii="Courier New" w:hAnsi="Courier New" w:cs="Courier New"/>
@@ -15615,6 +15650,7 @@
         </w:rPr>
         <w:t>string</w:t>
       </w:r>
+      <w:proofErr w:type="spellEnd"/>
       <w:r>
         <w:rPr>
           <w:rFonts w:ascii="Courier New" w:hAnsi="Courier New" w:cs="Courier New"/>
@@ -15642,6 +15678,7 @@
         </w:rPr>
         <w:t xml:space="preserve"> </w:t>
       </w:r>
+      <w:proofErr w:type="spellStart"/>
       <w:r>
         <w:rPr>
           <w:rFonts w:ascii="Courier New" w:hAnsi="Courier New" w:cs="Courier New"/>
@@ -15651,15 +15688,27 @@
         </w:rPr>
         <w:t>string</w:t>
       </w:r>
-      <w:r>
-        <w:rPr>
-          <w:rFonts w:ascii="Courier New" w:hAnsi="Courier New" w:cs="Courier New"/>
-          <w:color w:val="000000"/>
-          <w:sz w:val="20"/>
-          <w:szCs w:val="20"/>
-        </w:rPr>
-        <w:t xml:space="preserve"> kapcsolo</w:t>
-      </w:r>
+      <w:proofErr w:type="spellEnd"/>
+      <w:r>
+        <w:rPr>
+          <w:rFonts w:ascii="Courier New" w:hAnsi="Courier New" w:cs="Courier New"/>
+          <w:color w:val="000000"/>
+          <w:sz w:val="20"/>
+          <w:szCs w:val="20"/>
+        </w:rPr>
+        <w:t xml:space="preserve"> </w:t>
+      </w:r>
+      <w:proofErr w:type="spellStart"/>
+      <w:r>
+        <w:rPr>
+          <w:rFonts w:ascii="Courier New" w:hAnsi="Courier New" w:cs="Courier New"/>
+          <w:color w:val="000000"/>
+          <w:sz w:val="20"/>
+          <w:szCs w:val="20"/>
+        </w:rPr>
+        <w:t>kapcsolo</w:t>
+      </w:r>
+      <w:proofErr w:type="spellEnd"/>
       <w:r>
         <w:rPr>
           <w:rFonts w:ascii="Courier New" w:hAnsi="Courier New" w:cs="Courier New"/>
@@ -15775,8 +15824,19 @@
           <w:sz w:val="20"/>
           <w:szCs w:val="20"/>
         </w:rPr>
-        <w:t xml:space="preserve"> szam</w:t>
-      </w:r>
+        <w:t xml:space="preserve"> </w:t>
+      </w:r>
+      <w:proofErr w:type="spellStart"/>
+      <w:r>
+        <w:rPr>
+          <w:rFonts w:ascii="Courier New" w:hAnsi="Courier New" w:cs="Courier New"/>
+          <w:color w:val="000000"/>
+          <w:sz w:val="20"/>
+          <w:szCs w:val="20"/>
+        </w:rPr>
+        <w:t>szam</w:t>
+      </w:r>
+      <w:proofErr w:type="spellEnd"/>
       <w:r>
         <w:rPr>
           <w:rFonts w:ascii="Courier New" w:hAnsi="Courier New" w:cs="Courier New"/>
@@ -15829,8 +15889,39 @@
           <w:sz w:val="20"/>
           <w:szCs w:val="20"/>
         </w:rPr>
-        <w:t xml:space="preserve">    stringstream sstr</w:t>
-      </w:r>
+        <w:t xml:space="preserve">    </w:t>
+      </w:r>
+      <w:proofErr w:type="spellStart"/>
+      <w:r>
+        <w:rPr>
+          <w:rFonts w:ascii="Courier New" w:hAnsi="Courier New" w:cs="Courier New"/>
+          <w:color w:val="000000"/>
+          <w:sz w:val="20"/>
+          <w:szCs w:val="20"/>
+        </w:rPr>
+        <w:t>stringstream</w:t>
+      </w:r>
+      <w:proofErr w:type="spellEnd"/>
+      <w:r>
+        <w:rPr>
+          <w:rFonts w:ascii="Courier New" w:hAnsi="Courier New" w:cs="Courier New"/>
+          <w:color w:val="000000"/>
+          <w:sz w:val="20"/>
+          <w:szCs w:val="20"/>
+        </w:rPr>
+        <w:t xml:space="preserve"> </w:t>
+      </w:r>
+      <w:proofErr w:type="spellStart"/>
+      <w:r>
+        <w:rPr>
+          <w:rFonts w:ascii="Courier New" w:hAnsi="Courier New" w:cs="Courier New"/>
+          <w:color w:val="000000"/>
+          <w:sz w:val="20"/>
+          <w:szCs w:val="20"/>
+        </w:rPr>
+        <w:t>sstr</w:t>
+      </w:r>
+      <w:proofErr w:type="spellEnd"/>
       <w:r>
         <w:rPr>
           <w:rFonts w:ascii="Courier New" w:hAnsi="Courier New" w:cs="Courier New"/>
@@ -15883,7 +15974,18 @@
           <w:sz w:val="20"/>
           <w:szCs w:val="20"/>
         </w:rPr>
-        <w:t xml:space="preserve">    sstr</w:t>
+        <w:t xml:space="preserve">    </w:t>
+      </w:r>
+      <w:proofErr w:type="spellStart"/>
+      <w:proofErr w:type="gramStart"/>
+      <w:r>
+        <w:rPr>
+          <w:rFonts w:ascii="Courier New" w:hAnsi="Courier New" w:cs="Courier New"/>
+          <w:color w:val="000000"/>
+          <w:sz w:val="20"/>
+          <w:szCs w:val="20"/>
+        </w:rPr>
+        <w:t>sstr</w:t>
       </w:r>
       <w:r>
         <w:rPr>
@@ -15903,6 +16005,7 @@
         </w:rPr>
         <w:t>str</w:t>
       </w:r>
+      <w:proofErr w:type="spellEnd"/>
       <w:r>
         <w:rPr>
           <w:rFonts w:ascii="Courier New" w:hAnsi="Courier New" w:cs="Courier New"/>
@@ -15912,6 +16015,7 @@
         </w:rPr>
         <w:t>(</w:t>
       </w:r>
+      <w:proofErr w:type="gramEnd"/>
       <w:r>
         <w:rPr>
           <w:rFonts w:ascii="Courier New" w:hAnsi="Courier New" w:cs="Courier New"/>
@@ -15973,7 +16077,18 @@
           <w:sz w:val="20"/>
           <w:szCs w:val="20"/>
         </w:rPr>
-        <w:t xml:space="preserve">    sstr</w:t>
+        <w:t xml:space="preserve">    </w:t>
+      </w:r>
+      <w:proofErr w:type="spellStart"/>
+      <w:proofErr w:type="gramStart"/>
+      <w:r>
+        <w:rPr>
+          <w:rFonts w:ascii="Courier New" w:hAnsi="Courier New" w:cs="Courier New"/>
+          <w:color w:val="000000"/>
+          <w:sz w:val="20"/>
+          <w:szCs w:val="20"/>
+        </w:rPr>
+        <w:t>sstr</w:t>
       </w:r>
       <w:r>
         <w:rPr>
@@ -15993,6 +16108,8 @@
         </w:rPr>
         <w:t>clear</w:t>
       </w:r>
+      <w:proofErr w:type="spellEnd"/>
+      <w:proofErr w:type="gramEnd"/>
       <w:r>
         <w:rPr>
           <w:rFonts w:ascii="Courier New" w:hAnsi="Courier New" w:cs="Courier New"/>
@@ -16090,8 +16207,29 @@
           <w:sz w:val="20"/>
           <w:szCs w:val="20"/>
         </w:rPr>
-        <w:t xml:space="preserve">    sstr </w:t>
-      </w:r>
+        <w:t xml:space="preserve">    </w:t>
+      </w:r>
+      <w:proofErr w:type="spellStart"/>
+      <w:r>
+        <w:rPr>
+          <w:rFonts w:ascii="Courier New" w:hAnsi="Courier New" w:cs="Courier New"/>
+          <w:color w:val="000000"/>
+          <w:sz w:val="20"/>
+          <w:szCs w:val="20"/>
+        </w:rPr>
+        <w:t>sstr</w:t>
+      </w:r>
+      <w:proofErr w:type="spellEnd"/>
+      <w:r>
+        <w:rPr>
+          <w:rFonts w:ascii="Courier New" w:hAnsi="Courier New" w:cs="Courier New"/>
+          <w:color w:val="000000"/>
+          <w:sz w:val="20"/>
+          <w:szCs w:val="20"/>
+        </w:rPr>
+        <w:t xml:space="preserve"> </w:t>
+      </w:r>
+      <w:proofErr w:type="gramStart"/>
       <w:r>
         <w:rPr>
           <w:rFonts w:ascii="Courier New" w:hAnsi="Courier New" w:cs="Courier New"/>
@@ -16110,6 +16248,7 @@
         </w:rPr>
         <w:t xml:space="preserve"> bemenet</w:t>
       </w:r>
+      <w:proofErr w:type="gramEnd"/>
       <w:r>
         <w:rPr>
           <w:rFonts w:ascii="Courier New" w:hAnsi="Courier New" w:cs="Courier New"/>
@@ -16162,7 +16301,27 @@
           <w:sz w:val="20"/>
           <w:szCs w:val="20"/>
         </w:rPr>
-        <w:t xml:space="preserve">    sstr </w:t>
+        <w:t xml:space="preserve">    </w:t>
+      </w:r>
+      <w:proofErr w:type="spellStart"/>
+      <w:r>
+        <w:rPr>
+          <w:rFonts w:ascii="Courier New" w:hAnsi="Courier New" w:cs="Courier New"/>
+          <w:color w:val="000000"/>
+          <w:sz w:val="20"/>
+          <w:szCs w:val="20"/>
+        </w:rPr>
+        <w:t>sstr</w:t>
+      </w:r>
+      <w:proofErr w:type="spellEnd"/>
+      <w:r>
+        <w:rPr>
+          <w:rFonts w:ascii="Courier New" w:hAnsi="Courier New" w:cs="Courier New"/>
+          <w:color w:val="000000"/>
+          <w:sz w:val="20"/>
+          <w:szCs w:val="20"/>
+        </w:rPr>
+        <w:t xml:space="preserve"> </w:t>
       </w:r>
       <w:r>
         <w:rPr>
@@ -16180,8 +16339,19 @@
           <w:sz w:val="20"/>
           <w:szCs w:val="20"/>
         </w:rPr>
-        <w:t xml:space="preserve"> szam</w:t>
-      </w:r>
+        <w:t xml:space="preserve"> </w:t>
+      </w:r>
+      <w:proofErr w:type="spellStart"/>
+      <w:r>
+        <w:rPr>
+          <w:rFonts w:ascii="Courier New" w:hAnsi="Courier New" w:cs="Courier New"/>
+          <w:color w:val="000000"/>
+          <w:sz w:val="20"/>
+          <w:szCs w:val="20"/>
+        </w:rPr>
+        <w:t>szam</w:t>
+      </w:r>
+      <w:proofErr w:type="spellEnd"/>
       <w:r>
         <w:rPr>
           <w:rFonts w:ascii="Courier New" w:hAnsi="Courier New" w:cs="Courier New"/>
@@ -16236,6 +16406,7 @@
         </w:rPr>
         <w:t xml:space="preserve">    </w:t>
       </w:r>
+      <w:proofErr w:type="spellStart"/>
       <w:r>
         <w:rPr>
           <w:rFonts w:ascii="Courier New" w:hAnsi="Courier New" w:cs="Courier New"/>
@@ -16245,6 +16416,7 @@
         </w:rPr>
         <w:t>while</w:t>
       </w:r>
+      <w:proofErr w:type="spellEnd"/>
       <w:r>
         <w:rPr>
           <w:rFonts w:ascii="Courier New" w:hAnsi="Courier New" w:cs="Courier New"/>
@@ -16254,6 +16426,8 @@
         </w:rPr>
         <w:t>(</w:t>
       </w:r>
+      <w:proofErr w:type="spellStart"/>
+      <w:proofErr w:type="gramStart"/>
       <w:r>
         <w:rPr>
           <w:rFonts w:ascii="Courier New" w:hAnsi="Courier New" w:cs="Courier New"/>
@@ -16281,6 +16455,8 @@
         </w:rPr>
         <w:t>fail</w:t>
       </w:r>
+      <w:proofErr w:type="spellEnd"/>
+      <w:proofErr w:type="gramEnd"/>
       <w:r>
         <w:rPr>
           <w:rFonts w:ascii="Courier New" w:hAnsi="Courier New" w:cs="Courier New"/>
@@ -16326,6 +16502,7 @@
         </w:rPr>
         <w:t>!</w:t>
       </w:r>
+      <w:proofErr w:type="spellStart"/>
       <w:r>
         <w:rPr>
           <w:rFonts w:ascii="Courier New" w:hAnsi="Courier New" w:cs="Courier New"/>
@@ -16353,6 +16530,7 @@
         </w:rPr>
         <w:t>eof</w:t>
       </w:r>
+      <w:proofErr w:type="spellEnd"/>
       <w:r>
         <w:rPr>
           <w:rFonts w:ascii="Courier New" w:hAnsi="Courier New" w:cs="Courier New"/>
@@ -16398,6 +16576,7 @@
         </w:rPr>
         <w:t>!</w:t>
       </w:r>
+      <w:proofErr w:type="spellStart"/>
       <w:r>
         <w:rPr>
           <w:rFonts w:ascii="Courier New" w:hAnsi="Courier New" w:cs="Courier New"/>
@@ -16407,6 +16586,7 @@
         </w:rPr>
         <w:t>ErtekkeszletVizsgalat</w:t>
       </w:r>
+      <w:proofErr w:type="spellEnd"/>
       <w:r>
         <w:rPr>
           <w:rFonts w:ascii="Courier New" w:hAnsi="Courier New" w:cs="Courier New"/>
@@ -16416,6 +16596,7 @@
         </w:rPr>
         <w:t>(</w:t>
       </w:r>
+      <w:proofErr w:type="spellStart"/>
       <w:r>
         <w:rPr>
           <w:rFonts w:ascii="Courier New" w:hAnsi="Courier New" w:cs="Courier New"/>
@@ -16425,6 +16606,7 @@
         </w:rPr>
         <w:t>szam</w:t>
       </w:r>
+      <w:proofErr w:type="spellEnd"/>
       <w:r>
         <w:rPr>
           <w:rFonts w:ascii="Courier New" w:hAnsi="Courier New" w:cs="Courier New"/>
@@ -16441,8 +16623,19 @@
           <w:sz w:val="20"/>
           <w:szCs w:val="20"/>
         </w:rPr>
-        <w:t xml:space="preserve"> kapcsolo</w:t>
-      </w:r>
+        <w:t xml:space="preserve"> </w:t>
+      </w:r>
+      <w:proofErr w:type="spellStart"/>
+      <w:r>
+        <w:rPr>
+          <w:rFonts w:ascii="Courier New" w:hAnsi="Courier New" w:cs="Courier New"/>
+          <w:color w:val="000000"/>
+          <w:sz w:val="20"/>
+          <w:szCs w:val="20"/>
+        </w:rPr>
+        <w:t>kapcsolo</w:t>
+      </w:r>
+      <w:proofErr w:type="spellEnd"/>
       <w:r>
         <w:rPr>
           <w:rFonts w:ascii="Courier New" w:hAnsi="Courier New" w:cs="Courier New"/>
@@ -16551,6 +16744,7 @@
         </w:rPr>
         <w:t xml:space="preserve">        </w:t>
       </w:r>
+      <w:proofErr w:type="spellStart"/>
       <w:r>
         <w:rPr>
           <w:rFonts w:ascii="Courier New" w:hAnsi="Courier New" w:cs="Courier New"/>
@@ -16560,6 +16754,7 @@
         </w:rPr>
         <w:t>if</w:t>
       </w:r>
+      <w:proofErr w:type="spellEnd"/>
       <w:r>
         <w:rPr>
           <w:rFonts w:ascii="Courier New" w:hAnsi="Courier New" w:cs="Courier New"/>
@@ -16569,6 +16764,8 @@
         </w:rPr>
         <w:t>(</w:t>
       </w:r>
+      <w:proofErr w:type="spellStart"/>
+      <w:proofErr w:type="gramStart"/>
       <w:r>
         <w:rPr>
           <w:rFonts w:ascii="Courier New" w:hAnsi="Courier New" w:cs="Courier New"/>
@@ -16596,6 +16793,8 @@
         </w:rPr>
         <w:t>fail</w:t>
       </w:r>
+      <w:proofErr w:type="spellEnd"/>
+      <w:proofErr w:type="gramEnd"/>
       <w:r>
         <w:rPr>
           <w:rFonts w:ascii="Courier New" w:hAnsi="Courier New" w:cs="Courier New"/>
@@ -16641,6 +16840,7 @@
         </w:rPr>
         <w:t>!</w:t>
       </w:r>
+      <w:proofErr w:type="spellStart"/>
       <w:r>
         <w:rPr>
           <w:rFonts w:ascii="Courier New" w:hAnsi="Courier New" w:cs="Courier New"/>
@@ -16668,6 +16868,7 @@
         </w:rPr>
         <w:t>eof</w:t>
       </w:r>
+      <w:proofErr w:type="spellEnd"/>
       <w:r>
         <w:rPr>
           <w:rFonts w:ascii="Courier New" w:hAnsi="Courier New" w:cs="Courier New"/>
@@ -16774,8 +16975,29 @@
           <w:sz w:val="20"/>
           <w:szCs w:val="20"/>
         </w:rPr>
-        <w:t xml:space="preserve">            cerr </w:t>
-      </w:r>
+        <w:t xml:space="preserve">            </w:t>
+      </w:r>
+      <w:proofErr w:type="spellStart"/>
+      <w:r>
+        <w:rPr>
+          <w:rFonts w:ascii="Courier New" w:hAnsi="Courier New" w:cs="Courier New"/>
+          <w:color w:val="000000"/>
+          <w:sz w:val="20"/>
+          <w:szCs w:val="20"/>
+        </w:rPr>
+        <w:t>cerr</w:t>
+      </w:r>
+      <w:proofErr w:type="spellEnd"/>
+      <w:r>
+        <w:rPr>
+          <w:rFonts w:ascii="Courier New" w:hAnsi="Courier New" w:cs="Courier New"/>
+          <w:color w:val="000000"/>
+          <w:sz w:val="20"/>
+          <w:szCs w:val="20"/>
+        </w:rPr>
+        <w:t xml:space="preserve"> </w:t>
+      </w:r>
+      <w:proofErr w:type="gramStart"/>
       <w:r>
         <w:rPr>
           <w:rFonts w:ascii="Courier New" w:hAnsi="Courier New" w:cs="Courier New"/>
@@ -16801,7 +17023,17 @@
           <w:sz w:val="20"/>
           <w:szCs w:val="20"/>
         </w:rPr>
-        <w:t>"A bemenetbe nem egész szám adat került. Kérem adja meg újra az értéket! "</w:t>
+        <w:t>"</w:t>
+      </w:r>
+      <w:proofErr w:type="gramEnd"/>
+      <w:r>
+        <w:rPr>
+          <w:rFonts w:ascii="Courier New" w:hAnsi="Courier New" w:cs="Courier New"/>
+          <w:color w:val="008800"/>
+          <w:sz w:val="20"/>
+          <w:szCs w:val="20"/>
+        </w:rPr>
+        <w:t>A bemenetbe nem egész szám adat került. Kérem adja meg újra az értéket! "</w:t>
       </w:r>
       <w:r>
         <w:rPr>
@@ -16812,6 +17044,7 @@
         </w:rPr>
         <w:t xml:space="preserve"> </w:t>
       </w:r>
+      <w:proofErr w:type="gramStart"/>
       <w:r>
         <w:rPr>
           <w:rFonts w:ascii="Courier New" w:hAnsi="Courier New" w:cs="Courier New"/>
@@ -16828,8 +17061,20 @@
           <w:sz w:val="20"/>
           <w:szCs w:val="20"/>
         </w:rPr>
-        <w:t xml:space="preserve"> endl</w:t>
-      </w:r>
+        <w:t xml:space="preserve"> </w:t>
+      </w:r>
+      <w:proofErr w:type="spellStart"/>
+      <w:r>
+        <w:rPr>
+          <w:rFonts w:ascii="Courier New" w:hAnsi="Courier New" w:cs="Courier New"/>
+          <w:color w:val="000000"/>
+          <w:sz w:val="20"/>
+          <w:szCs w:val="20"/>
+        </w:rPr>
+        <w:t>endl</w:t>
+      </w:r>
+      <w:proofErr w:type="spellEnd"/>
+      <w:proofErr w:type="gramEnd"/>
       <w:r>
         <w:rPr>
           <w:rFonts w:ascii="Courier New" w:hAnsi="Courier New" w:cs="Courier New"/>
@@ -16936,7 +17181,18 @@
           <w:sz w:val="20"/>
           <w:szCs w:val="20"/>
         </w:rPr>
-        <w:t xml:space="preserve">        sstr</w:t>
+        <w:t xml:space="preserve">        </w:t>
+      </w:r>
+      <w:proofErr w:type="spellStart"/>
+      <w:proofErr w:type="gramStart"/>
+      <w:r>
+        <w:rPr>
+          <w:rFonts w:ascii="Courier New" w:hAnsi="Courier New" w:cs="Courier New"/>
+          <w:color w:val="000000"/>
+          <w:sz w:val="20"/>
+          <w:szCs w:val="20"/>
+        </w:rPr>
+        <w:t>sstr</w:t>
       </w:r>
       <w:r>
         <w:rPr>
@@ -16956,6 +17212,8 @@
         </w:rPr>
         <w:t>clear</w:t>
       </w:r>
+      <w:proofErr w:type="spellEnd"/>
+      <w:proofErr w:type="gramEnd"/>
       <w:r>
         <w:rPr>
           <w:rFonts w:ascii="Courier New" w:hAnsi="Courier New" w:cs="Courier New"/>
@@ -17008,7 +17266,18 @@
           <w:sz w:val="20"/>
           <w:szCs w:val="20"/>
         </w:rPr>
-        <w:t xml:space="preserve">        sstr</w:t>
+        <w:t xml:space="preserve">        </w:t>
+      </w:r>
+      <w:proofErr w:type="spellStart"/>
+      <w:proofErr w:type="gramStart"/>
+      <w:r>
+        <w:rPr>
+          <w:rFonts w:ascii="Courier New" w:hAnsi="Courier New" w:cs="Courier New"/>
+          <w:color w:val="000000"/>
+          <w:sz w:val="20"/>
+          <w:szCs w:val="20"/>
+        </w:rPr>
+        <w:t>sstr</w:t>
       </w:r>
       <w:r>
         <w:rPr>
@@ -17028,6 +17297,7 @@
         </w:rPr>
         <w:t>str</w:t>
       </w:r>
+      <w:proofErr w:type="spellEnd"/>
       <w:r>
         <w:rPr>
           <w:rFonts w:ascii="Courier New" w:hAnsi="Courier New" w:cs="Courier New"/>
@@ -17037,6 +17307,7 @@
         </w:rPr>
         <w:t>(</w:t>
       </w:r>
+      <w:proofErr w:type="gramEnd"/>
       <w:r>
         <w:rPr>
           <w:rFonts w:ascii="Courier New" w:hAnsi="Courier New" w:cs="Courier New"/>
@@ -17242,8 +17513,29 @@
           <w:sz w:val="20"/>
           <w:szCs w:val="20"/>
         </w:rPr>
-        <w:t xml:space="preserve">        sstr </w:t>
-      </w:r>
+        <w:t xml:space="preserve">        </w:t>
+      </w:r>
+      <w:proofErr w:type="spellStart"/>
+      <w:r>
+        <w:rPr>
+          <w:rFonts w:ascii="Courier New" w:hAnsi="Courier New" w:cs="Courier New"/>
+          <w:color w:val="000000"/>
+          <w:sz w:val="20"/>
+          <w:szCs w:val="20"/>
+        </w:rPr>
+        <w:t>sstr</w:t>
+      </w:r>
+      <w:proofErr w:type="spellEnd"/>
+      <w:r>
+        <w:rPr>
+          <w:rFonts w:ascii="Courier New" w:hAnsi="Courier New" w:cs="Courier New"/>
+          <w:color w:val="000000"/>
+          <w:sz w:val="20"/>
+          <w:szCs w:val="20"/>
+        </w:rPr>
+        <w:t xml:space="preserve"> </w:t>
+      </w:r>
+      <w:proofErr w:type="gramStart"/>
       <w:r>
         <w:rPr>
           <w:rFonts w:ascii="Courier New" w:hAnsi="Courier New" w:cs="Courier New"/>
@@ -17262,6 +17554,7 @@
         </w:rPr>
         <w:t xml:space="preserve"> bemenet</w:t>
       </w:r>
+      <w:proofErr w:type="gramEnd"/>
       <w:r>
         <w:rPr>
           <w:rFonts w:ascii="Courier New" w:hAnsi="Courier New" w:cs="Courier New"/>
@@ -17314,8 +17607,19 @@
           <w:sz w:val="20"/>
           <w:szCs w:val="20"/>
         </w:rPr>
-        <w:t xml:space="preserve">        sstr</w:t>
-      </w:r>
+        <w:t xml:space="preserve">        </w:t>
+      </w:r>
+      <w:proofErr w:type="spellStart"/>
+      <w:r>
+        <w:rPr>
+          <w:rFonts w:ascii="Courier New" w:hAnsi="Courier New" w:cs="Courier New"/>
+          <w:color w:val="000000"/>
+          <w:sz w:val="20"/>
+          <w:szCs w:val="20"/>
+        </w:rPr>
+        <w:t>sstr</w:t>
+      </w:r>
+      <w:proofErr w:type="spellEnd"/>
       <w:r>
         <w:rPr>
           <w:rFonts w:ascii="Courier New" w:hAnsi="Courier New" w:cs="Courier New"/>
@@ -17325,6 +17629,7 @@
         </w:rPr>
         <w:t>&gt;&gt;</w:t>
       </w:r>
+      <w:proofErr w:type="spellStart"/>
       <w:r>
         <w:rPr>
           <w:rFonts w:ascii="Courier New" w:hAnsi="Courier New" w:cs="Courier New"/>
@@ -17334,6 +17639,7 @@
         </w:rPr>
         <w:t>szam</w:t>
       </w:r>
+      <w:proofErr w:type="spellEnd"/>
       <w:r>
         <w:rPr>
           <w:rFonts w:ascii="Courier New" w:hAnsi="Courier New" w:cs="Courier New"/>
@@ -17442,6 +17748,7 @@
         </w:rPr>
         <w:t xml:space="preserve">    </w:t>
       </w:r>
+      <w:proofErr w:type="spellStart"/>
       <w:r>
         <w:rPr>
           <w:rFonts w:ascii="Courier New" w:hAnsi="Courier New" w:cs="Courier New"/>
@@ -17451,15 +17758,27 @@
         </w:rPr>
         <w:t>return</w:t>
       </w:r>
-      <w:r>
-        <w:rPr>
-          <w:rFonts w:ascii="Courier New" w:hAnsi="Courier New" w:cs="Courier New"/>
-          <w:color w:val="000000"/>
-          <w:sz w:val="20"/>
-          <w:szCs w:val="20"/>
-        </w:rPr>
-        <w:t xml:space="preserve"> szam</w:t>
-      </w:r>
+      <w:proofErr w:type="spellEnd"/>
+      <w:r>
+        <w:rPr>
+          <w:rFonts w:ascii="Courier New" w:hAnsi="Courier New" w:cs="Courier New"/>
+          <w:color w:val="000000"/>
+          <w:sz w:val="20"/>
+          <w:szCs w:val="20"/>
+        </w:rPr>
+        <w:t xml:space="preserve"> </w:t>
+      </w:r>
+      <w:proofErr w:type="spellStart"/>
+      <w:r>
+        <w:rPr>
+          <w:rFonts w:ascii="Courier New" w:hAnsi="Courier New" w:cs="Courier New"/>
+          <w:color w:val="000000"/>
+          <w:sz w:val="20"/>
+          <w:szCs w:val="20"/>
+        </w:rPr>
+        <w:t>szam</w:t>
+      </w:r>
+      <w:proofErr w:type="spellEnd"/>
       <w:r>
         <w:rPr>
           <w:rFonts w:ascii="Courier New" w:hAnsi="Courier New" w:cs="Courier New"/>
@@ -17550,6 +17869,7 @@
           <w:szCs w:val="20"/>
         </w:rPr>
       </w:pPr>
+      <w:proofErr w:type="spellStart"/>
       <w:r>
         <w:rPr>
           <w:rFonts w:ascii="Courier New" w:hAnsi="Courier New" w:cs="Courier New"/>
@@ -17559,6 +17879,7 @@
         </w:rPr>
         <w:t>bool</w:t>
       </w:r>
+      <w:proofErr w:type="spellEnd"/>
       <w:r>
         <w:rPr>
           <w:rFonts w:ascii="Courier New" w:hAnsi="Courier New" w:cs="Courier New"/>
@@ -17568,6 +17889,8 @@
         </w:rPr>
         <w:t xml:space="preserve"> </w:t>
       </w:r>
+      <w:proofErr w:type="spellStart"/>
+      <w:proofErr w:type="gramStart"/>
       <w:r>
         <w:rPr>
           <w:rFonts w:ascii="Courier New" w:hAnsi="Courier New" w:cs="Courier New"/>
@@ -17577,6 +17900,7 @@
         </w:rPr>
         <w:t>ErtekkeszletVizsgalat</w:t>
       </w:r>
+      <w:proofErr w:type="spellEnd"/>
       <w:r>
         <w:rPr>
           <w:rFonts w:ascii="Courier New" w:hAnsi="Courier New" w:cs="Courier New"/>
@@ -17586,6 +17910,7 @@
         </w:rPr>
         <w:t>(</w:t>
       </w:r>
+      <w:proofErr w:type="gramEnd"/>
       <w:r>
         <w:rPr>
           <w:rFonts w:ascii="Courier New" w:hAnsi="Courier New" w:cs="Courier New"/>
@@ -17622,6 +17947,7 @@
         </w:rPr>
         <w:t xml:space="preserve"> </w:t>
       </w:r>
+      <w:proofErr w:type="spellStart"/>
       <w:r>
         <w:rPr>
           <w:rFonts w:ascii="Courier New" w:hAnsi="Courier New" w:cs="Courier New"/>
@@ -17631,15 +17957,27 @@
         </w:rPr>
         <w:t>string</w:t>
       </w:r>
-      <w:r>
-        <w:rPr>
-          <w:rFonts w:ascii="Courier New" w:hAnsi="Courier New" w:cs="Courier New"/>
-          <w:color w:val="000000"/>
-          <w:sz w:val="20"/>
-          <w:szCs w:val="20"/>
-        </w:rPr>
-        <w:t xml:space="preserve"> kapcsolo</w:t>
-      </w:r>
+      <w:proofErr w:type="spellEnd"/>
+      <w:r>
+        <w:rPr>
+          <w:rFonts w:ascii="Courier New" w:hAnsi="Courier New" w:cs="Courier New"/>
+          <w:color w:val="000000"/>
+          <w:sz w:val="20"/>
+          <w:szCs w:val="20"/>
+        </w:rPr>
+        <w:t xml:space="preserve"> </w:t>
+      </w:r>
+      <w:proofErr w:type="spellStart"/>
+      <w:r>
+        <w:rPr>
+          <w:rFonts w:ascii="Courier New" w:hAnsi="Courier New" w:cs="Courier New"/>
+          <w:color w:val="000000"/>
+          <w:sz w:val="20"/>
+          <w:szCs w:val="20"/>
+        </w:rPr>
+        <w:t>kapcsolo</w:t>
+      </w:r>
+      <w:proofErr w:type="spellEnd"/>
       <w:r>
         <w:rPr>
           <w:rFonts w:ascii="Courier New" w:hAnsi="Courier New" w:cs="Courier New"/>
@@ -17784,6 +18122,7 @@
         </w:rPr>
         <w:t xml:space="preserve">    </w:t>
       </w:r>
+      <w:proofErr w:type="spellStart"/>
       <w:r>
         <w:rPr>
           <w:rFonts w:ascii="Courier New" w:hAnsi="Courier New" w:cs="Courier New"/>
@@ -17793,15 +18132,27 @@
         </w:rPr>
         <w:t>bool</w:t>
       </w:r>
-      <w:r>
-        <w:rPr>
-          <w:rFonts w:ascii="Courier New" w:hAnsi="Courier New" w:cs="Courier New"/>
-          <w:color w:val="000000"/>
-          <w:sz w:val="20"/>
-          <w:szCs w:val="20"/>
-        </w:rPr>
-        <w:t xml:space="preserve"> megfelelosseg</w:t>
-      </w:r>
+      <w:proofErr w:type="spellEnd"/>
+      <w:r>
+        <w:rPr>
+          <w:rFonts w:ascii="Courier New" w:hAnsi="Courier New" w:cs="Courier New"/>
+          <w:color w:val="000000"/>
+          <w:sz w:val="20"/>
+          <w:szCs w:val="20"/>
+        </w:rPr>
+        <w:t xml:space="preserve"> </w:t>
+      </w:r>
+      <w:proofErr w:type="spellStart"/>
+      <w:r>
+        <w:rPr>
+          <w:rFonts w:ascii="Courier New" w:hAnsi="Courier New" w:cs="Courier New"/>
+          <w:color w:val="000000"/>
+          <w:sz w:val="20"/>
+          <w:szCs w:val="20"/>
+        </w:rPr>
+        <w:t>megfelelosseg</w:t>
+      </w:r>
+      <w:proofErr w:type="spellEnd"/>
       <w:r>
         <w:rPr>
           <w:rFonts w:ascii="Courier New" w:hAnsi="Courier New" w:cs="Courier New"/>
@@ -17811,6 +18162,7 @@
         </w:rPr>
         <w:t>=</w:t>
       </w:r>
+      <w:proofErr w:type="spellStart"/>
       <w:r>
         <w:rPr>
           <w:rFonts w:ascii="Courier New" w:hAnsi="Courier New" w:cs="Courier New"/>
@@ -17820,6 +18172,7 @@
         </w:rPr>
         <w:t>true</w:t>
       </w:r>
+      <w:proofErr w:type="spellEnd"/>
       <w:r>
         <w:rPr>
           <w:rFonts w:ascii="Courier New" w:hAnsi="Courier New" w:cs="Courier New"/>
@@ -17874,6 +18227,8 @@
         </w:rPr>
         <w:t xml:space="preserve">    </w:t>
       </w:r>
+      <w:proofErr w:type="spellStart"/>
+      <w:proofErr w:type="gramStart"/>
       <w:r>
         <w:rPr>
           <w:rFonts w:ascii="Courier New" w:hAnsi="Courier New" w:cs="Courier New"/>
@@ -17883,6 +18238,7 @@
         </w:rPr>
         <w:t>if</w:t>
       </w:r>
+      <w:proofErr w:type="spellEnd"/>
       <w:r>
         <w:rPr>
           <w:rFonts w:ascii="Courier New" w:hAnsi="Courier New" w:cs="Courier New"/>
@@ -17892,6 +18248,8 @@
         </w:rPr>
         <w:t>(</w:t>
       </w:r>
+      <w:proofErr w:type="spellStart"/>
+      <w:proofErr w:type="gramEnd"/>
       <w:r>
         <w:rPr>
           <w:rFonts w:ascii="Courier New" w:hAnsi="Courier New" w:cs="Courier New"/>
@@ -17919,6 +18277,7 @@
         </w:rPr>
         <w:t>compare</w:t>
       </w:r>
+      <w:proofErr w:type="spellEnd"/>
       <w:r>
         <w:rPr>
           <w:rFonts w:ascii="Courier New" w:hAnsi="Courier New" w:cs="Courier New"/>
@@ -17980,7 +18339,17 @@
           <w:sz w:val="20"/>
           <w:szCs w:val="20"/>
         </w:rPr>
-        <w:t xml:space="preserve"> kapcsolo</w:t>
+        <w:t xml:space="preserve"> </w:t>
+      </w:r>
+      <w:proofErr w:type="spellStart"/>
+      <w:r>
+        <w:rPr>
+          <w:rFonts w:ascii="Courier New" w:hAnsi="Courier New" w:cs="Courier New"/>
+          <w:color w:val="000000"/>
+          <w:sz w:val="20"/>
+          <w:szCs w:val="20"/>
+        </w:rPr>
+        <w:t>kapcsolo</w:t>
       </w:r>
       <w:r>
         <w:rPr>
@@ -18000,6 +18369,7 @@
         </w:rPr>
         <w:t>compare</w:t>
       </w:r>
+      <w:proofErr w:type="spellEnd"/>
       <w:r>
         <w:rPr>
           <w:rFonts w:ascii="Courier New" w:hAnsi="Courier New" w:cs="Courier New"/>
@@ -18153,6 +18523,8 @@
         </w:rPr>
         <w:t xml:space="preserve">        </w:t>
       </w:r>
+      <w:proofErr w:type="spellStart"/>
+      <w:proofErr w:type="gramStart"/>
       <w:r>
         <w:rPr>
           <w:rFonts w:ascii="Courier New" w:hAnsi="Courier New" w:cs="Courier New"/>
@@ -18162,6 +18534,7 @@
         </w:rPr>
         <w:t>if</w:t>
       </w:r>
+      <w:proofErr w:type="spellEnd"/>
       <w:r>
         <w:rPr>
           <w:rFonts w:ascii="Courier New" w:hAnsi="Courier New" w:cs="Courier New"/>
@@ -18171,6 +18544,8 @@
         </w:rPr>
         <w:t>(</w:t>
       </w:r>
+      <w:proofErr w:type="spellStart"/>
+      <w:proofErr w:type="gramEnd"/>
       <w:r>
         <w:rPr>
           <w:rFonts w:ascii="Courier New" w:hAnsi="Courier New" w:cs="Courier New"/>
@@ -18180,6 +18555,7 @@
         </w:rPr>
         <w:t>MinNM</w:t>
       </w:r>
+      <w:proofErr w:type="spellEnd"/>
       <w:r>
         <w:rPr>
           <w:rFonts w:ascii="Courier New" w:hAnsi="Courier New" w:cs="Courier New"/>
@@ -18216,6 +18592,7 @@
         </w:rPr>
         <w:t xml:space="preserve"> </w:t>
       </w:r>
+      <w:proofErr w:type="spellStart"/>
       <w:r>
         <w:rPr>
           <w:rFonts w:ascii="Courier New" w:hAnsi="Courier New" w:cs="Courier New"/>
@@ -18225,6 +18602,7 @@
         </w:rPr>
         <w:t>MaxNM</w:t>
       </w:r>
+      <w:proofErr w:type="spellEnd"/>
       <w:r>
         <w:rPr>
           <w:rFonts w:ascii="Courier New" w:hAnsi="Courier New" w:cs="Courier New"/>
@@ -18349,8 +18727,29 @@
           <w:sz w:val="20"/>
           <w:szCs w:val="20"/>
         </w:rPr>
-        <w:t xml:space="preserve">            cerr </w:t>
-      </w:r>
+        <w:t xml:space="preserve">            </w:t>
+      </w:r>
+      <w:proofErr w:type="spellStart"/>
+      <w:r>
+        <w:rPr>
+          <w:rFonts w:ascii="Courier New" w:hAnsi="Courier New" w:cs="Courier New"/>
+          <w:color w:val="000000"/>
+          <w:sz w:val="20"/>
+          <w:szCs w:val="20"/>
+        </w:rPr>
+        <w:t>cerr</w:t>
+      </w:r>
+      <w:proofErr w:type="spellEnd"/>
+      <w:r>
+        <w:rPr>
+          <w:rFonts w:ascii="Courier New" w:hAnsi="Courier New" w:cs="Courier New"/>
+          <w:color w:val="000000"/>
+          <w:sz w:val="20"/>
+          <w:szCs w:val="20"/>
+        </w:rPr>
+        <w:t xml:space="preserve"> </w:t>
+      </w:r>
+      <w:proofErr w:type="gramStart"/>
       <w:r>
         <w:rPr>
           <w:rFonts w:ascii="Courier New" w:hAnsi="Courier New" w:cs="Courier New"/>
@@ -18376,7 +18775,17 @@
           <w:sz w:val="20"/>
           <w:szCs w:val="20"/>
         </w:rPr>
-        <w:t>"A bemenet nem 1 és 1000 közötti egész szám. Kérlek add meg újra!"</w:t>
+        <w:t>"</w:t>
+      </w:r>
+      <w:proofErr w:type="gramEnd"/>
+      <w:r>
+        <w:rPr>
+          <w:rFonts w:ascii="Courier New" w:hAnsi="Courier New" w:cs="Courier New"/>
+          <w:color w:val="008800"/>
+          <w:sz w:val="20"/>
+          <w:szCs w:val="20"/>
+        </w:rPr>
+        <w:t>A bemenet nem 1 és 1000 közötti egész szám. Kérlek add meg újra!"</w:t>
       </w:r>
       <w:r>
         <w:rPr>
@@ -18387,6 +18796,7 @@
         </w:rPr>
         <w:t xml:space="preserve"> </w:t>
       </w:r>
+      <w:proofErr w:type="gramStart"/>
       <w:r>
         <w:rPr>
           <w:rFonts w:ascii="Courier New" w:hAnsi="Courier New" w:cs="Courier New"/>
@@ -18403,8 +18813,20 @@
           <w:sz w:val="20"/>
           <w:szCs w:val="20"/>
         </w:rPr>
-        <w:t xml:space="preserve"> endl</w:t>
-      </w:r>
+        <w:t xml:space="preserve"> </w:t>
+      </w:r>
+      <w:proofErr w:type="spellStart"/>
+      <w:r>
+        <w:rPr>
+          <w:rFonts w:ascii="Courier New" w:hAnsi="Courier New" w:cs="Courier New"/>
+          <w:color w:val="000000"/>
+          <w:sz w:val="20"/>
+          <w:szCs w:val="20"/>
+        </w:rPr>
+        <w:t>endl</w:t>
+      </w:r>
+      <w:proofErr w:type="spellEnd"/>
+      <w:proofErr w:type="gramEnd"/>
       <w:r>
         <w:rPr>
           <w:rFonts w:ascii="Courier New" w:hAnsi="Courier New" w:cs="Courier New"/>
@@ -18457,8 +18879,19 @@
           <w:sz w:val="20"/>
           <w:szCs w:val="20"/>
         </w:rPr>
-        <w:t xml:space="preserve">            megfelelosseg</w:t>
-      </w:r>
+        <w:t xml:space="preserve">            </w:t>
+      </w:r>
+      <w:proofErr w:type="spellStart"/>
+      <w:r>
+        <w:rPr>
+          <w:rFonts w:ascii="Courier New" w:hAnsi="Courier New" w:cs="Courier New"/>
+          <w:color w:val="000000"/>
+          <w:sz w:val="20"/>
+          <w:szCs w:val="20"/>
+        </w:rPr>
+        <w:t>megfelelosseg</w:t>
+      </w:r>
+      <w:proofErr w:type="spellEnd"/>
       <w:r>
         <w:rPr>
           <w:rFonts w:ascii="Courier New" w:hAnsi="Courier New" w:cs="Courier New"/>
@@ -18468,6 +18901,7 @@
         </w:rPr>
         <w:t>=</w:t>
       </w:r>
+      <w:proofErr w:type="spellStart"/>
       <w:r>
         <w:rPr>
           <w:rFonts w:ascii="Courier New" w:hAnsi="Courier New" w:cs="Courier New"/>
@@ -18477,6 +18911,7 @@
         </w:rPr>
         <w:t>false</w:t>
       </w:r>
+      <w:proofErr w:type="spellEnd"/>
       <w:r>
         <w:rPr>
           <w:rFonts w:ascii="Courier New" w:hAnsi="Courier New" w:cs="Courier New"/>
@@ -18640,6 +19075,7 @@
         </w:rPr>
         <w:t xml:space="preserve">    </w:t>
       </w:r>
+      <w:proofErr w:type="spellStart"/>
       <w:r>
         <w:rPr>
           <w:rFonts w:ascii="Courier New" w:hAnsi="Courier New" w:cs="Courier New"/>
@@ -18649,6 +19085,7 @@
         </w:rPr>
         <w:t>else</w:t>
       </w:r>
+      <w:proofErr w:type="spellEnd"/>
       <w:r>
         <w:rPr>
           <w:rFonts w:ascii="Courier New" w:hAnsi="Courier New" w:cs="Courier New"/>
@@ -18658,6 +19095,7 @@
         </w:rPr>
         <w:t xml:space="preserve"> </w:t>
       </w:r>
+      <w:proofErr w:type="spellStart"/>
       <w:r>
         <w:rPr>
           <w:rFonts w:ascii="Courier New" w:hAnsi="Courier New" w:cs="Courier New"/>
@@ -18667,6 +19105,7 @@
         </w:rPr>
         <w:t>if</w:t>
       </w:r>
+      <w:proofErr w:type="spellEnd"/>
       <w:r>
         <w:rPr>
           <w:rFonts w:ascii="Courier New" w:hAnsi="Courier New" w:cs="Courier New"/>
@@ -18676,6 +19115,8 @@
         </w:rPr>
         <w:t>(</w:t>
       </w:r>
+      <w:proofErr w:type="spellStart"/>
+      <w:proofErr w:type="gramStart"/>
       <w:r>
         <w:rPr>
           <w:rFonts w:ascii="Courier New" w:hAnsi="Courier New" w:cs="Courier New"/>
@@ -18703,6 +19144,8 @@
         </w:rPr>
         <w:t>compare</w:t>
       </w:r>
+      <w:proofErr w:type="spellEnd"/>
+      <w:proofErr w:type="gramEnd"/>
       <w:r>
         <w:rPr>
           <w:rFonts w:ascii="Courier New" w:hAnsi="Courier New" w:cs="Courier New"/>
@@ -18847,6 +19290,8 @@
         </w:rPr>
         <w:t xml:space="preserve">        </w:t>
       </w:r>
+      <w:proofErr w:type="spellStart"/>
+      <w:proofErr w:type="gramStart"/>
       <w:r>
         <w:rPr>
           <w:rFonts w:ascii="Courier New" w:hAnsi="Courier New" w:cs="Courier New"/>
@@ -18856,6 +19301,7 @@
         </w:rPr>
         <w:t>if</w:t>
       </w:r>
+      <w:proofErr w:type="spellEnd"/>
       <w:r>
         <w:rPr>
           <w:rFonts w:ascii="Courier New" w:hAnsi="Courier New" w:cs="Courier New"/>
@@ -18865,6 +19311,8 @@
         </w:rPr>
         <w:t>(</w:t>
       </w:r>
+      <w:proofErr w:type="spellStart"/>
+      <w:proofErr w:type="gramEnd"/>
       <w:r>
         <w:rPr>
           <w:rFonts w:ascii="Courier New" w:hAnsi="Courier New" w:cs="Courier New"/>
@@ -18874,6 +19322,7 @@
         </w:rPr>
         <w:t>MinH</w:t>
       </w:r>
+      <w:proofErr w:type="spellEnd"/>
       <w:r>
         <w:rPr>
           <w:rFonts w:ascii="Courier New" w:hAnsi="Courier New" w:cs="Courier New"/>
@@ -18910,6 +19359,7 @@
         </w:rPr>
         <w:t xml:space="preserve"> </w:t>
       </w:r>
+      <w:proofErr w:type="spellStart"/>
       <w:r>
         <w:rPr>
           <w:rFonts w:ascii="Courier New" w:hAnsi="Courier New" w:cs="Courier New"/>
@@ -18919,6 +19369,7 @@
         </w:rPr>
         <w:t>MaxH</w:t>
       </w:r>
+      <w:proofErr w:type="spellEnd"/>
       <w:r>
         <w:rPr>
           <w:rFonts w:ascii="Courier New" w:hAnsi="Courier New" w:cs="Courier New"/>
@@ -19043,8 +19494,29 @@
           <w:sz w:val="20"/>
           <w:szCs w:val="20"/>
         </w:rPr>
-        <w:t xml:space="preserve">            cerr </w:t>
-      </w:r>
+        <w:t xml:space="preserve">            </w:t>
+      </w:r>
+      <w:proofErr w:type="spellStart"/>
+      <w:r>
+        <w:rPr>
+          <w:rFonts w:ascii="Courier New" w:hAnsi="Courier New" w:cs="Courier New"/>
+          <w:color w:val="000000"/>
+          <w:sz w:val="20"/>
+          <w:szCs w:val="20"/>
+        </w:rPr>
+        <w:t>cerr</w:t>
+      </w:r>
+      <w:proofErr w:type="spellEnd"/>
+      <w:r>
+        <w:rPr>
+          <w:rFonts w:ascii="Courier New" w:hAnsi="Courier New" w:cs="Courier New"/>
+          <w:color w:val="000000"/>
+          <w:sz w:val="20"/>
+          <w:szCs w:val="20"/>
+        </w:rPr>
+        <w:t xml:space="preserve"> </w:t>
+      </w:r>
+      <w:proofErr w:type="gramStart"/>
       <w:r>
         <w:rPr>
           <w:rFonts w:ascii="Courier New" w:hAnsi="Courier New" w:cs="Courier New"/>
@@ -19070,7 +19542,17 @@
           <w:sz w:val="20"/>
           <w:szCs w:val="20"/>
         </w:rPr>
-        <w:t>"A bemenet nem -50 és 50 közötti egész szám. Kérlek add meg újra!"</w:t>
+        <w:t>"</w:t>
+      </w:r>
+      <w:proofErr w:type="gramEnd"/>
+      <w:r>
+        <w:rPr>
+          <w:rFonts w:ascii="Courier New" w:hAnsi="Courier New" w:cs="Courier New"/>
+          <w:color w:val="008800"/>
+          <w:sz w:val="20"/>
+          <w:szCs w:val="20"/>
+        </w:rPr>
+        <w:t>A bemenet nem -50 és 50 közötti egész szám. Kérlek add meg újra!"</w:t>
       </w:r>
       <w:r>
         <w:rPr>
@@ -19081,6 +19563,7 @@
         </w:rPr>
         <w:t xml:space="preserve"> </w:t>
       </w:r>
+      <w:proofErr w:type="gramStart"/>
       <w:r>
         <w:rPr>
           <w:rFonts w:ascii="Courier New" w:hAnsi="Courier New" w:cs="Courier New"/>
@@ -19097,8 +19580,20 @@
           <w:sz w:val="20"/>
           <w:szCs w:val="20"/>
         </w:rPr>
-        <w:t xml:space="preserve"> endl</w:t>
-      </w:r>
+        <w:t xml:space="preserve"> </w:t>
+      </w:r>
+      <w:proofErr w:type="spellStart"/>
+      <w:r>
+        <w:rPr>
+          <w:rFonts w:ascii="Courier New" w:hAnsi="Courier New" w:cs="Courier New"/>
+          <w:color w:val="000000"/>
+          <w:sz w:val="20"/>
+          <w:szCs w:val="20"/>
+        </w:rPr>
+        <w:t>endl</w:t>
+      </w:r>
+      <w:proofErr w:type="spellEnd"/>
+      <w:proofErr w:type="gramEnd"/>
       <w:r>
         <w:rPr>
           <w:rFonts w:ascii="Courier New" w:hAnsi="Courier New" w:cs="Courier New"/>
@@ -19151,8 +19646,19 @@
           <w:sz w:val="20"/>
           <w:szCs w:val="20"/>
         </w:rPr>
-        <w:t xml:space="preserve">            megfelelosseg</w:t>
-      </w:r>
+        <w:t xml:space="preserve">            </w:t>
+      </w:r>
+      <w:proofErr w:type="spellStart"/>
+      <w:r>
+        <w:rPr>
+          <w:rFonts w:ascii="Courier New" w:hAnsi="Courier New" w:cs="Courier New"/>
+          <w:color w:val="000000"/>
+          <w:sz w:val="20"/>
+          <w:szCs w:val="20"/>
+        </w:rPr>
+        <w:t>megfelelosseg</w:t>
+      </w:r>
+      <w:proofErr w:type="spellEnd"/>
       <w:r>
         <w:rPr>
           <w:rFonts w:ascii="Courier New" w:hAnsi="Courier New" w:cs="Courier New"/>
@@ -19162,6 +19668,7 @@
         </w:rPr>
         <w:t>=</w:t>
       </w:r>
+      <w:proofErr w:type="spellStart"/>
       <w:r>
         <w:rPr>
           <w:rFonts w:ascii="Courier New" w:hAnsi="Courier New" w:cs="Courier New"/>
@@ -19171,6 +19678,7 @@
         </w:rPr>
         <w:t>false</w:t>
       </w:r>
+      <w:proofErr w:type="spellEnd"/>
       <w:r>
         <w:rPr>
           <w:rFonts w:ascii="Courier New" w:hAnsi="Courier New" w:cs="Courier New"/>
@@ -19333,6 +19841,7 @@
         </w:rPr>
         <w:t xml:space="preserve">    </w:t>
       </w:r>
+      <w:proofErr w:type="spellStart"/>
       <w:r>
         <w:rPr>
           <w:rFonts w:ascii="Courier New" w:hAnsi="Courier New" w:cs="Courier New"/>
@@ -19342,6 +19851,7 @@
         </w:rPr>
         <w:t>else</w:t>
       </w:r>
+      <w:proofErr w:type="spellEnd"/>
     </w:p>
     <w:p>
       <w:pPr>
@@ -19439,8 +19949,29 @@
           <w:sz w:val="20"/>
           <w:szCs w:val="20"/>
         </w:rPr>
-        <w:t xml:space="preserve">        cerr </w:t>
-      </w:r>
+        <w:t xml:space="preserve">        </w:t>
+      </w:r>
+      <w:proofErr w:type="spellStart"/>
+      <w:r>
+        <w:rPr>
+          <w:rFonts w:ascii="Courier New" w:hAnsi="Courier New" w:cs="Courier New"/>
+          <w:color w:val="000000"/>
+          <w:sz w:val="20"/>
+          <w:szCs w:val="20"/>
+        </w:rPr>
+        <w:t>cerr</w:t>
+      </w:r>
+      <w:proofErr w:type="spellEnd"/>
+      <w:r>
+        <w:rPr>
+          <w:rFonts w:ascii="Courier New" w:hAnsi="Courier New" w:cs="Courier New"/>
+          <w:color w:val="000000"/>
+          <w:sz w:val="20"/>
+          <w:szCs w:val="20"/>
+        </w:rPr>
+        <w:t xml:space="preserve"> </w:t>
+      </w:r>
+      <w:proofErr w:type="gramStart"/>
       <w:r>
         <w:rPr>
           <w:rFonts w:ascii="Courier New" w:hAnsi="Courier New" w:cs="Courier New"/>
@@ -19466,7 +19997,17 @@
           <w:sz w:val="20"/>
           <w:szCs w:val="20"/>
         </w:rPr>
-        <w:t>"Nem megfelelő kapcsoló, kódhiba"</w:t>
+        <w:t>"</w:t>
+      </w:r>
+      <w:proofErr w:type="gramEnd"/>
+      <w:r>
+        <w:rPr>
+          <w:rFonts w:ascii="Courier New" w:hAnsi="Courier New" w:cs="Courier New"/>
+          <w:color w:val="008800"/>
+          <w:sz w:val="20"/>
+          <w:szCs w:val="20"/>
+        </w:rPr>
+        <w:t>Nem megfelelő kapcsoló, kódhiba"</w:t>
       </w:r>
       <w:r>
         <w:rPr>
@@ -19493,8 +20034,19 @@
           <w:sz w:val="20"/>
           <w:szCs w:val="20"/>
         </w:rPr>
-        <w:t xml:space="preserve"> endl</w:t>
-      </w:r>
+        <w:t xml:space="preserve"> </w:t>
+      </w:r>
+      <w:proofErr w:type="spellStart"/>
+      <w:r>
+        <w:rPr>
+          <w:rFonts w:ascii="Courier New" w:hAnsi="Courier New" w:cs="Courier New"/>
+          <w:color w:val="000000"/>
+          <w:sz w:val="20"/>
+          <w:szCs w:val="20"/>
+        </w:rPr>
+        <w:t>endl</w:t>
+      </w:r>
+      <w:proofErr w:type="spellEnd"/>
       <w:r>
         <w:rPr>
           <w:rFonts w:ascii="Courier New" w:hAnsi="Courier New" w:cs="Courier New"/>
@@ -19603,6 +20155,7 @@
         </w:rPr>
         <w:t xml:space="preserve">    </w:t>
       </w:r>
+      <w:proofErr w:type="spellStart"/>
       <w:r>
         <w:rPr>
           <w:rFonts w:ascii="Courier New" w:hAnsi="Courier New" w:cs="Courier New"/>
@@ -19612,15 +20165,27 @@
         </w:rPr>
         <w:t>return</w:t>
       </w:r>
-      <w:r>
-        <w:rPr>
-          <w:rFonts w:ascii="Courier New" w:hAnsi="Courier New" w:cs="Courier New"/>
-          <w:color w:val="000000"/>
-          <w:sz w:val="20"/>
-          <w:szCs w:val="20"/>
-        </w:rPr>
-        <w:t xml:space="preserve"> megfelelosseg</w:t>
-      </w:r>
+      <w:proofErr w:type="spellEnd"/>
+      <w:r>
+        <w:rPr>
+          <w:rFonts w:ascii="Courier New" w:hAnsi="Courier New" w:cs="Courier New"/>
+          <w:color w:val="000000"/>
+          <w:sz w:val="20"/>
+          <w:szCs w:val="20"/>
+        </w:rPr>
+        <w:t xml:space="preserve"> </w:t>
+      </w:r>
+      <w:proofErr w:type="spellStart"/>
+      <w:r>
+        <w:rPr>
+          <w:rFonts w:ascii="Courier New" w:hAnsi="Courier New" w:cs="Courier New"/>
+          <w:color w:val="000000"/>
+          <w:sz w:val="20"/>
+          <w:szCs w:val="20"/>
+        </w:rPr>
+        <w:t>megfelelosseg</w:t>
+      </w:r>
+      <w:proofErr w:type="spellEnd"/>
       <w:r>
         <w:rPr>
           <w:rFonts w:ascii="Courier New" w:hAnsi="Courier New" w:cs="Courier New"/>
@@ -19774,6 +20339,8 @@
         </w:rPr>
         <w:t xml:space="preserve"> </w:t>
       </w:r>
+      <w:proofErr w:type="spellStart"/>
+      <w:proofErr w:type="gramStart"/>
       <w:r>
         <w:rPr>
           <w:rFonts w:ascii="Courier New" w:hAnsi="Courier New" w:cs="Courier New"/>
@@ -19783,6 +20350,7 @@
         </w:rPr>
         <w:t>HomersekletCsokkenesVizsgalat</w:t>
       </w:r>
+      <w:proofErr w:type="spellEnd"/>
       <w:r>
         <w:rPr>
           <w:rFonts w:ascii="Courier New" w:hAnsi="Courier New" w:cs="Courier New"/>
@@ -19792,6 +20360,7 @@
         </w:rPr>
         <w:t>(</w:t>
       </w:r>
+      <w:proofErr w:type="gramEnd"/>
       <w:r>
         <w:rPr>
           <w:rFonts w:ascii="Courier New" w:hAnsi="Courier New" w:cs="Courier New"/>
@@ -19961,8 +20530,19 @@
           <w:sz w:val="20"/>
           <w:szCs w:val="20"/>
         </w:rPr>
-        <w:t xml:space="preserve"> kimenet</w:t>
-      </w:r>
+        <w:t xml:space="preserve"> </w:t>
+      </w:r>
+      <w:proofErr w:type="spellStart"/>
+      <w:r>
+        <w:rPr>
+          <w:rFonts w:ascii="Courier New" w:hAnsi="Courier New" w:cs="Courier New"/>
+          <w:color w:val="000000"/>
+          <w:sz w:val="20"/>
+          <w:szCs w:val="20"/>
+        </w:rPr>
+        <w:t>kimenet</w:t>
+      </w:r>
+      <w:proofErr w:type="spellEnd"/>
       <w:r>
         <w:rPr>
           <w:rFonts w:ascii="Courier New" w:hAnsi="Courier New" w:cs="Courier New"/>
@@ -20015,7 +20595,18 @@
           <w:sz w:val="20"/>
           <w:szCs w:val="20"/>
         </w:rPr>
-        <w:t xml:space="preserve">    kimenet</w:t>
+        <w:t xml:space="preserve">    </w:t>
+      </w:r>
+      <w:proofErr w:type="spellStart"/>
+      <w:proofErr w:type="gramStart"/>
+      <w:r>
+        <w:rPr>
+          <w:rFonts w:ascii="Courier New" w:hAnsi="Courier New" w:cs="Courier New"/>
+          <w:color w:val="000000"/>
+          <w:sz w:val="20"/>
+          <w:szCs w:val="20"/>
+        </w:rPr>
+        <w:t>kimenet</w:t>
       </w:r>
       <w:r>
         <w:rPr>
@@ -20035,6 +20626,8 @@
         </w:rPr>
         <w:t>T</w:t>
       </w:r>
+      <w:proofErr w:type="spellEnd"/>
+      <w:proofErr w:type="gramEnd"/>
       <w:r>
         <w:rPr>
           <w:rFonts w:ascii="Courier New" w:hAnsi="Courier New" w:cs="Courier New"/>
@@ -20215,6 +20808,7 @@
         </w:rPr>
         <w:t xml:space="preserve">    </w:t>
       </w:r>
+      <w:proofErr w:type="spellStart"/>
       <w:r>
         <w:rPr>
           <w:rFonts w:ascii="Courier New" w:hAnsi="Courier New" w:cs="Courier New"/>
@@ -20224,6 +20818,7 @@
         </w:rPr>
         <w:t>string</w:t>
       </w:r>
+      <w:proofErr w:type="spellEnd"/>
       <w:r>
         <w:rPr>
           <w:rFonts w:ascii="Courier New" w:hAnsi="Courier New" w:cs="Courier New"/>
@@ -20287,6 +20882,8 @@
         </w:rPr>
         <w:t xml:space="preserve">    </w:t>
       </w:r>
+      <w:proofErr w:type="spellStart"/>
+      <w:proofErr w:type="gramStart"/>
       <w:r>
         <w:rPr>
           <w:rFonts w:ascii="Courier New" w:hAnsi="Courier New" w:cs="Courier New"/>
@@ -20296,6 +20893,7 @@
         </w:rPr>
         <w:t>for</w:t>
       </w:r>
+      <w:proofErr w:type="spellEnd"/>
       <w:r>
         <w:rPr>
           <w:rFonts w:ascii="Courier New" w:hAnsi="Courier New" w:cs="Courier New"/>
@@ -20305,6 +20903,7 @@
         </w:rPr>
         <w:t>(</w:t>
       </w:r>
+      <w:proofErr w:type="gramEnd"/>
       <w:r>
         <w:rPr>
           <w:rFonts w:ascii="Courier New" w:hAnsi="Courier New" w:cs="Courier New"/>
@@ -20674,6 +21273,7 @@
         </w:rPr>
         <w:t xml:space="preserve">        </w:t>
       </w:r>
+      <w:proofErr w:type="spellStart"/>
       <w:r>
         <w:rPr>
           <w:rFonts w:ascii="Courier New" w:hAnsi="Courier New" w:cs="Courier New"/>
@@ -20683,6 +21283,7 @@
         </w:rPr>
         <w:t>for</w:t>
       </w:r>
+      <w:proofErr w:type="spellEnd"/>
       <w:r>
         <w:rPr>
           <w:rFonts w:ascii="Courier New" w:hAnsi="Courier New" w:cs="Courier New"/>
@@ -20789,7 +21390,17 @@
           <w:sz w:val="20"/>
           <w:szCs w:val="20"/>
         </w:rPr>
-        <w:t xml:space="preserve"> j</w:t>
+        <w:t xml:space="preserve"> </w:t>
+      </w:r>
+      <w:proofErr w:type="gramStart"/>
+      <w:r>
+        <w:rPr>
+          <w:rFonts w:ascii="Courier New" w:hAnsi="Courier New" w:cs="Courier New"/>
+          <w:color w:val="000000"/>
+          <w:sz w:val="20"/>
+          <w:szCs w:val="20"/>
+        </w:rPr>
+        <w:t>j</w:t>
       </w:r>
       <w:r>
         <w:rPr>
@@ -20818,6 +21429,7 @@
         </w:rPr>
         <w:t>)</w:t>
       </w:r>
+      <w:proofErr w:type="gramEnd"/>
     </w:p>
     <w:p>
       <w:pPr>
@@ -20924,8 +21536,19 @@
           <w:sz w:val="20"/>
           <w:szCs w:val="20"/>
         </w:rPr>
-        <w:t>#ifdef</w:t>
-      </w:r>
+        <w:t>#</w:t>
+      </w:r>
+      <w:proofErr w:type="spellStart"/>
+      <w:r>
+        <w:rPr>
+          <w:rFonts w:ascii="Courier New" w:hAnsi="Courier New" w:cs="Courier New"/>
+          <w:color w:val="880000"/>
+          <w:sz w:val="20"/>
+          <w:szCs w:val="20"/>
+        </w:rPr>
+        <w:t>ifdef</w:t>
+      </w:r>
+      <w:proofErr w:type="spellEnd"/>
       <w:r>
         <w:rPr>
           <w:rFonts w:ascii="Courier New" w:hAnsi="Courier New" w:cs="Courier New"/>
@@ -21059,8 +21682,19 @@
           <w:sz w:val="20"/>
           <w:szCs w:val="20"/>
         </w:rPr>
-        <w:t>#else</w:t>
-      </w:r>
+        <w:t>#</w:t>
+      </w:r>
+      <w:proofErr w:type="spellStart"/>
+      <w:r>
+        <w:rPr>
+          <w:rFonts w:ascii="Courier New" w:hAnsi="Courier New" w:cs="Courier New"/>
+          <w:color w:val="880000"/>
+          <w:sz w:val="20"/>
+          <w:szCs w:val="20"/>
+        </w:rPr>
+        <w:t>else</w:t>
+      </w:r>
+      <w:proofErr w:type="spellEnd"/>
     </w:p>
     <w:p>
       <w:pPr>
@@ -21250,6 +21884,8 @@
         </w:rPr>
         <w:t>=</w:t>
       </w:r>
+      <w:proofErr w:type="spellStart"/>
+      <w:proofErr w:type="gramStart"/>
       <w:r>
         <w:rPr>
           <w:rFonts w:ascii="Courier New" w:hAnsi="Courier New" w:cs="Courier New"/>
@@ -21259,6 +21895,7 @@
         </w:rPr>
         <w:t>SzamVizsgalat</w:t>
       </w:r>
+      <w:proofErr w:type="spellEnd"/>
       <w:r>
         <w:rPr>
           <w:rFonts w:ascii="Courier New" w:hAnsi="Courier New" w:cs="Courier New"/>
@@ -21268,6 +21905,7 @@
         </w:rPr>
         <w:t>(</w:t>
       </w:r>
+      <w:proofErr w:type="gramEnd"/>
       <w:r>
         <w:rPr>
           <w:rFonts w:ascii="Courier New" w:hAnsi="Courier New" w:cs="Courier New"/>
@@ -21356,8 +21994,19 @@
           <w:sz w:val="20"/>
           <w:szCs w:val="20"/>
         </w:rPr>
-        <w:t>#endif</w:t>
-      </w:r>
+        <w:t>#</w:t>
+      </w:r>
+      <w:proofErr w:type="spellStart"/>
+      <w:r>
+        <w:rPr>
+          <w:rFonts w:ascii="Courier New" w:hAnsi="Courier New" w:cs="Courier New"/>
+          <w:color w:val="880000"/>
+          <w:sz w:val="20"/>
+          <w:szCs w:val="20"/>
+        </w:rPr>
+        <w:t>endif</w:t>
+      </w:r>
+      <w:proofErr w:type="spellEnd"/>
       <w:r>
         <w:rPr>
           <w:rFonts w:ascii="Courier New" w:hAnsi="Courier New" w:cs="Courier New"/>
@@ -21421,6 +22070,7 @@
         </w:rPr>
         <w:t xml:space="preserve">            </w:t>
       </w:r>
+      <w:proofErr w:type="spellStart"/>
       <w:r>
         <w:rPr>
           <w:rFonts w:ascii="Courier New" w:hAnsi="Courier New" w:cs="Courier New"/>
@@ -21430,6 +22080,7 @@
         </w:rPr>
         <w:t>if</w:t>
       </w:r>
+      <w:proofErr w:type="spellEnd"/>
       <w:r>
         <w:rPr>
           <w:rFonts w:ascii="Courier New" w:hAnsi="Courier New" w:cs="Courier New"/>
@@ -21574,6 +22225,7 @@
         </w:rPr>
         <w:t xml:space="preserve">                </w:t>
       </w:r>
+      <w:proofErr w:type="spellStart"/>
       <w:r>
         <w:rPr>
           <w:rFonts w:ascii="Courier New" w:hAnsi="Courier New" w:cs="Courier New"/>
@@ -21583,15 +22235,27 @@
         </w:rPr>
         <w:t>bool</w:t>
       </w:r>
-      <w:r>
-        <w:rPr>
-          <w:rFonts w:ascii="Courier New" w:hAnsi="Courier New" w:cs="Courier New"/>
-          <w:color w:val="000000"/>
-          <w:sz w:val="20"/>
-          <w:szCs w:val="20"/>
-        </w:rPr>
-        <w:t xml:space="preserve"> csokkenE</w:t>
-      </w:r>
+      <w:proofErr w:type="spellEnd"/>
+      <w:r>
+        <w:rPr>
+          <w:rFonts w:ascii="Courier New" w:hAnsi="Courier New" w:cs="Courier New"/>
+          <w:color w:val="000000"/>
+          <w:sz w:val="20"/>
+          <w:szCs w:val="20"/>
+        </w:rPr>
+        <w:t xml:space="preserve"> </w:t>
+      </w:r>
+      <w:proofErr w:type="spellStart"/>
+      <w:r>
+        <w:rPr>
+          <w:rFonts w:ascii="Courier New" w:hAnsi="Courier New" w:cs="Courier New"/>
+          <w:color w:val="000000"/>
+          <w:sz w:val="20"/>
+          <w:szCs w:val="20"/>
+        </w:rPr>
+        <w:t>csokkenE</w:t>
+      </w:r>
+      <w:proofErr w:type="spellEnd"/>
       <w:r>
         <w:rPr>
           <w:rFonts w:ascii="Courier New" w:hAnsi="Courier New" w:cs="Courier New"/>
@@ -21682,6 +22346,7 @@
         </w:rPr>
         <w:t xml:space="preserve">                </w:t>
       </w:r>
+      <w:proofErr w:type="spellStart"/>
       <w:r>
         <w:rPr>
           <w:rFonts w:ascii="Courier New" w:hAnsi="Courier New" w:cs="Courier New"/>
@@ -21691,6 +22356,7 @@
         </w:rPr>
         <w:t>if</w:t>
       </w:r>
+      <w:proofErr w:type="spellEnd"/>
       <w:r>
         <w:rPr>
           <w:rFonts w:ascii="Courier New" w:hAnsi="Courier New" w:cs="Courier New"/>
@@ -21700,6 +22366,7 @@
         </w:rPr>
         <w:t>(</w:t>
       </w:r>
+      <w:proofErr w:type="spellStart"/>
       <w:r>
         <w:rPr>
           <w:rFonts w:ascii="Courier New" w:hAnsi="Courier New" w:cs="Courier New"/>
@@ -21709,6 +22376,7 @@
         </w:rPr>
         <w:t>csokkenE</w:t>
       </w:r>
+      <w:proofErr w:type="spellEnd"/>
       <w:r>
         <w:rPr>
           <w:rFonts w:ascii="Courier New" w:hAnsi="Courier New" w:cs="Courier New"/>
@@ -21925,6 +22593,7 @@
         </w:rPr>
         <w:t xml:space="preserve">                </w:t>
       </w:r>
+      <w:proofErr w:type="spellStart"/>
       <w:r>
         <w:rPr>
           <w:rFonts w:ascii="Courier New" w:hAnsi="Courier New" w:cs="Courier New"/>
@@ -21934,6 +22603,7 @@
         </w:rPr>
         <w:t>else</w:t>
       </w:r>
+      <w:proofErr w:type="spellEnd"/>
     </w:p>
     <w:p>
       <w:pPr>
@@ -22159,6 +22829,7 @@
         </w:rPr>
         <w:t xml:space="preserve">                </w:t>
       </w:r>
+      <w:proofErr w:type="spellStart"/>
       <w:r>
         <w:rPr>
           <w:rFonts w:ascii="Courier New" w:hAnsi="Courier New" w:cs="Courier New"/>
@@ -22168,6 +22839,7 @@
         </w:rPr>
         <w:t>if</w:t>
       </w:r>
+      <w:proofErr w:type="spellEnd"/>
       <w:r>
         <w:rPr>
           <w:rFonts w:ascii="Courier New" w:hAnsi="Courier New" w:cs="Courier New"/>
@@ -22310,7 +22982,18 @@
           <w:sz w:val="20"/>
           <w:szCs w:val="20"/>
         </w:rPr>
-        <w:t xml:space="preserve">                    kimenet</w:t>
+        <w:t xml:space="preserve">                    </w:t>
+      </w:r>
+      <w:proofErr w:type="spellStart"/>
+      <w:proofErr w:type="gramStart"/>
+      <w:r>
+        <w:rPr>
+          <w:rFonts w:ascii="Courier New" w:hAnsi="Courier New" w:cs="Courier New"/>
+          <w:color w:val="000000"/>
+          <w:sz w:val="20"/>
+          <w:szCs w:val="20"/>
+        </w:rPr>
+        <w:t>kimenet</w:t>
       </w:r>
       <w:r>
         <w:rPr>
@@ -22328,7 +23011,17 @@
           <w:sz w:val="20"/>
           <w:szCs w:val="20"/>
         </w:rPr>
-        <w:t>homerseklet_csokkeno_varosok</w:t>
+        <w:t>homerseklet</w:t>
+      </w:r>
+      <w:proofErr w:type="gramEnd"/>
+      <w:r>
+        <w:rPr>
+          <w:rFonts w:ascii="Courier New" w:hAnsi="Courier New" w:cs="Courier New"/>
+          <w:color w:val="000000"/>
+          <w:sz w:val="20"/>
+          <w:szCs w:val="20"/>
+        </w:rPr>
+        <w:t>_csokkeno_varosok</w:t>
       </w:r>
       <w:r>
         <w:rPr>
@@ -22348,6 +23041,7 @@
         </w:rPr>
         <w:t>push_back</w:t>
       </w:r>
+      <w:proofErr w:type="spellEnd"/>
       <w:r>
         <w:rPr>
           <w:rFonts w:ascii="Courier New" w:hAnsi="Courier New" w:cs="Courier New"/>
@@ -22436,7 +23130,18 @@
           <w:sz w:val="20"/>
           <w:szCs w:val="20"/>
         </w:rPr>
-        <w:t xml:space="preserve">                    kimenet</w:t>
+        <w:t xml:space="preserve">                    </w:t>
+      </w:r>
+      <w:proofErr w:type="spellStart"/>
+      <w:proofErr w:type="gramStart"/>
+      <w:r>
+        <w:rPr>
+          <w:rFonts w:ascii="Courier New" w:hAnsi="Courier New" w:cs="Courier New"/>
+          <w:color w:val="000000"/>
+          <w:sz w:val="20"/>
+          <w:szCs w:val="20"/>
+        </w:rPr>
+        <w:t>kimenet</w:t>
       </w:r>
       <w:r>
         <w:rPr>
@@ -22456,6 +23161,8 @@
         </w:rPr>
         <w:t>T</w:t>
       </w:r>
+      <w:proofErr w:type="spellEnd"/>
+      <w:proofErr w:type="gramEnd"/>
       <w:r>
         <w:rPr>
           <w:rFonts w:ascii="Courier New" w:hAnsi="Courier New" w:cs="Courier New"/>
@@ -22807,6 +23514,7 @@
         </w:rPr>
         <w:t xml:space="preserve">    </w:t>
       </w:r>
+      <w:proofErr w:type="spellStart"/>
       <w:r>
         <w:rPr>
           <w:rFonts w:ascii="Courier New" w:hAnsi="Courier New" w:cs="Courier New"/>
@@ -22816,6 +23524,7 @@
         </w:rPr>
         <w:t>return</w:t>
       </w:r>
+      <w:proofErr w:type="spellEnd"/>
       <w:r>
         <w:rPr>
           <w:rFonts w:ascii="Courier New" w:hAnsi="Courier New" w:cs="Courier New"/>
@@ -22960,6 +23669,7 @@
           <w:szCs w:val="20"/>
         </w:rPr>
       </w:pPr>
+      <w:proofErr w:type="spellStart"/>
       <w:r>
         <w:rPr>
           <w:rFonts w:ascii="Courier New" w:hAnsi="Courier New" w:cs="Courier New"/>
@@ -22969,6 +23679,7 @@
         </w:rPr>
         <w:t>void</w:t>
       </w:r>
+      <w:proofErr w:type="spellEnd"/>
       <w:r>
         <w:rPr>
           <w:rFonts w:ascii="Courier New" w:hAnsi="Courier New" w:cs="Courier New"/>
@@ -22978,6 +23689,8 @@
         </w:rPr>
         <w:t xml:space="preserve"> </w:t>
       </w:r>
+      <w:proofErr w:type="spellStart"/>
+      <w:proofErr w:type="gramStart"/>
       <w:r>
         <w:rPr>
           <w:rFonts w:ascii="Courier New" w:hAnsi="Courier New" w:cs="Courier New"/>
@@ -22987,6 +23700,7 @@
         </w:rPr>
         <w:t>Kiir</w:t>
       </w:r>
+      <w:proofErr w:type="spellEnd"/>
       <w:r>
         <w:rPr>
           <w:rFonts w:ascii="Courier New" w:hAnsi="Courier New" w:cs="Courier New"/>
@@ -22996,6 +23710,7 @@
         </w:rPr>
         <w:t>(</w:t>
       </w:r>
+      <w:proofErr w:type="gramEnd"/>
       <w:r>
         <w:rPr>
           <w:rFonts w:ascii="Courier New" w:hAnsi="Courier New" w:cs="Courier New"/>
@@ -23112,8 +23827,29 @@
           <w:sz w:val="20"/>
           <w:szCs w:val="20"/>
         </w:rPr>
-        <w:t xml:space="preserve">    cerr </w:t>
-      </w:r>
+        <w:t xml:space="preserve">    </w:t>
+      </w:r>
+      <w:proofErr w:type="spellStart"/>
+      <w:r>
+        <w:rPr>
+          <w:rFonts w:ascii="Courier New" w:hAnsi="Courier New" w:cs="Courier New"/>
+          <w:color w:val="000000"/>
+          <w:sz w:val="20"/>
+          <w:szCs w:val="20"/>
+        </w:rPr>
+        <w:t>cerr</w:t>
+      </w:r>
+      <w:proofErr w:type="spellEnd"/>
+      <w:r>
+        <w:rPr>
+          <w:rFonts w:ascii="Courier New" w:hAnsi="Courier New" w:cs="Courier New"/>
+          <w:color w:val="000000"/>
+          <w:sz w:val="20"/>
+          <w:szCs w:val="20"/>
+        </w:rPr>
+        <w:t xml:space="preserve"> </w:t>
+      </w:r>
+      <w:proofErr w:type="gramStart"/>
       <w:r>
         <w:rPr>
           <w:rFonts w:ascii="Courier New" w:hAnsi="Courier New" w:cs="Courier New"/>
@@ -23139,7 +23875,17 @@
           <w:sz w:val="20"/>
           <w:szCs w:val="20"/>
         </w:rPr>
-        <w:t>"7 alkalommal közvetlenül egymás után csökkenő hőmérsékletű városok száma es felsorolása: "</w:t>
+        <w:t>"</w:t>
+      </w:r>
+      <w:proofErr w:type="gramEnd"/>
+      <w:r>
+        <w:rPr>
+          <w:rFonts w:ascii="Courier New" w:hAnsi="Courier New" w:cs="Courier New"/>
+          <w:color w:val="008800"/>
+          <w:sz w:val="20"/>
+          <w:szCs w:val="20"/>
+        </w:rPr>
+        <w:t>7 alkalommal közvetlenül egymás után csökkenő hőmérsékletű városok száma es felsorolása: "</w:t>
       </w:r>
       <w:r>
         <w:rPr>
@@ -23166,8 +23912,19 @@
           <w:sz w:val="20"/>
           <w:szCs w:val="20"/>
         </w:rPr>
-        <w:t xml:space="preserve"> endl</w:t>
-      </w:r>
+        <w:t xml:space="preserve"> </w:t>
+      </w:r>
+      <w:proofErr w:type="spellStart"/>
+      <w:r>
+        <w:rPr>
+          <w:rFonts w:ascii="Courier New" w:hAnsi="Courier New" w:cs="Courier New"/>
+          <w:color w:val="000000"/>
+          <w:sz w:val="20"/>
+          <w:szCs w:val="20"/>
+        </w:rPr>
+        <w:t>endl</w:t>
+      </w:r>
+      <w:proofErr w:type="spellEnd"/>
       <w:r>
         <w:rPr>
           <w:rFonts w:ascii="Courier New" w:hAnsi="Courier New" w:cs="Courier New"/>
@@ -23220,8 +23977,29 @@
           <w:sz w:val="20"/>
           <w:szCs w:val="20"/>
         </w:rPr>
-        <w:t xml:space="preserve">    cout </w:t>
-      </w:r>
+        <w:t xml:space="preserve">    </w:t>
+      </w:r>
+      <w:proofErr w:type="spellStart"/>
+      <w:r>
+        <w:rPr>
+          <w:rFonts w:ascii="Courier New" w:hAnsi="Courier New" w:cs="Courier New"/>
+          <w:color w:val="000000"/>
+          <w:sz w:val="20"/>
+          <w:szCs w:val="20"/>
+        </w:rPr>
+        <w:t>cout</w:t>
+      </w:r>
+      <w:proofErr w:type="spellEnd"/>
+      <w:r>
+        <w:rPr>
+          <w:rFonts w:ascii="Courier New" w:hAnsi="Courier New" w:cs="Courier New"/>
+          <w:color w:val="000000"/>
+          <w:sz w:val="20"/>
+          <w:szCs w:val="20"/>
+        </w:rPr>
+        <w:t xml:space="preserve"> </w:t>
+      </w:r>
+      <w:proofErr w:type="gramStart"/>
       <w:r>
         <w:rPr>
           <w:rFonts w:ascii="Courier New" w:hAnsi="Courier New" w:cs="Courier New"/>
@@ -23238,8 +24016,19 @@
           <w:sz w:val="20"/>
           <w:szCs w:val="20"/>
         </w:rPr>
-        <w:t xml:space="preserve"> kimenet</w:t>
-      </w:r>
+        <w:t xml:space="preserve"> </w:t>
+      </w:r>
+      <w:proofErr w:type="spellStart"/>
+      <w:r>
+        <w:rPr>
+          <w:rFonts w:ascii="Courier New" w:hAnsi="Courier New" w:cs="Courier New"/>
+          <w:color w:val="000000"/>
+          <w:sz w:val="20"/>
+          <w:szCs w:val="20"/>
+        </w:rPr>
+        <w:t>kimenet</w:t>
+      </w:r>
+      <w:proofErr w:type="gramEnd"/>
       <w:r>
         <w:rPr>
           <w:rFonts w:ascii="Courier New" w:hAnsi="Courier New" w:cs="Courier New"/>
@@ -23256,7 +24045,17 @@
           <w:sz w:val="20"/>
           <w:szCs w:val="20"/>
         </w:rPr>
-        <w:t xml:space="preserve">T </w:t>
+        <w:t>T</w:t>
+      </w:r>
+      <w:proofErr w:type="spellEnd"/>
+      <w:r>
+        <w:rPr>
+          <w:rFonts w:ascii="Courier New" w:hAnsi="Courier New" w:cs="Courier New"/>
+          <w:color w:val="000000"/>
+          <w:sz w:val="20"/>
+          <w:szCs w:val="20"/>
+        </w:rPr>
+        <w:t xml:space="preserve"> </w:t>
       </w:r>
       <w:r>
         <w:rPr>
@@ -23339,6 +24138,7 @@
         </w:rPr>
         <w:t xml:space="preserve">    </w:t>
       </w:r>
+      <w:proofErr w:type="spellStart"/>
       <w:r>
         <w:rPr>
           <w:rFonts w:ascii="Courier New" w:hAnsi="Courier New" w:cs="Courier New"/>
@@ -23348,6 +24148,7 @@
         </w:rPr>
         <w:t>for</w:t>
       </w:r>
+      <w:proofErr w:type="spellEnd"/>
       <w:r>
         <w:rPr>
           <w:rFonts w:ascii="Courier New" w:hAnsi="Courier New" w:cs="Courier New"/>
@@ -23438,6 +24239,8 @@
         </w:rPr>
         <w:t>&lt;</w:t>
       </w:r>
+      <w:proofErr w:type="spellStart"/>
+      <w:proofErr w:type="gramStart"/>
       <w:r>
         <w:rPr>
           <w:rFonts w:ascii="Courier New" w:hAnsi="Courier New" w:cs="Courier New"/>
@@ -23465,6 +24268,8 @@
         </w:rPr>
         <w:t>T</w:t>
       </w:r>
+      <w:proofErr w:type="spellEnd"/>
+      <w:proofErr w:type="gramEnd"/>
       <w:r>
         <w:rPr>
           <w:rFonts w:ascii="Courier New" w:hAnsi="Courier New" w:cs="Courier New"/>
@@ -23589,8 +24394,29 @@
           <w:sz w:val="20"/>
           <w:szCs w:val="20"/>
         </w:rPr>
-        <w:t xml:space="preserve">        cout </w:t>
-      </w:r>
+        <w:t xml:space="preserve">        </w:t>
+      </w:r>
+      <w:proofErr w:type="spellStart"/>
+      <w:r>
+        <w:rPr>
+          <w:rFonts w:ascii="Courier New" w:hAnsi="Courier New" w:cs="Courier New"/>
+          <w:color w:val="000000"/>
+          <w:sz w:val="20"/>
+          <w:szCs w:val="20"/>
+        </w:rPr>
+        <w:t>cout</w:t>
+      </w:r>
+      <w:proofErr w:type="spellEnd"/>
+      <w:r>
+        <w:rPr>
+          <w:rFonts w:ascii="Courier New" w:hAnsi="Courier New" w:cs="Courier New"/>
+          <w:color w:val="000000"/>
+          <w:sz w:val="20"/>
+          <w:szCs w:val="20"/>
+        </w:rPr>
+        <w:t xml:space="preserve"> </w:t>
+      </w:r>
+      <w:proofErr w:type="gramStart"/>
       <w:r>
         <w:rPr>
           <w:rFonts w:ascii="Courier New" w:hAnsi="Courier New" w:cs="Courier New"/>
@@ -23607,8 +24433,19 @@
           <w:sz w:val="20"/>
           <w:szCs w:val="20"/>
         </w:rPr>
-        <w:t xml:space="preserve"> kimenet</w:t>
-      </w:r>
+        <w:t xml:space="preserve"> </w:t>
+      </w:r>
+      <w:proofErr w:type="spellStart"/>
+      <w:r>
+        <w:rPr>
+          <w:rFonts w:ascii="Courier New" w:hAnsi="Courier New" w:cs="Courier New"/>
+          <w:color w:val="000000"/>
+          <w:sz w:val="20"/>
+          <w:szCs w:val="20"/>
+        </w:rPr>
+        <w:t>kimenet</w:t>
+      </w:r>
+      <w:proofErr w:type="gramEnd"/>
       <w:r>
         <w:rPr>
           <w:rFonts w:ascii="Courier New" w:hAnsi="Courier New" w:cs="Courier New"/>
@@ -23627,6 +24464,7 @@
         </w:rPr>
         <w:t>homerseklet_csokkeno_varosok</w:t>
       </w:r>
+      <w:proofErr w:type="spellEnd"/>
       <w:r>
         <w:rPr>
           <w:rFonts w:ascii="Courier New" w:hAnsi="Courier New" w:cs="Courier New"/>
@@ -28242,18 +29080,7 @@
                 <w:sz w:val="20"/>
                 <w:szCs w:val="20"/>
               </w:rPr>
-              <w:t>van több városban 7 napon keresztül hőmérséklet csökkenés</w:t>
-            </w:r>
-            <w:r>
-              <w:rPr>
-                <w:rFonts w:ascii="Times New Roman" w:hAnsi="Times New Roman" w:cs="Times New Roman"/>
-                <w:b w:val="0"/>
-                <w:bCs w:val="0"/>
-                <w:i/>
-                <w:sz w:val="20"/>
-                <w:szCs w:val="20"/>
-              </w:rPr>
-              <w:t>, az első, utolsó, és közbülső napokban</w:t>
+              <w:t>van több városban 7 napon keresztül hőmérséklet csökkenés, az első, utolsó, és közbülső napokban</w:t>
             </w:r>
           </w:p>
         </w:tc>
@@ -28632,14 +29459,7 @@
                 <w:rFonts w:ascii="Times New Roman" w:hAnsi="Times New Roman" w:cs="Times New Roman"/>
                 <w:vertAlign w:val="subscript"/>
               </w:rPr>
-              <w:t xml:space="preserve">0 </w:t>
-            </w:r>
-            <w:r>
-              <w:rPr>
-                <w:rFonts w:ascii="Times New Roman" w:hAnsi="Times New Roman" w:cs="Times New Roman"/>
-                <w:vertAlign w:val="subscript"/>
-              </w:rPr>
-              <w:t>8</w:t>
+              <w:t>0 8</w:t>
             </w:r>
             <w:r>
               <w:rPr>
@@ -28675,14 +29495,7 @@
                 <w:rFonts w:ascii="Times New Roman" w:hAnsi="Times New Roman" w:cs="Times New Roman"/>
                 <w:vertAlign w:val="subscript"/>
               </w:rPr>
-              <w:t xml:space="preserve">0 </w:t>
-            </w:r>
-            <w:r>
-              <w:rPr>
-                <w:rFonts w:ascii="Times New Roman" w:hAnsi="Times New Roman" w:cs="Times New Roman"/>
-                <w:vertAlign w:val="subscript"/>
-              </w:rPr>
-              <w:t>9</w:t>
+              <w:t>0 9</w:t>
             </w:r>
             <w:r>
               <w:rPr>
@@ -29128,14 +29941,7 @@
                 <w:rFonts w:ascii="Times New Roman" w:hAnsi="Times New Roman" w:cs="Times New Roman"/>
                 <w:vertAlign w:val="subscript"/>
               </w:rPr>
-              <w:t xml:space="preserve"> </w:t>
-            </w:r>
-            <w:r>
-              <w:rPr>
-                <w:rFonts w:ascii="Times New Roman" w:hAnsi="Times New Roman" w:cs="Times New Roman"/>
-                <w:vertAlign w:val="subscript"/>
-              </w:rPr>
-              <w:t>8</w:t>
+              <w:t xml:space="preserve"> 8</w:t>
             </w:r>
             <w:r>
               <w:rPr>
@@ -29177,14 +29983,7 @@
                 <w:rFonts w:ascii="Times New Roman" w:hAnsi="Times New Roman" w:cs="Times New Roman"/>
                 <w:vertAlign w:val="subscript"/>
               </w:rPr>
-              <w:t xml:space="preserve">1 </w:t>
-            </w:r>
-            <w:r>
-              <w:rPr>
-                <w:rFonts w:ascii="Times New Roman" w:hAnsi="Times New Roman" w:cs="Times New Roman"/>
-                <w:vertAlign w:val="subscript"/>
-              </w:rPr>
-              <w:t>9</w:t>
+              <w:t>1 9</w:t>
             </w:r>
             <w:r>
               <w:rPr>
@@ -29196,13 +29995,7 @@
               <w:rPr>
                 <w:rFonts w:ascii="Times New Roman" w:hAnsi="Times New Roman" w:cs="Times New Roman"/>
               </w:rPr>
-              <w:t>1</w:t>
-            </w:r>
-            <w:r>
-              <w:rPr>
-                <w:rFonts w:ascii="Times New Roman" w:hAnsi="Times New Roman" w:cs="Times New Roman"/>
-              </w:rPr>
-              <w:t>1</w:t>
+              <w:t>11</w:t>
             </w:r>
           </w:p>
           <w:p>
@@ -29563,14 +30356,7 @@
                 <w:rFonts w:ascii="Times New Roman" w:hAnsi="Times New Roman" w:cs="Times New Roman"/>
                 <w:vertAlign w:val="subscript"/>
               </w:rPr>
-              <w:t>2</w:t>
-            </w:r>
-            <w:r>
-              <w:rPr>
-                <w:rFonts w:ascii="Times New Roman" w:hAnsi="Times New Roman" w:cs="Times New Roman"/>
-                <w:vertAlign w:val="subscript"/>
-              </w:rPr>
-              <w:t xml:space="preserve"> 8</w:t>
+              <w:t>2 8</w:t>
             </w:r>
             <w:r>
               <w:rPr>
@@ -29612,14 +30398,7 @@
                 <w:rFonts w:ascii="Times New Roman" w:hAnsi="Times New Roman" w:cs="Times New Roman"/>
                 <w:vertAlign w:val="subscript"/>
               </w:rPr>
-              <w:t>2</w:t>
-            </w:r>
-            <w:r>
-              <w:rPr>
-                <w:rFonts w:ascii="Times New Roman" w:hAnsi="Times New Roman" w:cs="Times New Roman"/>
-                <w:vertAlign w:val="subscript"/>
-              </w:rPr>
-              <w:t xml:space="preserve"> 9</w:t>
+              <w:t>2 9</w:t>
             </w:r>
             <w:r>
               <w:rPr>
@@ -30066,12 +30845,14 @@
                 <w:rFonts w:ascii="Times New Roman" w:hAnsi="Times New Roman" w:cs="Times New Roman"/>
               </w:rPr>
             </w:pPr>
+            <w:proofErr w:type="spellStart"/>
             <w:r>
               <w:rPr>
                 <w:rFonts w:ascii="Times New Roman" w:hAnsi="Times New Roman" w:cs="Times New Roman"/>
               </w:rPr>
               <w:t>Újrakérdezés</w:t>
             </w:r>
+            <w:proofErr w:type="spellEnd"/>
             <w:r>
               <w:rPr>
                 <w:rFonts w:ascii="Times New Roman" w:hAnsi="Times New Roman" w:cs="Times New Roman"/>
@@ -30328,11 +31109,19 @@
                 <w:rFonts w:ascii="Times New Roman" w:hAnsi="Times New Roman" w:cs="Times New Roman"/>
               </w:rPr>
             </w:pPr>
-            <w:r>
-              <w:rPr>
-                <w:rFonts w:ascii="Times New Roman" w:hAnsi="Times New Roman" w:cs="Times New Roman"/>
-              </w:rPr>
-              <w:t>Újrakérdezés:</w:t>
+            <w:proofErr w:type="spellStart"/>
+            <w:r>
+              <w:rPr>
+                <w:rFonts w:ascii="Times New Roman" w:hAnsi="Times New Roman" w:cs="Times New Roman"/>
+              </w:rPr>
+              <w:t>Újrakérdezés</w:t>
+            </w:r>
+            <w:proofErr w:type="spellEnd"/>
+            <w:r>
+              <w:rPr>
+                <w:rFonts w:ascii="Times New Roman" w:hAnsi="Times New Roman" w:cs="Times New Roman"/>
+              </w:rPr>
+              <w:t>:</w:t>
             </w:r>
           </w:p>
           <w:p>
@@ -30516,19 +31305,7 @@
               <w:rPr>
                 <w:rFonts w:ascii="Times New Roman" w:hAnsi="Times New Roman" w:cs="Times New Roman"/>
               </w:rPr>
-              <w:t>N = 1</w:t>
-            </w:r>
-            <w:r>
-              <w:rPr>
-                <w:rFonts w:ascii="Times New Roman" w:hAnsi="Times New Roman" w:cs="Times New Roman"/>
-              </w:rPr>
-              <w:t>.</w:t>
-            </w:r>
-            <w:r>
-              <w:rPr>
-                <w:rFonts w:ascii="Times New Roman" w:hAnsi="Times New Roman" w:cs="Times New Roman"/>
-              </w:rPr>
-              <w:t>1</w:t>
+              <w:t>N = 1.1</w:t>
             </w:r>
           </w:p>
         </w:tc>
@@ -30592,11 +31369,19 @@
                 <w:rFonts w:ascii="Times New Roman" w:hAnsi="Times New Roman" w:cs="Times New Roman"/>
               </w:rPr>
             </w:pPr>
-            <w:r>
-              <w:rPr>
-                <w:rFonts w:ascii="Times New Roman" w:hAnsi="Times New Roman" w:cs="Times New Roman"/>
-              </w:rPr>
-              <w:t>Újrakérdezés:</w:t>
+            <w:proofErr w:type="spellStart"/>
+            <w:r>
+              <w:rPr>
+                <w:rFonts w:ascii="Times New Roman" w:hAnsi="Times New Roman" w:cs="Times New Roman"/>
+              </w:rPr>
+              <w:t>Újrakérdezés</w:t>
+            </w:r>
+            <w:proofErr w:type="spellEnd"/>
+            <w:r>
+              <w:rPr>
+                <w:rFonts w:ascii="Times New Roman" w:hAnsi="Times New Roman" w:cs="Times New Roman"/>
+              </w:rPr>
+              <w:t>:</w:t>
             </w:r>
           </w:p>
           <w:p>
@@ -30611,13 +31396,7 @@
               <w:rPr>
                 <w:rFonts w:ascii="Times New Roman" w:hAnsi="Times New Roman" w:cs="Times New Roman"/>
               </w:rPr>
-              <w:t>N</w:t>
-            </w:r>
-            <w:r>
-              <w:rPr>
-                <w:rFonts w:ascii="Times New Roman" w:hAnsi="Times New Roman" w:cs="Times New Roman"/>
-              </w:rPr>
-              <w:t xml:space="preserve">= </w:t>
+              <w:t xml:space="preserve">N= </w:t>
             </w:r>
           </w:p>
         </w:tc>
@@ -30781,13 +31560,7 @@
               <w:rPr>
                 <w:rFonts w:ascii="Times New Roman" w:hAnsi="Times New Roman" w:cs="Times New Roman"/>
               </w:rPr>
-              <w:t>N = 11</w:t>
-            </w:r>
-            <w:r>
-              <w:rPr>
-                <w:rFonts w:ascii="Times New Roman" w:hAnsi="Times New Roman" w:cs="Times New Roman"/>
-              </w:rPr>
-              <w:t>valami</w:t>
+              <w:t>N = 11valami</w:t>
             </w:r>
           </w:p>
         </w:tc>
@@ -30851,11 +31624,19 @@
                 <w:rFonts w:ascii="Times New Roman" w:hAnsi="Times New Roman" w:cs="Times New Roman"/>
               </w:rPr>
             </w:pPr>
-            <w:r>
-              <w:rPr>
-                <w:rFonts w:ascii="Times New Roman" w:hAnsi="Times New Roman" w:cs="Times New Roman"/>
-              </w:rPr>
-              <w:t>Újrakérdezés:</w:t>
+            <w:proofErr w:type="spellStart"/>
+            <w:r>
+              <w:rPr>
+                <w:rFonts w:ascii="Times New Roman" w:hAnsi="Times New Roman" w:cs="Times New Roman"/>
+              </w:rPr>
+              <w:t>Újrakérdezés</w:t>
+            </w:r>
+            <w:proofErr w:type="spellEnd"/>
+            <w:r>
+              <w:rPr>
+                <w:rFonts w:ascii="Times New Roman" w:hAnsi="Times New Roman" w:cs="Times New Roman"/>
+              </w:rPr>
+              <w:t>:</w:t>
             </w:r>
           </w:p>
           <w:p>
@@ -31017,29 +31798,7 @@
                 <w:sz w:val="20"/>
                 <w:szCs w:val="20"/>
               </w:rPr>
-              <w:t xml:space="preserve">Túl </w:t>
-            </w:r>
-            <w:r>
-              <w:rPr>
-                <w:rFonts w:ascii="Times New Roman" w:hAnsi="Times New Roman" w:cs="Times New Roman"/>
-                <w:b w:val="0"/>
-                <w:bCs w:val="0"/>
-                <w:i/>
-                <w:sz w:val="20"/>
-                <w:szCs w:val="20"/>
-              </w:rPr>
-              <w:t>kevés a napok</w:t>
-            </w:r>
-            <w:r>
-              <w:rPr>
-                <w:rFonts w:ascii="Times New Roman" w:hAnsi="Times New Roman" w:cs="Times New Roman"/>
-                <w:b w:val="0"/>
-                <w:bCs w:val="0"/>
-                <w:i/>
-                <w:sz w:val="20"/>
-                <w:szCs w:val="20"/>
-              </w:rPr>
-              <w:t xml:space="preserve"> száma</w:t>
+              <w:t>Túl kevés a napok száma</w:t>
             </w:r>
           </w:p>
         </w:tc>
@@ -31086,13 +31845,7 @@
               <w:rPr>
                 <w:rFonts w:ascii="Times New Roman" w:hAnsi="Times New Roman" w:cs="Times New Roman"/>
               </w:rPr>
-              <w:t>M</w:t>
-            </w:r>
-            <w:r>
-              <w:rPr>
-                <w:rFonts w:ascii="Times New Roman" w:hAnsi="Times New Roman" w:cs="Times New Roman"/>
-              </w:rPr>
-              <w:t xml:space="preserve"> = </w:t>
+              <w:t xml:space="preserve">M = </w:t>
             </w:r>
             <w:r>
               <w:rPr>
@@ -31162,29 +31915,26 @@
                 <w:rFonts w:ascii="Times New Roman" w:hAnsi="Times New Roman" w:cs="Times New Roman"/>
               </w:rPr>
             </w:pPr>
-            <w:r>
-              <w:rPr>
-                <w:rFonts w:ascii="Times New Roman" w:hAnsi="Times New Roman" w:cs="Times New Roman"/>
-              </w:rPr>
-              <w:t>Újrakérdezés:</w:t>
+            <w:proofErr w:type="spellStart"/>
+            <w:r>
+              <w:rPr>
+                <w:rFonts w:ascii="Times New Roman" w:hAnsi="Times New Roman" w:cs="Times New Roman"/>
+              </w:rPr>
+              <w:t>Újrakérdezés</w:t>
+            </w:r>
+            <w:proofErr w:type="spellEnd"/>
+            <w:r>
+              <w:rPr>
+                <w:rFonts w:ascii="Times New Roman" w:hAnsi="Times New Roman" w:cs="Times New Roman"/>
+              </w:rPr>
+              <w:t>:</w:t>
             </w:r>
             <w:r>
               <w:rPr>
                 <w:rFonts w:ascii="Times New Roman" w:hAnsi="Times New Roman" w:cs="Times New Roman"/>
               </w:rPr>
               <w:br/>
-            </w:r>
-            <w:r>
-              <w:rPr>
-                <w:rFonts w:ascii="Times New Roman" w:hAnsi="Times New Roman" w:cs="Times New Roman"/>
-              </w:rPr>
-              <w:t>M</w:t>
-            </w:r>
-            <w:r>
-              <w:rPr>
-                <w:rFonts w:ascii="Times New Roman" w:hAnsi="Times New Roman" w:cs="Times New Roman"/>
-              </w:rPr>
-              <w:t xml:space="preserve"> = </w:t>
+              <w:t xml:space="preserve">M = </w:t>
             </w:r>
           </w:p>
         </w:tc>
@@ -31316,29 +32066,7 @@
                 <w:sz w:val="20"/>
                 <w:szCs w:val="20"/>
               </w:rPr>
-              <w:t xml:space="preserve">Túl sok </w:t>
-            </w:r>
-            <w:r>
-              <w:rPr>
-                <w:rFonts w:ascii="Times New Roman" w:hAnsi="Times New Roman" w:cs="Times New Roman"/>
-                <w:b w:val="0"/>
-                <w:bCs w:val="0"/>
-                <w:i/>
-                <w:sz w:val="20"/>
-                <w:szCs w:val="20"/>
-              </w:rPr>
-              <w:t>a napok</w:t>
-            </w:r>
-            <w:r>
-              <w:rPr>
-                <w:rFonts w:ascii="Times New Roman" w:hAnsi="Times New Roman" w:cs="Times New Roman"/>
-                <w:b w:val="0"/>
-                <w:bCs w:val="0"/>
-                <w:i/>
-                <w:sz w:val="20"/>
-                <w:szCs w:val="20"/>
-              </w:rPr>
-              <w:t xml:space="preserve"> száma</w:t>
+              <w:t>Túl sok a napok száma</w:t>
             </w:r>
           </w:p>
         </w:tc>
@@ -31385,13 +32113,7 @@
               <w:rPr>
                 <w:rFonts w:ascii="Times New Roman" w:hAnsi="Times New Roman" w:cs="Times New Roman"/>
               </w:rPr>
-              <w:t>M = 10</w:t>
-            </w:r>
-            <w:r>
-              <w:rPr>
-                <w:rFonts w:ascii="Times New Roman" w:hAnsi="Times New Roman" w:cs="Times New Roman"/>
-              </w:rPr>
-              <w:t>01</w:t>
+              <w:t>M = 1001</w:t>
             </w:r>
           </w:p>
         </w:tc>
@@ -31455,11 +32177,19 @@
                 <w:rFonts w:ascii="Times New Roman" w:hAnsi="Times New Roman" w:cs="Times New Roman"/>
               </w:rPr>
             </w:pPr>
-            <w:r>
-              <w:rPr>
-                <w:rFonts w:ascii="Times New Roman" w:hAnsi="Times New Roman" w:cs="Times New Roman"/>
-              </w:rPr>
-              <w:t>Újrakérdezés:</w:t>
+            <w:proofErr w:type="spellStart"/>
+            <w:r>
+              <w:rPr>
+                <w:rFonts w:ascii="Times New Roman" w:hAnsi="Times New Roman" w:cs="Times New Roman"/>
+              </w:rPr>
+              <w:t>Újrakérdezés</w:t>
+            </w:r>
+            <w:proofErr w:type="spellEnd"/>
+            <w:r>
+              <w:rPr>
+                <w:rFonts w:ascii="Times New Roman" w:hAnsi="Times New Roman" w:cs="Times New Roman"/>
+              </w:rPr>
+              <w:t>:</w:t>
             </w:r>
           </w:p>
           <w:p>
@@ -31474,13 +32204,7 @@
               <w:rPr>
                 <w:rFonts w:ascii="Times New Roman" w:hAnsi="Times New Roman" w:cs="Times New Roman"/>
               </w:rPr>
-              <w:t>M</w:t>
-            </w:r>
-            <w:r>
-              <w:rPr>
-                <w:rFonts w:ascii="Times New Roman" w:hAnsi="Times New Roman" w:cs="Times New Roman"/>
-              </w:rPr>
-              <w:t xml:space="preserve">= </w:t>
+              <w:t xml:space="preserve">M= </w:t>
             </w:r>
           </w:p>
         </w:tc>
@@ -31612,18 +32336,7 @@
                 <w:sz w:val="20"/>
                 <w:szCs w:val="20"/>
               </w:rPr>
-              <w:t>Nem egész szám</w:t>
-            </w:r>
-            <w:r>
-              <w:rPr>
-                <w:rFonts w:ascii="Times New Roman" w:hAnsi="Times New Roman" w:cs="Times New Roman"/>
-                <w:b w:val="0"/>
-                <w:bCs w:val="0"/>
-                <w:i/>
-                <w:sz w:val="20"/>
-                <w:szCs w:val="20"/>
-              </w:rPr>
-              <w:t xml:space="preserve"> a napok száma</w:t>
+              <w:t>Nem egész szám a napok száma</w:t>
             </w:r>
           </w:p>
         </w:tc>
@@ -31670,13 +32383,7 @@
               <w:rPr>
                 <w:rFonts w:ascii="Times New Roman" w:hAnsi="Times New Roman" w:cs="Times New Roman"/>
               </w:rPr>
-              <w:t>M = 1</w:t>
-            </w:r>
-            <w:r>
-              <w:rPr>
-                <w:rFonts w:ascii="Times New Roman" w:hAnsi="Times New Roman" w:cs="Times New Roman"/>
-              </w:rPr>
-              <w:t>.1</w:t>
+              <w:t>M = 1.1</w:t>
             </w:r>
           </w:p>
         </w:tc>
@@ -31740,11 +32447,19 @@
                 <w:rFonts w:ascii="Times New Roman" w:hAnsi="Times New Roman" w:cs="Times New Roman"/>
               </w:rPr>
             </w:pPr>
-            <w:r>
-              <w:rPr>
-                <w:rFonts w:ascii="Times New Roman" w:hAnsi="Times New Roman" w:cs="Times New Roman"/>
-              </w:rPr>
-              <w:t>Újrakérdezés:</w:t>
+            <w:proofErr w:type="spellStart"/>
+            <w:r>
+              <w:rPr>
+                <w:rFonts w:ascii="Times New Roman" w:hAnsi="Times New Roman" w:cs="Times New Roman"/>
+              </w:rPr>
+              <w:t>Újrakérdezés</w:t>
+            </w:r>
+            <w:proofErr w:type="spellEnd"/>
+            <w:r>
+              <w:rPr>
+                <w:rFonts w:ascii="Times New Roman" w:hAnsi="Times New Roman" w:cs="Times New Roman"/>
+              </w:rPr>
+              <w:t>:</w:t>
             </w:r>
           </w:p>
           <w:p>
@@ -31759,13 +32474,7 @@
               <w:rPr>
                 <w:rFonts w:ascii="Times New Roman" w:hAnsi="Times New Roman" w:cs="Times New Roman"/>
               </w:rPr>
-              <w:t>M</w:t>
-            </w:r>
-            <w:r>
-              <w:rPr>
-                <w:rFonts w:ascii="Times New Roman" w:hAnsi="Times New Roman" w:cs="Times New Roman"/>
-              </w:rPr>
-              <w:t xml:space="preserve">= </w:t>
+              <w:t xml:space="preserve">M= </w:t>
             </w:r>
           </w:p>
         </w:tc>
@@ -31900,18 +32609,7 @@
                 <w:sz w:val="20"/>
                 <w:szCs w:val="20"/>
               </w:rPr>
-              <w:t>Nem szám</w:t>
-            </w:r>
-            <w:r>
-              <w:rPr>
-                <w:rFonts w:ascii="Times New Roman" w:hAnsi="Times New Roman" w:cs="Times New Roman"/>
-                <w:b w:val="0"/>
-                <w:bCs w:val="0"/>
-                <w:i/>
-                <w:sz w:val="20"/>
-                <w:szCs w:val="20"/>
-              </w:rPr>
-              <w:t xml:space="preserve"> a napok száma</w:t>
+              <w:t>Nem szám a napok száma</w:t>
             </w:r>
           </w:p>
         </w:tc>
@@ -31958,19 +32656,7 @@
               <w:rPr>
                 <w:rFonts w:ascii="Times New Roman" w:hAnsi="Times New Roman" w:cs="Times New Roman"/>
               </w:rPr>
-              <w:t>M = 1</w:t>
-            </w:r>
-            <w:r>
-              <w:rPr>
-                <w:rFonts w:ascii="Times New Roman" w:hAnsi="Times New Roman" w:cs="Times New Roman"/>
-              </w:rPr>
-              <w:t>valami</w:t>
-            </w:r>
-            <w:r>
-              <w:rPr>
-                <w:rFonts w:ascii="Times New Roman" w:hAnsi="Times New Roman" w:cs="Times New Roman"/>
-              </w:rPr>
-              <w:t>0</w:t>
+              <w:t>M = 1valami0</w:t>
             </w:r>
           </w:p>
         </w:tc>
@@ -32034,11 +32720,19 @@
                 <w:rFonts w:ascii="Times New Roman" w:hAnsi="Times New Roman" w:cs="Times New Roman"/>
               </w:rPr>
             </w:pPr>
-            <w:r>
-              <w:rPr>
-                <w:rFonts w:ascii="Times New Roman" w:hAnsi="Times New Roman" w:cs="Times New Roman"/>
-              </w:rPr>
-              <w:t>Újrakérdezés:</w:t>
+            <w:proofErr w:type="spellStart"/>
+            <w:r>
+              <w:rPr>
+                <w:rFonts w:ascii="Times New Roman" w:hAnsi="Times New Roman" w:cs="Times New Roman"/>
+              </w:rPr>
+              <w:t>Újrakérdezés</w:t>
+            </w:r>
+            <w:proofErr w:type="spellEnd"/>
+            <w:r>
+              <w:rPr>
+                <w:rFonts w:ascii="Times New Roman" w:hAnsi="Times New Roman" w:cs="Times New Roman"/>
+              </w:rPr>
+              <w:t>:</w:t>
             </w:r>
           </w:p>
           <w:p>
@@ -32191,18 +32885,7 @@
                 <w:sz w:val="20"/>
                 <w:szCs w:val="20"/>
               </w:rPr>
-              <w:t xml:space="preserve">Túl </w:t>
-            </w:r>
-            <w:r>
-              <w:rPr>
-                <w:rFonts w:ascii="Times New Roman" w:hAnsi="Times New Roman" w:cs="Times New Roman"/>
-                <w:b w:val="0"/>
-                <w:bCs w:val="0"/>
-                <w:i/>
-                <w:sz w:val="20"/>
-                <w:szCs w:val="20"/>
-              </w:rPr>
-              <w:t>kicsi a hőmérséklet</w:t>
+              <w:t>Túl kicsi a hőmérséklet</w:t>
             </w:r>
           </w:p>
         </w:tc>
@@ -32279,13 +32962,7 @@
               <w:rPr>
                 <w:rFonts w:ascii="Times New Roman" w:hAnsi="Times New Roman" w:cs="Times New Roman"/>
               </w:rPr>
-              <w:t>=</w:t>
-            </w:r>
-            <w:r>
-              <w:rPr>
-                <w:rFonts w:ascii="Times New Roman" w:hAnsi="Times New Roman" w:cs="Times New Roman"/>
-              </w:rPr>
-              <w:t>-51</w:t>
+              <w:t>=-51</w:t>
             </w:r>
           </w:p>
         </w:tc>
@@ -32350,11 +33027,19 @@
                 <w:lang w:val="en-US"/>
               </w:rPr>
             </w:pPr>
-            <w:r>
-              <w:rPr>
-                <w:rFonts w:ascii="Times New Roman" w:hAnsi="Times New Roman" w:cs="Times New Roman"/>
-              </w:rPr>
-              <w:t>Újrakérdezés:</w:t>
+            <w:proofErr w:type="spellStart"/>
+            <w:r>
+              <w:rPr>
+                <w:rFonts w:ascii="Times New Roman" w:hAnsi="Times New Roman" w:cs="Times New Roman"/>
+              </w:rPr>
+              <w:t>Újrakérdezés</w:t>
+            </w:r>
+            <w:proofErr w:type="spellEnd"/>
+            <w:r>
+              <w:rPr>
+                <w:rFonts w:ascii="Times New Roman" w:hAnsi="Times New Roman" w:cs="Times New Roman"/>
+              </w:rPr>
+              <w:t>:</w:t>
             </w:r>
             <w:r>
               <w:rPr>
@@ -32497,18 +33182,7 @@
                 <w:sz w:val="20"/>
                 <w:szCs w:val="20"/>
               </w:rPr>
-              <w:t xml:space="preserve">Túl </w:t>
-            </w:r>
-            <w:r>
-              <w:rPr>
-                <w:rFonts w:ascii="Times New Roman" w:hAnsi="Times New Roman" w:cs="Times New Roman"/>
-                <w:b w:val="0"/>
-                <w:bCs w:val="0"/>
-                <w:i/>
-                <w:sz w:val="20"/>
-                <w:szCs w:val="20"/>
-              </w:rPr>
-              <w:t>nagy a hőmérséklet</w:t>
+              <w:t>Túl nagy a hőmérséklet</w:t>
             </w:r>
           </w:p>
         </w:tc>
@@ -32649,11 +33323,19 @@
                 <w:rFonts w:ascii="Times New Roman" w:hAnsi="Times New Roman" w:cs="Times New Roman"/>
               </w:rPr>
             </w:pPr>
-            <w:r>
-              <w:rPr>
-                <w:rFonts w:ascii="Times New Roman" w:hAnsi="Times New Roman" w:cs="Times New Roman"/>
-              </w:rPr>
-              <w:t>Újrakérdezés:</w:t>
+            <w:proofErr w:type="spellStart"/>
+            <w:r>
+              <w:rPr>
+                <w:rFonts w:ascii="Times New Roman" w:hAnsi="Times New Roman" w:cs="Times New Roman"/>
+              </w:rPr>
+              <w:t>Újrakérdezés</w:t>
+            </w:r>
+            <w:proofErr w:type="spellEnd"/>
+            <w:r>
+              <w:rPr>
+                <w:rFonts w:ascii="Times New Roman" w:hAnsi="Times New Roman" w:cs="Times New Roman"/>
+              </w:rPr>
+              <w:t>:</w:t>
             </w:r>
           </w:p>
           <w:p>
@@ -32804,18 +33486,7 @@
                 <w:sz w:val="20"/>
                 <w:szCs w:val="20"/>
               </w:rPr>
-              <w:t xml:space="preserve">Nem egész szám a </w:t>
-            </w:r>
-            <w:r>
-              <w:rPr>
-                <w:rFonts w:ascii="Times New Roman" w:hAnsi="Times New Roman" w:cs="Times New Roman"/>
-                <w:b w:val="0"/>
-                <w:bCs w:val="0"/>
-                <w:i/>
-                <w:sz w:val="20"/>
-                <w:szCs w:val="20"/>
-              </w:rPr>
-              <w:t>hőmérséklet</w:t>
+              <w:t>Nem egész szám a hőmérséklet</w:t>
             </w:r>
           </w:p>
         </w:tc>
@@ -32892,13 +33563,7 @@
               <w:rPr>
                 <w:rFonts w:ascii="Times New Roman" w:hAnsi="Times New Roman" w:cs="Times New Roman"/>
               </w:rPr>
-              <w:t>=-5</w:t>
-            </w:r>
-            <w:r>
-              <w:rPr>
-                <w:rFonts w:ascii="Times New Roman" w:hAnsi="Times New Roman" w:cs="Times New Roman"/>
-              </w:rPr>
-              <w:t>.</w:t>
+              <w:t>=-5.</w:t>
             </w:r>
             <w:r>
               <w:rPr>
@@ -32968,11 +33633,19 @@
                 <w:rFonts w:ascii="Times New Roman" w:hAnsi="Times New Roman" w:cs="Times New Roman"/>
               </w:rPr>
             </w:pPr>
-            <w:r>
-              <w:rPr>
-                <w:rFonts w:ascii="Times New Roman" w:hAnsi="Times New Roman" w:cs="Times New Roman"/>
-              </w:rPr>
-              <w:t>Újrakérdezés:</w:t>
+            <w:proofErr w:type="spellStart"/>
+            <w:r>
+              <w:rPr>
+                <w:rFonts w:ascii="Times New Roman" w:hAnsi="Times New Roman" w:cs="Times New Roman"/>
+              </w:rPr>
+              <w:t>Újrakérdezés</w:t>
+            </w:r>
+            <w:proofErr w:type="spellEnd"/>
+            <w:r>
+              <w:rPr>
+                <w:rFonts w:ascii="Times New Roman" w:hAnsi="Times New Roman" w:cs="Times New Roman"/>
+              </w:rPr>
+              <w:t>:</w:t>
             </w:r>
           </w:p>
           <w:p>
@@ -33125,18 +33798,7 @@
                 <w:sz w:val="20"/>
                 <w:szCs w:val="20"/>
               </w:rPr>
-              <w:t xml:space="preserve">Nem szám a </w:t>
-            </w:r>
-            <w:r>
-              <w:rPr>
-                <w:rFonts w:ascii="Times New Roman" w:hAnsi="Times New Roman" w:cs="Times New Roman"/>
-                <w:b w:val="0"/>
-                <w:bCs w:val="0"/>
-                <w:i/>
-                <w:sz w:val="20"/>
-                <w:szCs w:val="20"/>
-              </w:rPr>
-              <w:t>hőmérséklet</w:t>
+              <w:t>Nem szám a hőmérséklet</w:t>
             </w:r>
           </w:p>
         </w:tc>
@@ -33213,19 +33875,7 @@
               <w:rPr>
                 <w:rFonts w:ascii="Times New Roman" w:hAnsi="Times New Roman" w:cs="Times New Roman"/>
               </w:rPr>
-              <w:t>=5</w:t>
-            </w:r>
-            <w:r>
-              <w:rPr>
-                <w:rFonts w:ascii="Times New Roman" w:hAnsi="Times New Roman" w:cs="Times New Roman"/>
-              </w:rPr>
-              <w:t>ejha</w:t>
-            </w:r>
-            <w:r>
-              <w:rPr>
-                <w:rFonts w:ascii="Times New Roman" w:hAnsi="Times New Roman" w:cs="Times New Roman"/>
-              </w:rPr>
-              <w:t>1</w:t>
+              <w:t>=5ejha1</w:t>
             </w:r>
           </w:p>
         </w:tc>
@@ -33289,11 +33939,19 @@
                 <w:rFonts w:ascii="Times New Roman" w:hAnsi="Times New Roman" w:cs="Times New Roman"/>
               </w:rPr>
             </w:pPr>
-            <w:r>
-              <w:rPr>
-                <w:rFonts w:ascii="Times New Roman" w:hAnsi="Times New Roman" w:cs="Times New Roman"/>
-              </w:rPr>
-              <w:t>Újrakérdezés:</w:t>
+            <w:proofErr w:type="spellStart"/>
+            <w:r>
+              <w:rPr>
+                <w:rFonts w:ascii="Times New Roman" w:hAnsi="Times New Roman" w:cs="Times New Roman"/>
+              </w:rPr>
+              <w:t>Újrakérdezés</w:t>
+            </w:r>
+            <w:proofErr w:type="spellEnd"/>
+            <w:r>
+              <w:rPr>
+                <w:rFonts w:ascii="Times New Roman" w:hAnsi="Times New Roman" w:cs="Times New Roman"/>
+              </w:rPr>
+              <w:t>:</w:t>
             </w:r>
           </w:p>
           <w:p>
@@ -33713,6 +34371,63 @@
     <w:p>
       <w:r>
         <w:continuationSeparator/>
+      </w:r>
+    </w:p>
+  </w:footnote>
+  <w:footnote w:id="1">
+    <w:p>
+      <w:pPr>
+        <w:pStyle w:val="Lbjegyzetszveg"/>
+        <w:rPr>
+          <w:lang w:val="en-US"/>
+        </w:rPr>
+      </w:pPr>
+      <w:r>
+        <w:rPr>
+          <w:rStyle w:val="Lbjegyzet-hivatkozs"/>
+        </w:rPr>
+        <w:footnoteRef/>
+      </w:r>
+      <w:r>
+        <w:t xml:space="preserve"> </w:t>
+      </w:r>
+      <w:r>
+        <w:rPr>
+          <w:rFonts w:ascii="Times New Roman" w:hAnsi="Times New Roman" w:cs="Times New Roman"/>
+        </w:rPr>
+        <w:t xml:space="preserve">A „ha nincs ilyen” kitételt (a </w:t>
+      </w:r>
+      <w:r>
+        <w:rPr>
+          <w:rFonts w:ascii="Times New Roman" w:hAnsi="Times New Roman" w:cs="Times New Roman"/>
+          <w:noProof/>
+        </w:rPr>
+        <w:t>csokkenE</w:t>
+      </w:r>
+      <w:r>
+        <w:rPr>
+          <w:rFonts w:ascii="Times New Roman" w:hAnsi="Times New Roman" w:cs="Times New Roman"/>
+        </w:rPr>
+        <w:t>=Hamis esetben) a program egyetlen 0 kiírásával fog</w:t>
+      </w:r>
+      <w:r>
+        <w:rPr>
+          <w:rFonts w:ascii="Times New Roman" w:hAnsi="Times New Roman" w:cs="Times New Roman"/>
+        </w:rPr>
+        <w:softHyphen/>
+        <w:t xml:space="preserve">ja jelezni a </w:t>
+      </w:r>
+      <w:r>
+        <w:rPr>
+          <w:rFonts w:ascii="Times New Roman" w:hAnsi="Times New Roman" w:cs="Times New Roman"/>
+        </w:rPr>
+        <w:t>kísérő</w:t>
+      </w:r>
+      <w:r>
+        <w:rPr>
+          <w:rFonts w:ascii="Times New Roman" w:hAnsi="Times New Roman" w:cs="Times New Roman"/>
+        </w:rPr>
+        <w:t xml:space="preserve"> szöveg után.</w:t>
       </w:r>
     </w:p>
   </w:footnote>
@@ -35822,7 +36537,7 @@
 </file>
 
 <file path=customXml/itemProps1.xml><?xml version="1.0" encoding="utf-8"?>
-<ds:datastoreItem xmlns:ds="http://schemas.openxmlformats.org/officeDocument/2006/customXml" ds:itemID="{1F744BD0-1F4F-497A-991F-C49F9D0E0301}">
+<ds:datastoreItem xmlns:ds="http://schemas.openxmlformats.org/officeDocument/2006/customXml" ds:itemID="{A385678A-1277-4699-B809-885425A80CB7}">
   <ds:schemaRefs>
     <ds:schemaRef ds:uri="http://schemas.openxmlformats.org/officeDocument/2006/bibliography"/>
   </ds:schemaRefs>
